--- a/2016/Summary.docx
+++ b/2016/Summary.docx
@@ -612,10 +612,18 @@
         <w:t xml:space="preserve">Let </w:t>
       </w:r>
       <w:r>
-        <w:t>δ(G)</w:t>
-      </w:r>
-      <w:r>
-        <w:t xml:space="preserve">  be minimum degree of G where G is graph representing majority game with n agents.</w:t>
+        <w:t>δ(</w:t>
+      </w:r>
+      <w:proofErr w:type="gramStart"/>
+      <w:r>
+        <w:t>G)</w:t>
+      </w:r>
+      <w:r>
+        <w:t xml:space="preserve">  be</w:t>
+      </w:r>
+      <w:proofErr w:type="gramEnd"/>
+      <w:r>
+        <w:t xml:space="preserve"> minimum degree of G where G is graph representing majority game with n agents.</w:t>
       </w:r>
       <w:r>
         <w:t xml:space="preserve"> </w:t>
@@ -1948,11 +1956,16 @@
       <w:r>
         <w:t xml:space="preserve">oalition </w:t>
       </w:r>
+      <w:proofErr w:type="gramStart"/>
       <w:r>
         <w:t>N</w:t>
       </w:r>
       <w:r>
-        <w:t>ets(or HC-nets)</w:t>
+        <w:t>ets(</w:t>
+      </w:r>
+      <w:proofErr w:type="gramEnd"/>
+      <w:r>
+        <w:t>or HC-nets)</w:t>
       </w:r>
       <w:r>
         <w:t>:</w:t>
@@ -2053,7 +2066,15 @@
         <w:t xml:space="preserve"> </w:t>
       </w:r>
       <w:r>
-        <w:t>parameter tractable with respect to the length |φ| of the formula φ, and the treewidth k and degree d of the graph G. That is, the problem can be solved in time O(f(|φ|,</w:t>
+        <w:t xml:space="preserve">parameter tractable with respect to the length |φ| of the formula φ, and the treewidth k and degree d of the graph G. That is, the problem can be solved in time </w:t>
+      </w:r>
+      <w:proofErr w:type="gramStart"/>
+      <w:r>
+        <w:t>O(</w:t>
+      </w:r>
+      <w:proofErr w:type="gramEnd"/>
+      <w:r>
+        <w:t>f(|φ|,</w:t>
       </w:r>
       <w:r>
         <w:t xml:space="preserve"> </w:t>
@@ -2156,8 +2177,13 @@
       <w:r>
         <w:t xml:space="preserve"> </w:t>
       </w:r>
-      <w:r>
-        <w:t>g(|φ|,</w:t>
+      <w:proofErr w:type="gramStart"/>
+      <w:r>
+        <w:t>g(</w:t>
+      </w:r>
+      <w:proofErr w:type="gramEnd"/>
+      <w:r>
+        <w:t>|φ|,</w:t>
       </w:r>
       <w:r>
         <w:t xml:space="preserve"> </w:t>
@@ -2967,7 +2993,15 @@
         <w:t xml:space="preserve"> </w:t>
       </w:r>
       <w:r>
-        <w:t>0 there is a symmetric fractional hedonic game F(G) where G =(N,</w:t>
+        <w:t xml:space="preserve">0 there is a symmetric fractional hedonic game F(G) where G </w:t>
+      </w:r>
+      <w:proofErr w:type="gramStart"/>
+      <w:r>
+        <w:t>=(</w:t>
+      </w:r>
+      <w:proofErr w:type="gramEnd"/>
+      <w:r>
+        <w:t>N,</w:t>
       </w:r>
       <w:r>
         <w:t xml:space="preserve"> </w:t>
@@ -2991,7 +3025,15 @@
         </w:numPr>
       </w:pPr>
       <w:r>
-        <w:t>Let G =(N,</w:t>
+        <w:t xml:space="preserve">Let G </w:t>
+      </w:r>
+      <w:proofErr w:type="gramStart"/>
+      <w:r>
+        <w:t>=(</w:t>
+      </w:r>
+      <w:proofErr w:type="gramEnd"/>
+      <w:r>
+        <w:t>N,</w:t>
       </w:r>
       <w:r>
         <w:t xml:space="preserve"> </w:t>
@@ -3066,11 +3108,16 @@
         </w:numPr>
       </w:pPr>
       <w:r>
-        <w:t>if E</w:t>
+        <w:t xml:space="preserve">if </w:t>
+      </w:r>
+      <w:proofErr w:type="gramStart"/>
+      <w:r>
+        <w:t>E</w:t>
       </w:r>
       <w:r>
         <w:t xml:space="preserve"> !</w:t>
       </w:r>
+      <w:proofErr w:type="gramEnd"/>
       <w:r>
         <w:t xml:space="preserve">= </w:t>
       </w:r>
@@ -3125,6 +3172,7 @@
       <w:r>
         <w:t>2. Then PPO(F(G)) ≤ 2Δ</w:t>
       </w:r>
+      <w:proofErr w:type="gramStart"/>
       <w:r>
         <w:rPr>
           <w:vertAlign w:val="subscript"/>
@@ -3132,7 +3180,11 @@
         <w:t>G</w:t>
       </w:r>
       <w:r>
-        <w:t>(Δ</w:t>
+        <w:t>(</w:t>
+      </w:r>
+      <w:proofErr w:type="gramEnd"/>
+      <w:r>
+        <w:t>Δ</w:t>
       </w:r>
       <w:r>
         <w:rPr>
@@ -3315,11 +3367,16 @@
       <w:r>
         <w:t>+1</w:t>
       </w:r>
+      <w:proofErr w:type="gramStart"/>
       <w:r>
         <w:t>))</w:t>
       </w:r>
       <w:r>
-        <w:t>|C|.</w:t>
+        <w:t>|</w:t>
+      </w:r>
+      <w:proofErr w:type="gramEnd"/>
+      <w:r>
+        <w:t>C|.</w:t>
       </w:r>
     </w:p>
     <w:p>
@@ -3376,7 +3433,15 @@
         </w:numPr>
       </w:pPr>
       <w:r>
-        <w:t xml:space="preserve">Let G =(N,E) be an unweighted tree with |N|≥2. Let </w:t>
+        <w:t>Let G =(</w:t>
+      </w:r>
+      <w:proofErr w:type="gramStart"/>
+      <w:r>
+        <w:t>N,E</w:t>
+      </w:r>
+      <w:proofErr w:type="gramEnd"/>
+      <w:r>
+        <w:t xml:space="preserve">) be an unweighted tree with |N|≥2. Let </w:t>
       </w:r>
       <w:r>
         <w:rPr>
@@ -3962,11 +4027,16 @@
         </w:numPr>
       </w:pPr>
       <w:r>
-        <w:t xml:space="preserve">if E </w:t>
+        <w:t xml:space="preserve">if </w:t>
+      </w:r>
+      <w:proofErr w:type="gramStart"/>
+      <w:r>
+        <w:t xml:space="preserve">E </w:t>
       </w:r>
       <w:r>
         <w:t>!</w:t>
       </w:r>
+      <w:proofErr w:type="gramEnd"/>
       <w:r>
         <w:t xml:space="preserve">= </w:t>
       </w:r>
@@ -4178,6 +4248,7 @@
       <w:pPr>
         <w:pStyle w:val="Heading1"/>
         <w:rPr>
+          <w:rFonts w:ascii="Cambria Math" w:hAnsi="Cambria Math" w:cs="Cambria Math"/>
           <w:b/>
           <w:bCs/>
         </w:rPr>
@@ -4204,79 +4275,7347 @@
         </w:rPr>
         <w:t xml:space="preserve"> </w:t>
       </w:r>
+      <w:r>
+        <w:rPr>
+          <w:b/>
+          <w:bCs/>
+        </w:rPr>
+        <w:t>Structural</w:t>
+      </w:r>
+      <w:r>
+        <w:rPr>
+          <w:b/>
+          <w:bCs/>
+        </w:rPr>
+        <w:t xml:space="preserve"> </w:t>
+      </w:r>
+      <w:r>
+        <w:rPr>
+          <w:b/>
+          <w:bCs/>
+        </w:rPr>
+        <w:t>Tractability</w:t>
+      </w:r>
+      <w:r>
+        <w:rPr>
+          <w:b/>
+          <w:bCs/>
+        </w:rPr>
+        <w:t xml:space="preserve"> </w:t>
+      </w:r>
+      <w:r>
+        <w:rPr>
+          <w:b/>
+          <w:bCs/>
+        </w:rPr>
+        <w:t>in</w:t>
+      </w:r>
+      <w:r>
+        <w:rPr>
+          <w:b/>
+          <w:bCs/>
+        </w:rPr>
+        <w:t xml:space="preserve"> </w:t>
+      </w:r>
+      <w:r>
+        <w:rPr>
+          <w:b/>
+          <w:bCs/>
+        </w:rPr>
+        <w:t>Hedonic</w:t>
+      </w:r>
+      <w:r>
+        <w:rPr>
+          <w:b/>
+          <w:bCs/>
+        </w:rPr>
+        <w:t xml:space="preserve"> </w:t>
+      </w:r>
+      <w:r>
+        <w:rPr>
+          <w:b/>
+          <w:bCs/>
+        </w:rPr>
+        <w:t>Games</w:t>
+      </w:r>
+      <w:r>
+        <w:rPr>
+          <w:rFonts w:ascii="Cambria Math" w:hAnsi="Cambria Math" w:cs="Cambria Math"/>
+          <w:b/>
+          <w:bCs/>
+        </w:rPr>
+        <w:t>:</w:t>
+      </w:r>
+    </w:p>
+    <w:p>
+      <w:r>
+        <w:t>Hedonic games are a well-studied model of coalition formation, in which selﬁsh agents are partitioned into disjoint sets, and agents care about the make-up of the coalition they end up in. The computational problem of ﬁnding a stable outcome tends to be computationally intractable, even after severely restricting the types of preferences that agents are allowed to report. We investigate a structural way of achieving tractability, by requiring that agents’ preferences interact in a well-behaved manner.</w:t>
+      </w:r>
+    </w:p>
+    <w:p>
+      <w:r>
+        <w:t>Results:</w:t>
+      </w:r>
+    </w:p>
+    <w:p>
+      <w:pPr>
+        <w:pStyle w:val="ListParagraph"/>
+        <w:numPr>
+          <w:ilvl w:val="0"/>
+          <w:numId w:val="1"/>
+        </w:numPr>
+      </w:pPr>
+      <w:r>
+        <w:t>The</w:t>
+      </w:r>
+      <w:r>
+        <w:t xml:space="preserve"> </w:t>
+      </w:r>
+      <w:r>
+        <w:t>problems</w:t>
+      </w:r>
+      <w:r>
+        <w:t xml:space="preserve"> </w:t>
+      </w:r>
+      <w:r>
+        <w:t>of</w:t>
+      </w:r>
+      <w:r>
+        <w:t xml:space="preserve"> </w:t>
+      </w:r>
+      <w:r>
+        <w:t>deciding</w:t>
+      </w:r>
+      <w:r>
+        <w:t xml:space="preserve"> </w:t>
+      </w:r>
+      <w:r>
+        <w:t>whether a given additively separable hedonic game admits a core</w:t>
+      </w:r>
+      <w:r>
+        <w:t xml:space="preserve"> </w:t>
+      </w:r>
+      <w:r>
+        <w:t>or a strict-core-stable partition are Σ</w:t>
+      </w:r>
+      <w:r>
+        <w:rPr>
+          <w:vertAlign w:val="subscript"/>
+        </w:rPr>
+        <w:t>p</w:t>
+      </w:r>
+      <w:r>
+        <w:rPr>
+          <w:vertAlign w:val="superscript"/>
+        </w:rPr>
+        <w:t>2</w:t>
+      </w:r>
+      <w:r>
+        <w:t>-complete, even if valuations are symmetric</w:t>
+      </w:r>
+      <w:r>
+        <w:t xml:space="preserve"> </w:t>
+      </w:r>
+      <w:r>
+        <w:t>and sparse: no agent has non-zero valuations for more than 10 agents.</w:t>
+      </w:r>
+    </w:p>
+    <w:p>
+      <w:pPr>
+        <w:pStyle w:val="ListParagraph"/>
+        <w:numPr>
+          <w:ilvl w:val="0"/>
+          <w:numId w:val="1"/>
+        </w:numPr>
+      </w:pPr>
+      <w:r>
+        <w:t>For any logical sentence φ of HG-logic</w:t>
+      </w:r>
+      <w:r>
+        <w:t xml:space="preserve"> </w:t>
+      </w:r>
+      <w:r>
+        <w:t>that</w:t>
+      </w:r>
+      <w:r>
+        <w:t xml:space="preserve"> </w:t>
+      </w:r>
+      <w:r>
+        <w:t>may</w:t>
+      </w:r>
+      <w:r>
+        <w:t xml:space="preserve"> </w:t>
+      </w:r>
+      <w:r>
+        <w:t>quantify</w:t>
+      </w:r>
+      <w:r>
+        <w:t xml:space="preserve"> </w:t>
+      </w:r>
+      <w:r>
+        <w:t>over(connected)</w:t>
+      </w:r>
+      <w:r>
+        <w:t xml:space="preserve"> </w:t>
+      </w:r>
+      <w:r>
+        <w:t>partitions,</w:t>
+      </w:r>
+      <w:r>
+        <w:t xml:space="preserve"> </w:t>
+      </w:r>
+      <w:r>
+        <w:t>coalitions, and agents, the problem of deciding whether a hedonic game given by an HC-net satisﬁes φ is ﬁxed-parameter tractable with parameters the treewidth and degree of the dependency graph of the game.</w:t>
+      </w:r>
+    </w:p>
+    <w:p>
+      <w:pPr>
+        <w:pStyle w:val="ListParagraph"/>
+      </w:pPr>
+      <w:r>
+        <w:rPr>
+          <w:noProof/>
+        </w:rPr>
+        <w:drawing>
+          <wp:inline distT="0" distB="0" distL="0" distR="0" wp14:anchorId="6839B053" wp14:editId="3AC85695">
+            <wp:extent cx="3493478" cy="2141621"/>
+            <wp:effectExtent l="0" t="0" r="0" b="0"/>
+            <wp:docPr id="6" name="Picture 6"/>
+            <wp:cNvGraphicFramePr>
+              <a:graphicFrameLocks xmlns:a="http://schemas.openxmlformats.org/drawingml/2006/main" noChangeAspect="1"/>
+            </wp:cNvGraphicFramePr>
+            <a:graphic xmlns:a="http://schemas.openxmlformats.org/drawingml/2006/main">
+              <a:graphicData uri="http://schemas.openxmlformats.org/drawingml/2006/picture">
+                <pic:pic xmlns:pic="http://schemas.openxmlformats.org/drawingml/2006/picture">
+                  <pic:nvPicPr>
+                    <pic:cNvPr id="1" name=""/>
+                    <pic:cNvPicPr/>
+                  </pic:nvPicPr>
+                  <pic:blipFill>
+                    <a:blip r:embed="rId11"/>
+                    <a:stretch>
+                      <a:fillRect/>
+                    </a:stretch>
+                  </pic:blipFill>
+                  <pic:spPr>
+                    <a:xfrm>
+                      <a:off x="0" y="0"/>
+                      <a:ext cx="3510289" cy="2151927"/>
+                    </a:xfrm>
+                    <a:prstGeom prst="rect">
+                      <a:avLst/>
+                    </a:prstGeom>
+                  </pic:spPr>
+                </pic:pic>
+              </a:graphicData>
+            </a:graphic>
+          </wp:inline>
+        </w:drawing>
+      </w:r>
+    </w:p>
+    <w:p>
+      <w:r>
+        <w:t>Open Problems:</w:t>
+      </w:r>
+    </w:p>
+    <w:p>
+      <w:pPr>
+        <w:pStyle w:val="ListParagraph"/>
+        <w:numPr>
+          <w:ilvl w:val="0"/>
+          <w:numId w:val="1"/>
+        </w:numPr>
+      </w:pPr>
+      <w:r>
+        <w:t>S</w:t>
+      </w:r>
+      <w:r>
+        <w:t>uppose agents</w:t>
+      </w:r>
+      <w:r>
+        <w:t xml:space="preserve"> </w:t>
+      </w:r>
+      <w:r>
+        <w:t>are</w:t>
+      </w:r>
+      <w:r>
+        <w:t xml:space="preserve"> </w:t>
+      </w:r>
+      <w:r>
+        <w:t>ordered</w:t>
+      </w:r>
+      <w:r>
+        <w:t xml:space="preserve"> </w:t>
+      </w:r>
+      <w:r>
+        <w:t>along</w:t>
+      </w:r>
+      <w:r>
+        <w:t xml:space="preserve"> </w:t>
+      </w:r>
+      <w:r>
+        <w:t>a</w:t>
+      </w:r>
+      <w:r>
+        <w:t xml:space="preserve"> </w:t>
+      </w:r>
+      <w:r>
+        <w:t>line and</w:t>
+      </w:r>
+      <w:r>
+        <w:t xml:space="preserve"> </w:t>
+      </w:r>
+      <w:r>
+        <w:t>have</w:t>
+      </w:r>
+      <w:r>
+        <w:t xml:space="preserve"> </w:t>
+      </w:r>
+      <w:r>
+        <w:t>additively</w:t>
+      </w:r>
+      <w:r>
+        <w:t xml:space="preserve"> </w:t>
+      </w:r>
+      <w:r>
+        <w:t>separable preferences that are single-peaked on that line: agents prefer those agents closer to them on the line. Does every such game admit a core-stable outcome?</w:t>
+      </w:r>
+    </w:p>
+    <w:p>
+      <w:pPr>
+        <w:pStyle w:val="ListParagraph"/>
+        <w:numPr>
+          <w:ilvl w:val="0"/>
+          <w:numId w:val="1"/>
+        </w:numPr>
+      </w:pPr>
+      <w:r>
+        <w:t>If so, can we ﬁnd it in polynomial time?</w:t>
+      </w:r>
+    </w:p>
+    <w:p>
+      <w:pPr>
+        <w:pStyle w:val="ListParagraph"/>
+        <w:numPr>
+          <w:ilvl w:val="0"/>
+          <w:numId w:val="1"/>
+        </w:numPr>
+      </w:pPr>
+      <w:r>
+        <w:t>W</w:t>
+      </w:r>
+      <w:r>
+        <w:t>hat happens if all individually rational coalitions are intervals with respect to this line?</w:t>
+      </w:r>
+    </w:p>
+    <w:p>
+      <w:pPr>
+        <w:pStyle w:val="ListParagraph"/>
+        <w:numPr>
+          <w:ilvl w:val="0"/>
+          <w:numId w:val="1"/>
+        </w:numPr>
+      </w:pPr>
+      <w:r>
+        <w:t>C</w:t>
+      </w:r>
+      <w:r>
+        <w:t xml:space="preserve">an we dispense with the </w:t>
+      </w:r>
+      <w:proofErr w:type="gramStart"/>
+      <w:r>
+        <w:t>bound on</w:t>
+      </w:r>
+      <w:proofErr w:type="gramEnd"/>
+      <w:r>
+        <w:t xml:space="preserve"> G’s maximum degree when only considering additively separable games?</w:t>
+      </w:r>
+    </w:p>
+    <w:p/>
+    <w:p/>
+    <w:p/>
+    <w:p/>
+    <w:p/>
+    <w:p>
+      <w:pPr>
+        <w:pStyle w:val="Heading1"/>
+        <w:rPr>
+          <w:b/>
+          <w:bCs/>
+        </w:rPr>
+      </w:pPr>
+      <w:r>
+        <w:rPr>
+          <w:b/>
+          <w:bCs/>
+        </w:rPr>
+        <w:lastRenderedPageBreak/>
+        <w:t xml:space="preserve">5. </w:t>
+      </w:r>
+      <w:r>
+        <w:rPr>
+          <w:b/>
+          <w:bCs/>
+        </w:rPr>
+        <w:t>Altruistic Hedonic Games</w:t>
+      </w:r>
+      <w:r>
+        <w:rPr>
+          <w:b/>
+          <w:bCs/>
+        </w:rPr>
+        <w:t>:</w:t>
+      </w:r>
+    </w:p>
+    <w:p>
+      <w:r>
+        <w:t xml:space="preserve">All models of representing hedonic games studied so far are based upon selfish players only. Among the known ways of representing hedonic games compactly, we focus on friend-oriented hedonic games and propose a novel model for them that </w:t>
+      </w:r>
+      <w:r>
+        <w:t>considers</w:t>
+      </w:r>
+      <w:r>
+        <w:t xml:space="preserve"> not only a player’s own preferences but also her friends’ preferences under three degrees of altruism.</w:t>
+      </w:r>
+    </w:p>
+    <w:p>
+      <w:r>
+        <w:t>Definitions:</w:t>
+      </w:r>
+    </w:p>
+    <w:p>
+      <w:pPr>
+        <w:pStyle w:val="ListParagraph"/>
+        <w:numPr>
+          <w:ilvl w:val="0"/>
+          <w:numId w:val="1"/>
+        </w:numPr>
+      </w:pPr>
+      <w:r>
+        <w:t>Weak</w:t>
+      </w:r>
+      <w:r>
+        <w:t xml:space="preserve"> </w:t>
+      </w:r>
+      <w:r>
+        <w:t>Friend-</w:t>
+      </w:r>
+      <w:proofErr w:type="spellStart"/>
+      <w:r>
+        <w:t>Orientedness</w:t>
+      </w:r>
+      <w:proofErr w:type="spellEnd"/>
+      <w:r>
+        <w:t>: If</w:t>
+      </w:r>
+      <w:r>
+        <w:t xml:space="preserve"> </w:t>
+      </w:r>
+      <w:r>
+        <w:t>coalition</w:t>
+      </w:r>
+      <w:r>
+        <w:t xml:space="preserve"> </w:t>
+      </w:r>
+      <w:r>
+        <w:t>A</w:t>
+      </w:r>
+      <w:r>
+        <w:t xml:space="preserve"> </w:t>
+      </w:r>
+      <w:r>
+        <w:t>is</w:t>
+      </w:r>
+      <w:r>
+        <w:t xml:space="preserve"> </w:t>
+      </w:r>
+      <w:r>
+        <w:t>acceptable</w:t>
+      </w:r>
+      <w:r>
+        <w:t xml:space="preserve"> </w:t>
+      </w:r>
+      <w:r>
+        <w:t>for</w:t>
+      </w:r>
+      <w:r>
+        <w:t xml:space="preserve"> </w:t>
+      </w:r>
+      <w:r>
+        <w:t>i,</w:t>
+      </w:r>
+      <w:r>
+        <w:t xml:space="preserve"> </w:t>
+      </w:r>
+      <w:r>
+        <w:t>then A</w:t>
+      </w:r>
+      <w:r>
+        <w:rPr>
+          <w:rFonts w:ascii="Cambria Math" w:hAnsi="Cambria Math" w:cs="Cambria Math"/>
+        </w:rPr>
+        <w:t>∪</w:t>
+      </w:r>
+      <w:r>
+        <w:t>{f}</w:t>
+      </w:r>
+      <w:r>
+        <w:t xml:space="preserve"> </w:t>
+      </w:r>
+      <w:r>
+        <w:t xml:space="preserve">is also acceptable for i, where f </w:t>
+      </w:r>
+      <w:r>
+        <w:rPr>
+          <w:rFonts w:ascii="Cambria Math" w:hAnsi="Cambria Math" w:cs="Cambria Math"/>
+        </w:rPr>
+        <w:t>∈</w:t>
+      </w:r>
+      <w:r>
+        <w:rPr>
+          <w:rFonts w:ascii="Cambria Math" w:hAnsi="Cambria Math" w:cs="Cambria Math"/>
+        </w:rPr>
+        <w:t xml:space="preserve"> </w:t>
+      </w:r>
+      <w:r>
+        <w:t>F</w:t>
+      </w:r>
+      <w:r>
+        <w:rPr>
+          <w:vertAlign w:val="subscript"/>
+        </w:rPr>
+        <w:t>i</w:t>
+      </w:r>
+      <w:r>
+        <w:t>\A.</w:t>
+      </w:r>
+    </w:p>
+    <w:p>
+      <w:pPr>
+        <w:pStyle w:val="ListParagraph"/>
+        <w:numPr>
+          <w:ilvl w:val="0"/>
+          <w:numId w:val="1"/>
+        </w:numPr>
+      </w:pPr>
+      <w:r>
+        <w:t>Favoring</w:t>
+      </w:r>
+      <w:r>
+        <w:t xml:space="preserve"> </w:t>
+      </w:r>
+      <w:r>
+        <w:t>Friends: If x</w:t>
+      </w:r>
+      <w:r>
+        <w:t xml:space="preserve"> </w:t>
+      </w:r>
+      <w:r>
+        <w:rPr>
+          <w:rFonts w:ascii="Cambria Math" w:hAnsi="Cambria Math" w:cs="Cambria Math"/>
+        </w:rPr>
+        <w:t>∈</w:t>
+      </w:r>
+      <w:r>
+        <w:rPr>
+          <w:rFonts w:ascii="Cambria Math" w:hAnsi="Cambria Math" w:cs="Cambria Math"/>
+        </w:rPr>
+        <w:t xml:space="preserve"> </w:t>
+      </w:r>
+      <w:r>
+        <w:t>F</w:t>
+      </w:r>
+      <w:r>
+        <w:rPr>
+          <w:vertAlign w:val="subscript"/>
+        </w:rPr>
+        <w:t>i</w:t>
+      </w:r>
+      <w:r>
+        <w:t xml:space="preserve"> and y</w:t>
+      </w:r>
+      <w:r>
+        <w:t xml:space="preserve"> </w:t>
+      </w:r>
+      <w:r>
+        <w:rPr>
+          <w:rFonts w:ascii="Cambria Math" w:hAnsi="Cambria Math" w:cs="Cambria Math"/>
+        </w:rPr>
+        <w:t>∈</w:t>
+      </w:r>
+      <w:r>
+        <w:rPr>
+          <w:rFonts w:ascii="Cambria Math" w:hAnsi="Cambria Math" w:cs="Cambria Math"/>
+        </w:rPr>
+        <w:t xml:space="preserve"> </w:t>
+      </w:r>
+      <w:proofErr w:type="spellStart"/>
+      <w:r>
+        <w:t>E</w:t>
+      </w:r>
+      <w:r>
+        <w:rPr>
+          <w:vertAlign w:val="subscript"/>
+        </w:rPr>
+        <w:t>i</w:t>
+      </w:r>
+      <w:proofErr w:type="spellEnd"/>
+      <w:r>
+        <w:t xml:space="preserve"> then</w:t>
+      </w:r>
+      <w:r>
+        <w:t xml:space="preserve"> </w:t>
+      </w:r>
+      <w:r>
+        <w:t>{x,</w:t>
+      </w:r>
+      <w:r>
+        <w:t xml:space="preserve"> </w:t>
+      </w:r>
+      <w:proofErr w:type="gramStart"/>
+      <w:r>
+        <w:t>i}</w:t>
+      </w:r>
+      <w:r>
+        <w:softHyphen/>
+      </w:r>
+      <w:proofErr w:type="gramEnd"/>
+      <w:r>
+        <w:t xml:space="preserve"> &gt;</w:t>
+      </w:r>
+      <w:r>
+        <w:rPr>
+          <w:vertAlign w:val="subscript"/>
+        </w:rPr>
+        <w:t>i</w:t>
+      </w:r>
+      <w:r>
+        <w:t xml:space="preserve"> {y,</w:t>
+      </w:r>
+      <w:r>
+        <w:t xml:space="preserve"> </w:t>
+      </w:r>
+      <w:r>
+        <w:t>i}.</w:t>
+      </w:r>
+    </w:p>
+    <w:p>
+      <w:pPr>
+        <w:pStyle w:val="ListParagraph"/>
+        <w:numPr>
+          <w:ilvl w:val="0"/>
+          <w:numId w:val="1"/>
+        </w:numPr>
+      </w:pPr>
+      <w:r>
+        <w:t>In</w:t>
+      </w:r>
+      <w:r>
+        <w:t xml:space="preserve"> </w:t>
+      </w:r>
+      <w:r>
+        <w:t>difference</w:t>
+      </w:r>
+      <w:r>
+        <w:t xml:space="preserve"> </w:t>
+      </w:r>
+      <w:r>
+        <w:t>between</w:t>
+      </w:r>
+      <w:r>
+        <w:t xml:space="preserve"> </w:t>
+      </w:r>
+      <w:r>
+        <w:t>Friends: If x,</w:t>
+      </w:r>
+      <w:r>
+        <w:t xml:space="preserve"> </w:t>
+      </w:r>
+      <w:r>
+        <w:t>y</w:t>
+      </w:r>
+      <w:r>
+        <w:t xml:space="preserve"> </w:t>
+      </w:r>
+      <w:r>
+        <w:rPr>
+          <w:rFonts w:ascii="Cambria Math" w:hAnsi="Cambria Math" w:cs="Cambria Math"/>
+        </w:rPr>
+        <w:t>∈</w:t>
+      </w:r>
+      <w:r>
+        <w:rPr>
+          <w:rFonts w:ascii="Cambria Math" w:hAnsi="Cambria Math" w:cs="Cambria Math"/>
+        </w:rPr>
+        <w:t xml:space="preserve"> </w:t>
+      </w:r>
+      <w:r>
+        <w:t>F</w:t>
+      </w:r>
+      <w:r>
+        <w:rPr>
+          <w:vertAlign w:val="subscript"/>
+        </w:rPr>
+        <w:t>i</w:t>
+      </w:r>
+      <w:r>
+        <w:t xml:space="preserve"> then</w:t>
+      </w:r>
+      <w:r>
+        <w:t xml:space="preserve"> </w:t>
+      </w:r>
+      <w:r>
+        <w:t>{x,</w:t>
+      </w:r>
+      <w:r>
+        <w:t xml:space="preserve"> </w:t>
+      </w:r>
+      <w:r>
+        <w:t>i}</w:t>
+      </w:r>
+      <w:r>
+        <w:t xml:space="preserve"> </w:t>
+      </w:r>
+      <w:r>
+        <w:rPr>
+          <w:rFonts w:ascii="Cambria Math" w:hAnsi="Cambria Math" w:cs="Cambria Math"/>
+        </w:rPr>
+        <w:t>∼</w:t>
+      </w:r>
+      <w:r>
+        <w:rPr>
+          <w:vertAlign w:val="subscript"/>
+        </w:rPr>
+        <w:t>i</w:t>
+      </w:r>
+      <w:r>
+        <w:t xml:space="preserve"> {y,</w:t>
+      </w:r>
+      <w:r>
+        <w:t xml:space="preserve"> </w:t>
+      </w:r>
+      <w:r>
+        <w:t>i}.</w:t>
+      </w:r>
+    </w:p>
+    <w:p>
+      <w:pPr>
+        <w:pStyle w:val="ListParagraph"/>
+        <w:numPr>
+          <w:ilvl w:val="0"/>
+          <w:numId w:val="1"/>
+        </w:numPr>
+      </w:pPr>
+      <w:r>
+        <w:t>In</w:t>
+      </w:r>
+      <w:r>
+        <w:t xml:space="preserve"> </w:t>
+      </w:r>
+      <w:r>
+        <w:t>difference</w:t>
+      </w:r>
+      <w:r>
+        <w:t xml:space="preserve"> </w:t>
+      </w:r>
+      <w:r>
+        <w:t>between</w:t>
+      </w:r>
+      <w:r>
+        <w:t xml:space="preserve"> </w:t>
+      </w:r>
+      <w:r>
+        <w:t>Enemies: If x,</w:t>
+      </w:r>
+      <w:r>
+        <w:t xml:space="preserve"> </w:t>
+      </w:r>
+      <w:r>
+        <w:t>y</w:t>
+      </w:r>
+      <w:r>
+        <w:t xml:space="preserve"> </w:t>
+      </w:r>
+      <w:r>
+        <w:rPr>
+          <w:rFonts w:ascii="Cambria Math" w:hAnsi="Cambria Math" w:cs="Cambria Math"/>
+        </w:rPr>
+        <w:t>∈</w:t>
+      </w:r>
+      <w:r>
+        <w:rPr>
+          <w:rFonts w:ascii="Cambria Math" w:hAnsi="Cambria Math" w:cs="Cambria Math"/>
+        </w:rPr>
+        <w:t xml:space="preserve"> </w:t>
+      </w:r>
+      <w:proofErr w:type="spellStart"/>
+      <w:r>
+        <w:t>E</w:t>
+      </w:r>
+      <w:r>
+        <w:rPr>
+          <w:vertAlign w:val="subscript"/>
+        </w:rPr>
+        <w:t>i</w:t>
+      </w:r>
+      <w:proofErr w:type="spellEnd"/>
+      <w:r>
+        <w:t xml:space="preserve"> </w:t>
+      </w:r>
+      <w:proofErr w:type="gramStart"/>
+      <w:r>
+        <w:t>then{</w:t>
+      </w:r>
+      <w:r>
+        <w:t xml:space="preserve"> </w:t>
+      </w:r>
+      <w:r>
+        <w:t>x</w:t>
+      </w:r>
+      <w:proofErr w:type="gramEnd"/>
+      <w:r>
+        <w:t>,</w:t>
+      </w:r>
+      <w:r>
+        <w:t xml:space="preserve"> </w:t>
+      </w:r>
+      <w:r>
+        <w:t>i}</w:t>
+      </w:r>
+      <w:r>
+        <w:t xml:space="preserve"> </w:t>
+      </w:r>
+      <w:r>
+        <w:rPr>
+          <w:rFonts w:ascii="Cambria Math" w:hAnsi="Cambria Math" w:cs="Cambria Math"/>
+        </w:rPr>
+        <w:t>∼</w:t>
+      </w:r>
+      <w:r>
+        <w:t>i {y,</w:t>
+      </w:r>
+      <w:r>
+        <w:t xml:space="preserve"> </w:t>
+      </w:r>
+      <w:r>
+        <w:t>i}.</w:t>
+      </w:r>
+    </w:p>
+    <w:p>
+      <w:pPr>
+        <w:pStyle w:val="ListParagraph"/>
+        <w:numPr>
+          <w:ilvl w:val="0"/>
+          <w:numId w:val="1"/>
+        </w:numPr>
+      </w:pPr>
+      <w:r>
+        <w:t>Sovereignty</w:t>
+      </w:r>
+      <w:r>
+        <w:t xml:space="preserve"> </w:t>
+      </w:r>
+      <w:r>
+        <w:t>of</w:t>
+      </w:r>
+      <w:r>
+        <w:t xml:space="preserve"> </w:t>
+      </w:r>
+      <w:r>
+        <w:t xml:space="preserve">Players: For a ﬁxed player i and each C </w:t>
+      </w:r>
+      <w:r>
+        <w:rPr>
+          <w:rFonts w:ascii="Cambria Math" w:hAnsi="Cambria Math" w:cs="Cambria Math"/>
+        </w:rPr>
+        <w:t>∈</w:t>
+      </w:r>
+      <w:r>
+        <w:t xml:space="preserve"> N</w:t>
+      </w:r>
+      <w:r>
+        <w:rPr>
+          <w:vertAlign w:val="subscript"/>
+        </w:rPr>
+        <w:t>i</w:t>
+      </w:r>
+      <w:r>
+        <w:t>, there</w:t>
+      </w:r>
+      <w:r>
+        <w:t xml:space="preserve"> </w:t>
+      </w:r>
+      <w:r>
+        <w:t>exists</w:t>
+      </w:r>
+      <w:r>
+        <w:t xml:space="preserve"> </w:t>
+      </w:r>
+      <w:r>
+        <w:t>a</w:t>
+      </w:r>
+      <w:r>
+        <w:t xml:space="preserve"> </w:t>
+      </w:r>
+      <w:r>
+        <w:t>network</w:t>
+      </w:r>
+      <w:r>
+        <w:t xml:space="preserve"> </w:t>
+      </w:r>
+      <w:r>
+        <w:t>of</w:t>
+      </w:r>
+      <w:r>
+        <w:t xml:space="preserve"> </w:t>
+      </w:r>
+      <w:r>
+        <w:t>friends</w:t>
+      </w:r>
+      <w:r>
+        <w:t xml:space="preserve"> </w:t>
+      </w:r>
+      <w:r>
+        <w:t>such</w:t>
+      </w:r>
+      <w:r>
+        <w:t xml:space="preserve"> </w:t>
+      </w:r>
+      <w:r>
+        <w:t>that</w:t>
+      </w:r>
+      <w:r>
+        <w:t xml:space="preserve"> </w:t>
+      </w:r>
+      <w:r>
+        <w:t>C ends</w:t>
+      </w:r>
+      <w:r>
+        <w:t xml:space="preserve"> </w:t>
+      </w:r>
+      <w:r>
+        <w:t>up</w:t>
+      </w:r>
+      <w:r>
+        <w:t xml:space="preserve"> </w:t>
+      </w:r>
+      <w:r>
+        <w:t>as</w:t>
+      </w:r>
+      <w:r>
+        <w:t xml:space="preserve"> </w:t>
+      </w:r>
+      <w:r>
+        <w:t>i’s</w:t>
+      </w:r>
+      <w:r>
+        <w:t xml:space="preserve"> </w:t>
+      </w:r>
+      <w:r>
+        <w:t>most preferred coalition.</w:t>
+      </w:r>
+    </w:p>
+    <w:p>
+      <w:pPr>
+        <w:pStyle w:val="ListParagraph"/>
+        <w:numPr>
+          <w:ilvl w:val="0"/>
+          <w:numId w:val="1"/>
+        </w:numPr>
+      </w:pPr>
+      <w:r>
+        <w:t xml:space="preserve">Monotonicity: Let </w:t>
+      </w:r>
+      <w:proofErr w:type="gramStart"/>
+      <w:r>
+        <w:t>j</w:t>
+      </w:r>
+      <w:r>
+        <w:t xml:space="preserve"> !</w:t>
+      </w:r>
+      <w:proofErr w:type="gramEnd"/>
+      <w:r>
+        <w:t>=</w:t>
+      </w:r>
+      <w:r>
+        <w:t xml:space="preserve"> i</w:t>
+      </w:r>
+      <w:r>
+        <w:t xml:space="preserve"> </w:t>
+      </w:r>
+      <w:r>
+        <w:t>be</w:t>
+      </w:r>
+      <w:r>
+        <w:t xml:space="preserve"> </w:t>
+      </w:r>
+      <w:r>
+        <w:t>a</w:t>
+      </w:r>
+      <w:r>
+        <w:t xml:space="preserve"> </w:t>
+      </w:r>
+      <w:r>
+        <w:t>player</w:t>
+      </w:r>
+      <w:r>
+        <w:t xml:space="preserve"> </w:t>
+      </w:r>
+      <w:r>
+        <w:t>with j</w:t>
+      </w:r>
+      <w:r>
+        <w:t xml:space="preserve"> </w:t>
+      </w:r>
+      <w:r>
+        <w:rPr>
+          <w:rFonts w:ascii="Cambria Math" w:hAnsi="Cambria Math" w:cs="Cambria Math"/>
+        </w:rPr>
+        <w:t>∈</w:t>
+      </w:r>
+      <w:r>
+        <w:rPr>
+          <w:rFonts w:ascii="Cambria Math" w:hAnsi="Cambria Math" w:cs="Cambria Math"/>
+        </w:rPr>
+        <w:t xml:space="preserve"> </w:t>
+      </w:r>
+      <w:proofErr w:type="spellStart"/>
+      <w:r>
+        <w:t>E</w:t>
+      </w:r>
+      <w:r>
+        <w:rPr>
+          <w:vertAlign w:val="subscript"/>
+        </w:rPr>
+        <w:t>i</w:t>
+      </w:r>
+      <w:proofErr w:type="spellEnd"/>
+      <w:r>
+        <w:t xml:space="preserve"> and</w:t>
+      </w:r>
+      <w:r>
+        <w:t xml:space="preserve"> </w:t>
+      </w:r>
+      <w:r>
+        <w:t>A,</w:t>
+      </w:r>
+      <w:r>
+        <w:t xml:space="preserve"> </w:t>
+      </w:r>
+      <w:r>
+        <w:t>B</w:t>
+      </w:r>
+      <w:r>
+        <w:t xml:space="preserve"> </w:t>
+      </w:r>
+      <w:r>
+        <w:rPr>
+          <w:rFonts w:ascii="Cambria Math" w:hAnsi="Cambria Math" w:cs="Cambria Math"/>
+        </w:rPr>
+        <w:t>∈</w:t>
+      </w:r>
+      <w:r>
+        <w:rPr>
+          <w:rFonts w:ascii="Cambria Math" w:hAnsi="Cambria Math" w:cs="Cambria Math"/>
+        </w:rPr>
+        <w:t xml:space="preserve"> </w:t>
+      </w:r>
+      <w:r>
+        <w:t>N</w:t>
+      </w:r>
+      <w:r>
+        <w:rPr>
+          <w:vertAlign w:val="superscript"/>
+        </w:rPr>
+        <w:t>i</w:t>
+      </w:r>
+      <w:r>
+        <w:t>,</w:t>
+      </w:r>
+      <w:r>
+        <w:t xml:space="preserve"> </w:t>
+      </w:r>
+      <w:r>
+        <w:t xml:space="preserve">and </w:t>
+      </w:r>
+      <w:r>
+        <w:t>&gt;=</w:t>
+      </w:r>
+      <w:r>
+        <w:rPr>
+          <w:vertAlign w:val="subscript"/>
+        </w:rPr>
+        <w:t>i</w:t>
+      </w:r>
+      <w:r>
+        <w:t xml:space="preserve"> be the preference relation resulting from </w:t>
+      </w:r>
+      <w:r>
+        <w:t>&gt;=</w:t>
+      </w:r>
+      <w:r>
+        <w:rPr>
+          <w:vertAlign w:val="subscript"/>
+        </w:rPr>
+        <w:t>i</w:t>
+      </w:r>
+      <w:r>
+        <w:t xml:space="preserve"> when j turns from being i</w:t>
+      </w:r>
+      <w:r>
+        <w:rPr>
+          <w:rFonts w:ascii="Calibri" w:hAnsi="Calibri" w:cs="Calibri"/>
+        </w:rPr>
+        <w:t>’</w:t>
+      </w:r>
+      <w:r>
+        <w:t>s enemy to being i</w:t>
+      </w:r>
+      <w:r>
+        <w:rPr>
+          <w:rFonts w:ascii="Calibri" w:hAnsi="Calibri" w:cs="Calibri"/>
+        </w:rPr>
+        <w:t>’</w:t>
+      </w:r>
+      <w:r>
+        <w:t>s friend (all else being equal).</w:t>
+      </w:r>
+    </w:p>
+    <w:p>
+      <w:pPr>
+        <w:pStyle w:val="ListParagraph"/>
+        <w:numPr>
+          <w:ilvl w:val="0"/>
+          <w:numId w:val="1"/>
+        </w:numPr>
+      </w:pPr>
+      <w:r>
+        <w:t xml:space="preserve">Symmetry: Let j and k be two distinct players with </w:t>
+      </w:r>
+      <w:proofErr w:type="gramStart"/>
+      <w:r>
+        <w:t>j</w:t>
+      </w:r>
+      <w:r>
+        <w:t xml:space="preserve"> !</w:t>
+      </w:r>
+      <w:proofErr w:type="gramEnd"/>
+      <w:r>
+        <w:t>=</w:t>
+      </w:r>
+      <w:r>
+        <w:t xml:space="preserve"> i !</w:t>
+      </w:r>
+      <w:r>
+        <w:t>=k. We say</w:t>
+      </w:r>
+      <w:r>
+        <w:t xml:space="preserve"> </w:t>
+      </w:r>
+      <w:r>
+        <w:t>that</w:t>
+      </w:r>
+      <w:r>
+        <w:t xml:space="preserve"> &gt;=</w:t>
+      </w:r>
+      <w:r>
+        <w:rPr>
+          <w:vertAlign w:val="subscript"/>
+        </w:rPr>
+        <w:t>i</w:t>
+      </w:r>
+      <w:r>
+        <w:t xml:space="preserve"> is</w:t>
+      </w:r>
+      <w:r>
+        <w:t xml:space="preserve"> </w:t>
+      </w:r>
+      <w:r>
+        <w:t>symmetric</w:t>
+      </w:r>
+      <w:r>
+        <w:t xml:space="preserve"> </w:t>
+      </w:r>
+      <w:r>
+        <w:t>if</w:t>
+      </w:r>
+      <w:r>
+        <w:t xml:space="preserve"> </w:t>
+      </w:r>
+      <w:r>
+        <w:t>it</w:t>
+      </w:r>
+      <w:r>
+        <w:t xml:space="preserve"> </w:t>
+      </w:r>
+      <w:r>
+        <w:t>holds</w:t>
+      </w:r>
+      <w:r>
+        <w:t xml:space="preserve"> </w:t>
+      </w:r>
+      <w:r>
+        <w:t>that</w:t>
+      </w:r>
+      <w:r>
+        <w:t xml:space="preserve"> </w:t>
+      </w:r>
+      <w:r>
+        <w:t>if</w:t>
+      </w:r>
+      <w:r>
+        <w:t xml:space="preserve"> </w:t>
+      </w:r>
+      <w:r>
+        <w:t>swapping</w:t>
+      </w:r>
+      <w:r>
+        <w:t xml:space="preserve"> </w:t>
+      </w:r>
+      <w:r>
+        <w:t>the</w:t>
+      </w:r>
+      <w:r>
+        <w:t xml:space="preserve"> </w:t>
+      </w:r>
+      <w:r>
+        <w:t xml:space="preserve">positions of j and k in G is an automorphism then </w:t>
+      </w:r>
+    </w:p>
+    <w:p>
+      <w:pPr>
+        <w:pStyle w:val="ListParagraph"/>
+      </w:pPr>
+      <w:r>
+        <w:rPr>
+          <w:rFonts w:ascii="Cambria Math" w:hAnsi="Cambria Math" w:cs="Cambria Math"/>
+        </w:rPr>
+        <w:t>(</w:t>
+      </w:r>
+      <w:r>
+        <w:rPr>
+          <w:rFonts w:ascii="Cambria Math" w:hAnsi="Cambria Math" w:cs="Cambria Math"/>
+        </w:rPr>
+        <w:t>∀</w:t>
+      </w:r>
+      <w:r>
+        <w:t>C</w:t>
+      </w:r>
+      <w:r>
+        <w:t xml:space="preserve"> </w:t>
+      </w:r>
+      <w:r>
+        <w:rPr>
+          <w:rFonts w:ascii="Cambria Math" w:hAnsi="Cambria Math" w:cs="Cambria Math"/>
+        </w:rPr>
+        <w:t>∈</w:t>
+      </w:r>
+      <w:r>
+        <w:t>N</w:t>
+      </w:r>
+      <w:r>
+        <w:rPr>
+          <w:vertAlign w:val="superscript"/>
+        </w:rPr>
+        <w:t>i</w:t>
+      </w:r>
+      <w:r>
+        <w:rPr>
+          <w:vertAlign w:val="superscript"/>
+        </w:rPr>
+        <w:t xml:space="preserve"> </w:t>
+      </w:r>
+      <w:r>
+        <w:t>\</w:t>
+      </w:r>
+      <w:r>
+        <w:t xml:space="preserve"> </w:t>
+      </w:r>
+      <w:r>
+        <w:t>(N</w:t>
+      </w:r>
+      <w:r>
+        <w:rPr>
+          <w:vertAlign w:val="superscript"/>
+        </w:rPr>
+        <w:t xml:space="preserve">i </w:t>
+      </w:r>
+      <w:r>
+        <w:rPr>
+          <w:rFonts w:ascii="Cambria Math" w:hAnsi="Cambria Math" w:cs="Cambria Math"/>
+        </w:rPr>
+        <w:t>∪</w:t>
+      </w:r>
+      <w:r>
+        <w:t xml:space="preserve"> </w:t>
+      </w:r>
+      <w:proofErr w:type="spellStart"/>
+      <w:r>
+        <w:t>N</w:t>
+      </w:r>
+      <w:r>
+        <w:rPr>
+          <w:vertAlign w:val="superscript"/>
+        </w:rPr>
+        <w:t>k</w:t>
+      </w:r>
+      <w:proofErr w:type="spellEnd"/>
+      <w:proofErr w:type="gramStart"/>
+      <w:r>
+        <w:t>)</w:t>
+      </w:r>
+      <w:r>
+        <w:t>)</w:t>
+      </w:r>
+      <w:r>
+        <w:t>[</w:t>
+      </w:r>
+      <w:proofErr w:type="gramEnd"/>
+      <w:r>
+        <w:t>C</w:t>
+      </w:r>
+      <w:r>
+        <w:t xml:space="preserve"> </w:t>
+      </w:r>
+      <w:r>
+        <w:rPr>
+          <w:rFonts w:ascii="Cambria Math" w:hAnsi="Cambria Math" w:cs="Cambria Math"/>
+        </w:rPr>
+        <w:t>∪</w:t>
+      </w:r>
+      <w:r>
+        <w:rPr>
+          <w:rFonts w:ascii="Cambria Math" w:hAnsi="Cambria Math" w:cs="Cambria Math"/>
+        </w:rPr>
+        <w:t xml:space="preserve"> </w:t>
+      </w:r>
+      <w:r>
+        <w:t>{j}</w:t>
+      </w:r>
+      <w:r>
+        <w:t xml:space="preserve"> </w:t>
+      </w:r>
+      <w:r>
+        <w:rPr>
+          <w:rFonts w:ascii="Cambria Math" w:hAnsi="Cambria Math" w:cs="Cambria Math"/>
+        </w:rPr>
+        <w:t>∼</w:t>
+      </w:r>
+      <w:r>
+        <w:rPr>
+          <w:vertAlign w:val="subscript"/>
+        </w:rPr>
+        <w:t>i</w:t>
+      </w:r>
+      <w:r>
+        <w:t xml:space="preserve"> C</w:t>
+      </w:r>
+      <w:r>
+        <w:t xml:space="preserve"> </w:t>
+      </w:r>
+      <w:r>
+        <w:rPr>
+          <w:rFonts w:ascii="Cambria Math" w:hAnsi="Cambria Math" w:cs="Cambria Math"/>
+        </w:rPr>
+        <w:t>∪</w:t>
+      </w:r>
+      <w:r>
+        <w:rPr>
+          <w:rFonts w:ascii="Cambria Math" w:hAnsi="Cambria Math" w:cs="Cambria Math"/>
+        </w:rPr>
+        <w:t xml:space="preserve"> </w:t>
+      </w:r>
+      <w:r>
+        <w:t>{k}].</w:t>
+      </w:r>
+    </w:p>
+    <w:p>
+      <w:pPr>
+        <w:pStyle w:val="ListParagraph"/>
+        <w:numPr>
+          <w:ilvl w:val="0"/>
+          <w:numId w:val="1"/>
+        </w:numPr>
+      </w:pPr>
+      <w:r>
+        <w:t>Local</w:t>
+      </w:r>
+      <w:r>
+        <w:t xml:space="preserve"> </w:t>
+      </w:r>
+      <w:r>
+        <w:t>F</w:t>
+      </w:r>
+      <w:r>
+        <w:t>riend</w:t>
+      </w:r>
+      <w:r>
+        <w:t xml:space="preserve"> </w:t>
+      </w:r>
+      <w:r>
+        <w:t xml:space="preserve">Dependence: The preference order </w:t>
+      </w:r>
+      <w:r>
+        <w:t>&gt;=</w:t>
+      </w:r>
+      <w:r>
+        <w:rPr>
+          <w:vertAlign w:val="subscript"/>
+        </w:rPr>
+        <w:t>i</w:t>
+      </w:r>
+      <w:r>
+        <w:t xml:space="preserve"> can depend on the sets of friends F</w:t>
+      </w:r>
+      <w:proofErr w:type="gramStart"/>
+      <w:r>
+        <w:t>1,...</w:t>
+      </w:r>
+      <w:proofErr w:type="gramEnd"/>
+      <w:r>
+        <w:t>,Fn. Let A,</w:t>
+      </w:r>
+      <w:r>
+        <w:t xml:space="preserve"> </w:t>
+      </w:r>
+      <w:r>
+        <w:t>B</w:t>
+      </w:r>
+      <w:r>
+        <w:t xml:space="preserve"> </w:t>
+      </w:r>
+      <w:r>
+        <w:rPr>
+          <w:rFonts w:ascii="Cambria Math" w:hAnsi="Cambria Math" w:cs="Cambria Math"/>
+        </w:rPr>
+        <w:t>∈</w:t>
+      </w:r>
+      <w:r>
+        <w:rPr>
+          <w:rFonts w:ascii="Cambria Math" w:hAnsi="Cambria Math" w:cs="Cambria Math"/>
+        </w:rPr>
+        <w:t xml:space="preserve"> </w:t>
+      </w:r>
+      <w:r>
+        <w:t>N</w:t>
+      </w:r>
+      <w:r>
+        <w:rPr>
+          <w:vertAlign w:val="superscript"/>
+        </w:rPr>
+        <w:t>i</w:t>
+      </w:r>
+      <w:r>
+        <w:t>. We say that comparison (</w:t>
+      </w:r>
+      <w:proofErr w:type="gramStart"/>
+      <w:r>
+        <w:t>A,B</w:t>
+      </w:r>
+      <w:proofErr w:type="gramEnd"/>
+      <w:r>
+        <w:t>) is</w:t>
+      </w:r>
+    </w:p>
+    <w:p>
+      <w:pPr>
+        <w:pStyle w:val="ListParagraph"/>
+        <w:numPr>
+          <w:ilvl w:val="1"/>
+          <w:numId w:val="1"/>
+        </w:numPr>
+      </w:pPr>
+      <w:r>
+        <w:t xml:space="preserve">friend-dependent in </w:t>
+      </w:r>
+      <w:r>
+        <w:t>&gt;=</w:t>
+      </w:r>
+      <w:r>
+        <w:rPr>
+          <w:vertAlign w:val="subscript"/>
+        </w:rPr>
+        <w:t>i</w:t>
+      </w:r>
+      <w:r>
+        <w:t xml:space="preserve"> if (1) A </w:t>
+      </w:r>
+      <w:r>
+        <w:t>&gt;=</w:t>
+      </w:r>
+      <w:r>
+        <w:rPr>
+          <w:vertAlign w:val="subscript"/>
+        </w:rPr>
+        <w:t>i</w:t>
+      </w:r>
+      <w:r>
+        <w:t xml:space="preserve"> </w:t>
+      </w:r>
+      <w:proofErr w:type="spellStart"/>
+      <w:r>
+        <w:t>i</w:t>
+      </w:r>
+      <w:proofErr w:type="spellEnd"/>
+      <w:r>
+        <w:t xml:space="preserve"> B is true (false) and (</w:t>
+      </w:r>
+      <w:proofErr w:type="gramStart"/>
+      <w:r>
+        <w:t>2)can</w:t>
+      </w:r>
+      <w:proofErr w:type="gramEnd"/>
+      <w:r>
+        <w:t xml:space="preserve"> </w:t>
+      </w:r>
+      <w:r>
+        <w:t>be</w:t>
+      </w:r>
+      <w:r>
+        <w:t xml:space="preserve"> </w:t>
+      </w:r>
+      <w:r>
+        <w:t>made</w:t>
+      </w:r>
+      <w:r>
+        <w:t xml:space="preserve"> </w:t>
+      </w:r>
+      <w:r>
+        <w:t>false(true)</w:t>
+      </w:r>
+      <w:r>
+        <w:t xml:space="preserve"> </w:t>
+      </w:r>
+      <w:r>
+        <w:t>by</w:t>
+      </w:r>
+      <w:r>
+        <w:t xml:space="preserve"> </w:t>
+      </w:r>
+      <w:r>
+        <w:t>changing</w:t>
+      </w:r>
+      <w:r>
+        <w:t xml:space="preserve"> </w:t>
+      </w:r>
+      <w:r>
+        <w:t>the</w:t>
+      </w:r>
+      <w:r>
+        <w:t xml:space="preserve"> </w:t>
+      </w:r>
+      <w:r>
+        <w:t>set</w:t>
+      </w:r>
+      <w:r>
+        <w:t xml:space="preserve"> </w:t>
+      </w:r>
+      <w:r>
+        <w:t>of</w:t>
+      </w:r>
+      <w:r>
+        <w:t xml:space="preserve"> </w:t>
+      </w:r>
+      <w:r>
+        <w:t>friends of some players (except for i);</w:t>
+      </w:r>
+    </w:p>
+    <w:p>
+      <w:pPr>
+        <w:pStyle w:val="ListParagraph"/>
+        <w:numPr>
+          <w:ilvl w:val="1"/>
+          <w:numId w:val="1"/>
+        </w:numPr>
+      </w:pPr>
+      <w:r>
+        <w:t>locally</w:t>
+      </w:r>
+      <w:r>
+        <w:t xml:space="preserve"> </w:t>
+      </w:r>
+      <w:r>
+        <w:t>friend-dependent</w:t>
+      </w:r>
+      <w:r>
+        <w:t xml:space="preserve"> </w:t>
+      </w:r>
+      <w:r>
+        <w:t>in</w:t>
+      </w:r>
+      <w:r>
+        <w:t xml:space="preserve"> </w:t>
+      </w:r>
+      <w:r>
+        <w:t>&gt;=</w:t>
+      </w:r>
+      <w:r>
+        <w:rPr>
+          <w:vertAlign w:val="subscript"/>
+        </w:rPr>
+        <w:t>i</w:t>
+      </w:r>
+      <w:r>
+        <w:t xml:space="preserve"> if</w:t>
+      </w:r>
+      <w:r>
+        <w:t xml:space="preserve"> </w:t>
+      </w:r>
+      <w:r>
+        <w:t>(1)</w:t>
+      </w:r>
+      <w:r>
+        <w:t xml:space="preserve"> </w:t>
+      </w:r>
+      <w:r>
+        <w:t>A</w:t>
+      </w:r>
+      <w:r>
+        <w:t xml:space="preserve"> </w:t>
+      </w:r>
+      <w:r>
+        <w:t>&gt;=</w:t>
+      </w:r>
+      <w:r>
+        <w:rPr>
+          <w:vertAlign w:val="subscript"/>
+        </w:rPr>
+        <w:t>i</w:t>
+      </w:r>
+      <w:r>
+        <w:t xml:space="preserve"> B</w:t>
+      </w:r>
+      <w:r>
+        <w:t xml:space="preserve"> </w:t>
+      </w:r>
+      <w:r>
+        <w:t>is</w:t>
+      </w:r>
+      <w:r>
+        <w:t xml:space="preserve"> </w:t>
+      </w:r>
+      <w:r>
+        <w:t>true(false), (2)</w:t>
+      </w:r>
+      <w:r>
+        <w:t xml:space="preserve"> </w:t>
+      </w:r>
+      <w:r>
+        <w:t>can</w:t>
+      </w:r>
+      <w:r>
+        <w:t xml:space="preserve"> </w:t>
+      </w:r>
+      <w:r>
+        <w:t>be</w:t>
+      </w:r>
+      <w:r>
+        <w:t xml:space="preserve"> </w:t>
+      </w:r>
+      <w:r>
+        <w:t>made</w:t>
+      </w:r>
+      <w:r>
+        <w:t xml:space="preserve"> </w:t>
+      </w:r>
+      <w:r>
+        <w:t>false(true)</w:t>
+      </w:r>
+      <w:r>
+        <w:t xml:space="preserve"> </w:t>
+      </w:r>
+      <w:r>
+        <w:t>by</w:t>
+      </w:r>
+      <w:r>
+        <w:t xml:space="preserve"> </w:t>
+      </w:r>
+      <w:r>
+        <w:t>changing</w:t>
+      </w:r>
+      <w:r>
+        <w:t xml:space="preserve"> </w:t>
+      </w:r>
+      <w:r>
+        <w:t>the</w:t>
+      </w:r>
+      <w:r>
+        <w:t xml:space="preserve"> </w:t>
+      </w:r>
+      <w:r>
+        <w:t>set</w:t>
+      </w:r>
+      <w:r>
+        <w:t xml:space="preserve"> </w:t>
+      </w:r>
+      <w:r>
+        <w:t>of</w:t>
+      </w:r>
+      <w:r>
+        <w:t xml:space="preserve"> </w:t>
+      </w:r>
+      <w:r>
+        <w:t>friends</w:t>
+      </w:r>
+      <w:r>
+        <w:t xml:space="preserve"> </w:t>
+      </w:r>
+      <w:r>
+        <w:t>of some players that are in A or B and are i’s friends, and (3) changing the set of friends of all other players in</w:t>
+      </w:r>
+      <w:r>
+        <w:t xml:space="preserve"> </w:t>
+      </w:r>
+      <w:r>
+        <w:t>N\({i}</w:t>
+      </w:r>
+      <w:r>
+        <w:rPr>
+          <w:rFonts w:ascii="Cambria Math" w:hAnsi="Cambria Math" w:cs="Cambria Math"/>
+        </w:rPr>
+        <w:t>∪</w:t>
+      </w:r>
+      <w:r>
+        <w:t>(Fi</w:t>
+      </w:r>
+      <w:r>
+        <w:rPr>
+          <w:rFonts w:ascii="Calibri" w:hAnsi="Calibri" w:cs="Calibri"/>
+        </w:rPr>
+        <w:t>∩</w:t>
+      </w:r>
+      <w:r>
+        <w:t>(A</w:t>
+      </w:r>
+      <w:r>
+        <w:rPr>
+          <w:rFonts w:ascii="Cambria Math" w:hAnsi="Cambria Math" w:cs="Cambria Math"/>
+        </w:rPr>
+        <w:t>∪</w:t>
+      </w:r>
+      <w:r>
+        <w:t>B)) does</w:t>
+      </w:r>
+      <w:r>
+        <w:t xml:space="preserve"> </w:t>
+      </w:r>
+      <w:r>
+        <w:t>not</w:t>
+      </w:r>
+      <w:r>
+        <w:t xml:space="preserve"> </w:t>
+      </w:r>
+      <w:r>
+        <w:t>affect</w:t>
+      </w:r>
+      <w:r>
+        <w:t xml:space="preserve"> </w:t>
+      </w:r>
+      <w:r>
+        <w:t>the</w:t>
+      </w:r>
+      <w:r>
+        <w:t xml:space="preserve"> </w:t>
+      </w:r>
+      <w:r>
+        <w:t>status</w:t>
+      </w:r>
+      <w:r>
+        <w:t xml:space="preserve"> </w:t>
+      </w:r>
+      <w:r>
+        <w:t>of</w:t>
+      </w:r>
+      <w:r>
+        <w:t xml:space="preserve"> </w:t>
+      </w:r>
+      <w:r>
+        <w:t>the comparison.</w:t>
+      </w:r>
+    </w:p>
+    <w:p>
+      <w:pPr>
+        <w:pStyle w:val="ListParagraph"/>
+        <w:numPr>
+          <w:ilvl w:val="0"/>
+          <w:numId w:val="1"/>
+        </w:numPr>
+      </w:pPr>
+      <w:r>
+        <w:t>Friend-Oriented</w:t>
+      </w:r>
+      <w:r>
+        <w:t xml:space="preserve"> </w:t>
+      </w:r>
+      <w:r>
+        <w:t>Unanimity: Let A,</w:t>
+      </w:r>
+      <w:r>
+        <w:t xml:space="preserve"> </w:t>
+      </w:r>
+      <w:r>
+        <w:t>B</w:t>
+      </w:r>
+      <w:r>
+        <w:t xml:space="preserve"> </w:t>
+      </w:r>
+      <w:r>
+        <w:rPr>
+          <w:rFonts w:ascii="Cambria Math" w:hAnsi="Cambria Math" w:cs="Cambria Math"/>
+        </w:rPr>
+        <w:t>∈</w:t>
+      </w:r>
+      <w:r>
+        <w:rPr>
+          <w:rFonts w:ascii="Cambria Math" w:hAnsi="Cambria Math" w:cs="Cambria Math"/>
+        </w:rPr>
+        <w:t xml:space="preserve"> </w:t>
+      </w:r>
+      <w:r>
+        <w:t>N</w:t>
+      </w:r>
+      <w:r>
+        <w:rPr>
+          <w:vertAlign w:val="superscript"/>
+        </w:rPr>
+        <w:t>i</w:t>
+      </w:r>
+      <w:r>
+        <w:t xml:space="preserve"> with A</w:t>
+      </w:r>
+      <w:r>
+        <w:t xml:space="preserve"> </w:t>
+      </w:r>
+      <w:r>
+        <w:t>∩</w:t>
+      </w:r>
+      <w:r>
+        <w:t xml:space="preserve"> </w:t>
+      </w:r>
+      <w:r>
+        <w:t>F</w:t>
+      </w:r>
+      <w:r>
+        <w:rPr>
+          <w:vertAlign w:val="subscript"/>
+        </w:rPr>
+        <w:t>i</w:t>
+      </w:r>
+      <w:r>
+        <w:t xml:space="preserve"> =</w:t>
+      </w:r>
+      <w:r>
+        <w:t xml:space="preserve"> </w:t>
+      </w:r>
+      <w:r>
+        <w:t>B</w:t>
+      </w:r>
+      <w:r>
+        <w:t xml:space="preserve"> </w:t>
+      </w:r>
+      <w:r>
+        <w:t>∩</w:t>
+      </w:r>
+      <w:r>
+        <w:t xml:space="preserve"> </w:t>
+      </w:r>
+      <w:r>
+        <w:t>F</w:t>
+      </w:r>
+      <w:r>
+        <w:rPr>
+          <w:vertAlign w:val="subscript"/>
+        </w:rPr>
+        <w:t>i</w:t>
+      </w:r>
+      <w:r>
+        <w:t xml:space="preserve">. We say that </w:t>
+      </w:r>
+      <w:r>
+        <w:t>&gt;=</w:t>
+      </w:r>
+      <w:r>
+        <w:rPr>
+          <w:vertAlign w:val="subscript"/>
+        </w:rPr>
+        <w:t>i</w:t>
+      </w:r>
+      <w:r>
+        <w:t xml:space="preserve"> is friend-orientedly unanimous if A</w:t>
+      </w:r>
+      <w:r>
+        <w:softHyphen/>
+      </w:r>
+      <w:r>
+        <w:t xml:space="preserve"> &gt;</w:t>
+      </w:r>
+      <w:proofErr w:type="spellStart"/>
+      <w:r>
+        <w:rPr>
+          <w:vertAlign w:val="subscript"/>
+        </w:rPr>
+        <w:t>j</w:t>
+      </w:r>
+      <w:r>
+        <w:rPr>
+          <w:vertAlign w:val="superscript"/>
+        </w:rPr>
+        <w:t>F</w:t>
+      </w:r>
+      <w:proofErr w:type="spellEnd"/>
+      <w:r>
+        <w:t xml:space="preserve"> B for each j</w:t>
+      </w:r>
+      <w:r>
+        <w:t xml:space="preserve"> </w:t>
+      </w:r>
+      <w:r>
+        <w:rPr>
+          <w:rFonts w:ascii="Cambria Math" w:hAnsi="Cambria Math" w:cs="Cambria Math"/>
+        </w:rPr>
+        <w:t>∈</w:t>
+      </w:r>
+      <w:r>
+        <w:rPr>
+          <w:rFonts w:ascii="Cambria Math" w:hAnsi="Cambria Math" w:cs="Cambria Math"/>
+        </w:rPr>
+        <w:t xml:space="preserve"> </w:t>
+      </w:r>
+      <w:r>
+        <w:t>(F</w:t>
+      </w:r>
+      <w:r>
+        <w:rPr>
+          <w:vertAlign w:val="subscript"/>
+        </w:rPr>
+        <w:t xml:space="preserve">i </w:t>
+      </w:r>
+      <w:r>
+        <w:rPr>
+          <w:rFonts w:ascii="Cambria Math" w:hAnsi="Cambria Math" w:cs="Cambria Math"/>
+        </w:rPr>
+        <w:t>∪</w:t>
+      </w:r>
+      <w:r>
+        <w:rPr>
+          <w:rFonts w:ascii="Cambria Math" w:hAnsi="Cambria Math" w:cs="Cambria Math"/>
+        </w:rPr>
+        <w:t xml:space="preserve"> </w:t>
+      </w:r>
+      <w:r>
+        <w:t>{i</w:t>
+      </w:r>
+      <w:proofErr w:type="gramStart"/>
+      <w:r>
+        <w:t>})</w:t>
+      </w:r>
+      <w:r>
+        <w:rPr>
+          <w:rFonts w:ascii="Calibri" w:hAnsi="Calibri" w:cs="Calibri"/>
+        </w:rPr>
+        <w:t>∩</w:t>
+      </w:r>
+      <w:proofErr w:type="gramEnd"/>
+      <w:r>
+        <w:t>A implies that A</w:t>
+      </w:r>
+      <w:r>
+        <w:softHyphen/>
+      </w:r>
+      <w:r>
+        <w:t xml:space="preserve"> &gt;</w:t>
+      </w:r>
+      <w:r>
+        <w:rPr>
+          <w:vertAlign w:val="subscript"/>
+        </w:rPr>
+        <w:t>i</w:t>
+      </w:r>
+      <w:r>
+        <w:t xml:space="preserve"> B.</w:t>
+      </w:r>
+    </w:p>
+    <w:p>
+      <w:pPr>
+        <w:pStyle w:val="ListParagraph"/>
+        <w:numPr>
+          <w:ilvl w:val="0"/>
+          <w:numId w:val="1"/>
+        </w:numPr>
+      </w:pPr>
+      <w:proofErr w:type="gramStart"/>
+      <w:r>
+        <w:t>Let(</w:t>
+      </w:r>
+      <w:proofErr w:type="gramEnd"/>
+      <w:r>
+        <w:t>N,</w:t>
+      </w:r>
+      <w:r>
+        <w:t xml:space="preserve"> &gt;=</w:t>
+      </w:r>
+      <w:r>
+        <w:t>)</w:t>
+      </w:r>
+      <w:r>
+        <w:t xml:space="preserve"> </w:t>
+      </w:r>
+      <w:r>
+        <w:t>be</w:t>
+      </w:r>
+      <w:r>
+        <w:t xml:space="preserve"> </w:t>
+      </w:r>
+      <w:r>
+        <w:t>a</w:t>
+      </w:r>
+      <w:r>
+        <w:t xml:space="preserve"> </w:t>
+      </w:r>
+      <w:r>
+        <w:t>hedonic</w:t>
+      </w:r>
+      <w:r>
+        <w:t xml:space="preserve"> </w:t>
+      </w:r>
+      <w:r>
+        <w:t>game</w:t>
+      </w:r>
+      <w:r>
+        <w:t xml:space="preserve"> </w:t>
+      </w:r>
+      <w:r>
+        <w:t>and</w:t>
+      </w:r>
+      <w:r>
+        <w:t xml:space="preserve"> </w:t>
+      </w:r>
+      <w:r>
+        <w:t>Γ</w:t>
+      </w:r>
+      <w:r>
+        <w:t xml:space="preserve"> </w:t>
+      </w:r>
+      <w:r>
+        <w:t>be</w:t>
+      </w:r>
+      <w:r>
+        <w:t xml:space="preserve"> </w:t>
+      </w:r>
+      <w:r>
+        <w:t>a</w:t>
+      </w:r>
+      <w:r>
+        <w:t xml:space="preserve"> </w:t>
+      </w:r>
+      <w:r>
+        <w:t>coalition structure. A coalition</w:t>
+      </w:r>
+      <w:r>
+        <w:t xml:space="preserve"> </w:t>
+      </w:r>
+      <w:r>
+        <w:t>C</w:t>
+      </w:r>
+      <w:r>
+        <w:t xml:space="preserve"> </w:t>
+      </w:r>
+      <w:r>
+        <w:rPr>
+          <w:rFonts w:ascii="Cambria Math" w:hAnsi="Cambria Math" w:cs="Cambria Math"/>
+        </w:rPr>
+        <w:t>⊆</w:t>
+      </w:r>
+      <w:r>
+        <w:rPr>
+          <w:rFonts w:ascii="Cambria Math" w:hAnsi="Cambria Math" w:cs="Cambria Math"/>
+        </w:rPr>
+        <w:t xml:space="preserve"> </w:t>
+      </w:r>
+      <w:r>
+        <w:t>N blocks</w:t>
+      </w:r>
+      <w:r>
+        <w:t xml:space="preserve"> </w:t>
+      </w:r>
+      <w:r>
+        <w:rPr>
+          <w:rFonts w:ascii="Calibri" w:hAnsi="Calibri" w:cs="Calibri"/>
+        </w:rPr>
+        <w:t>Γ</w:t>
+      </w:r>
+      <w:r>
+        <w:rPr>
+          <w:rFonts w:ascii="Calibri" w:hAnsi="Calibri" w:cs="Calibri"/>
+        </w:rPr>
+        <w:t xml:space="preserve"> </w:t>
+      </w:r>
+      <w:r>
+        <w:t xml:space="preserve">if for each </w:t>
+      </w:r>
+      <w:r>
+        <w:t>i</w:t>
+      </w:r>
+      <w:r>
+        <w:t xml:space="preserve"> </w:t>
+      </w:r>
+      <w:r>
+        <w:rPr>
+          <w:rFonts w:ascii="Cambria Math" w:hAnsi="Cambria Math" w:cs="Cambria Math"/>
+        </w:rPr>
+        <w:t>∈</w:t>
+      </w:r>
+      <w:r>
+        <w:rPr>
+          <w:rFonts w:ascii="Cambria Math" w:hAnsi="Cambria Math" w:cs="Cambria Math"/>
+        </w:rPr>
+        <w:t xml:space="preserve"> </w:t>
+      </w:r>
+      <w:r>
+        <w:t>C it holds that C</w:t>
+      </w:r>
+      <w:r>
+        <w:softHyphen/>
+      </w:r>
+      <w:r>
+        <w:t xml:space="preserve"> &gt;=</w:t>
+      </w:r>
+      <w:r>
+        <w:rPr>
+          <w:vertAlign w:val="subscript"/>
+        </w:rPr>
+        <w:t>i</w:t>
+      </w:r>
+      <w:r>
+        <w:t xml:space="preserve"> </w:t>
+      </w:r>
+      <w:r>
+        <w:rPr>
+          <w:rFonts w:ascii="Calibri" w:hAnsi="Calibri" w:cs="Calibri"/>
+        </w:rPr>
+        <w:t>Γ</w:t>
+      </w:r>
+      <w:r>
+        <w:t xml:space="preserve">(i). If there is at least one </w:t>
+      </w:r>
+      <w:r>
+        <w:t xml:space="preserve">I </w:t>
+      </w:r>
+      <w:r>
+        <w:rPr>
+          <w:rFonts w:ascii="Cambria Math" w:hAnsi="Cambria Math" w:cs="Cambria Math"/>
+        </w:rPr>
+        <w:t>∈</w:t>
+      </w:r>
+      <w:r>
+        <w:rPr>
+          <w:rFonts w:ascii="Cambria Math" w:hAnsi="Cambria Math" w:cs="Cambria Math"/>
+        </w:rPr>
+        <w:t xml:space="preserve"> </w:t>
+      </w:r>
+      <w:r>
+        <w:t>C with C</w:t>
+      </w:r>
+      <w:r>
+        <w:softHyphen/>
+      </w:r>
+      <w:r>
+        <w:t xml:space="preserve"> &gt;</w:t>
+      </w:r>
+      <w:r>
+        <w:rPr>
+          <w:vertAlign w:val="subscript"/>
+        </w:rPr>
+        <w:t>i</w:t>
+      </w:r>
+      <w:r>
+        <w:t xml:space="preserve"> Γ(i) while C</w:t>
+      </w:r>
+      <w:r>
+        <w:t xml:space="preserve"> &gt;=</w:t>
+      </w:r>
+      <w:r>
+        <w:rPr>
+          <w:vertAlign w:val="subscript"/>
+        </w:rPr>
+        <w:t>j</w:t>
+      </w:r>
+      <w:r>
+        <w:t xml:space="preserve"> Γ(j) holds for the other players </w:t>
+      </w:r>
+      <w:proofErr w:type="gramStart"/>
+      <w:r>
+        <w:t>j</w:t>
+      </w:r>
+      <w:r>
+        <w:t xml:space="preserve"> !</w:t>
+      </w:r>
+      <w:proofErr w:type="gramEnd"/>
+      <w:r>
+        <w:t>= i in</w:t>
+      </w:r>
+      <w:r>
+        <w:t xml:space="preserve"> </w:t>
+      </w:r>
+      <w:r>
+        <w:t>C, we call</w:t>
+      </w:r>
+      <w:r>
+        <w:t xml:space="preserve"> </w:t>
+      </w:r>
+      <w:r>
+        <w:t>C weakly blocking. A coalition structure Γ is said to be</w:t>
+      </w:r>
+    </w:p>
+    <w:p>
+      <w:pPr>
+        <w:pStyle w:val="ListParagraph"/>
+        <w:numPr>
+          <w:ilvl w:val="0"/>
+          <w:numId w:val="8"/>
+        </w:numPr>
+      </w:pPr>
+      <w:r>
+        <w:t>I</w:t>
+      </w:r>
+      <w:r>
+        <w:t>ndividually rational if for all i</w:t>
+      </w:r>
+      <w:r>
+        <w:rPr>
+          <w:rFonts w:ascii="Cambria Math" w:hAnsi="Cambria Math" w:cs="Cambria Math"/>
+        </w:rPr>
+        <w:t>∈</w:t>
+      </w:r>
+      <w:r>
+        <w:t xml:space="preserve">N, </w:t>
+      </w:r>
+      <w:r>
+        <w:rPr>
+          <w:rFonts w:ascii="Calibri" w:hAnsi="Calibri" w:cs="Calibri"/>
+        </w:rPr>
+        <w:t>Γ</w:t>
+      </w:r>
+      <w:r>
+        <w:t>(i) is acceptable;</w:t>
+      </w:r>
+    </w:p>
+    <w:p>
+      <w:pPr>
+        <w:pStyle w:val="ListParagraph"/>
+        <w:numPr>
+          <w:ilvl w:val="0"/>
+          <w:numId w:val="8"/>
+        </w:numPr>
+      </w:pPr>
+      <w:r>
+        <w:t>Nash-stable</w:t>
+      </w:r>
+      <w:r>
+        <w:t xml:space="preserve"> </w:t>
+      </w:r>
+      <w:r>
+        <w:t>if</w:t>
+      </w:r>
+      <w:r>
+        <w:t xml:space="preserve"> </w:t>
+      </w:r>
+      <w:r>
+        <w:t>for</w:t>
+      </w:r>
+      <w:r>
+        <w:t xml:space="preserve"> </w:t>
+      </w:r>
+      <w:r>
+        <w:t>all</w:t>
+      </w:r>
+      <w:r>
+        <w:t xml:space="preserve"> i </w:t>
+      </w:r>
+      <w:r>
+        <w:rPr>
+          <w:rFonts w:ascii="Cambria Math" w:hAnsi="Cambria Math" w:cs="Cambria Math"/>
+        </w:rPr>
+        <w:t>∈</w:t>
+      </w:r>
+      <w:r>
+        <w:rPr>
+          <w:rFonts w:ascii="Cambria Math" w:hAnsi="Cambria Math" w:cs="Cambria Math"/>
+        </w:rPr>
+        <w:t xml:space="preserve"> </w:t>
+      </w:r>
+      <w:r>
+        <w:t>N and</w:t>
+      </w:r>
+      <w:r>
+        <w:t xml:space="preserve"> </w:t>
+      </w:r>
+      <w:r>
+        <w:t>for</w:t>
+      </w:r>
+      <w:r>
+        <w:t xml:space="preserve"> </w:t>
+      </w:r>
+      <w:r>
+        <w:t>each</w:t>
+      </w:r>
+      <w:r>
+        <w:t xml:space="preserve"> </w:t>
+      </w:r>
+      <w:r>
+        <w:t>C</w:t>
+      </w:r>
+      <w:r>
+        <w:t xml:space="preserve"> </w:t>
+      </w:r>
+      <w:r>
+        <w:rPr>
+          <w:rFonts w:ascii="Cambria Math" w:hAnsi="Cambria Math" w:cs="Cambria Math"/>
+        </w:rPr>
+        <w:t>∈</w:t>
+      </w:r>
+      <w:r>
+        <w:rPr>
+          <w:rFonts w:ascii="Cambria Math" w:hAnsi="Cambria Math" w:cs="Cambria Math"/>
+        </w:rPr>
+        <w:t xml:space="preserve"> </w:t>
+      </w:r>
+      <w:r>
+        <w:rPr>
+          <w:rFonts w:ascii="Calibri" w:hAnsi="Calibri" w:cs="Calibri"/>
+        </w:rPr>
+        <w:t>Γ</w:t>
+      </w:r>
+      <w:proofErr w:type="gramStart"/>
+      <w:r>
+        <w:rPr>
+          <w:rFonts w:ascii="Cambria Math" w:hAnsi="Cambria Math" w:cs="Cambria Math"/>
+        </w:rPr>
+        <w:t>∪</w:t>
+      </w:r>
+      <w:r>
+        <w:rPr>
+          <w:rFonts w:ascii="Cambria Math" w:hAnsi="Cambria Math" w:cs="Cambria Math"/>
+        </w:rPr>
+        <w:t>{</w:t>
+      </w:r>
+      <w:proofErr w:type="gramEnd"/>
+      <w:r>
+        <w:rPr>
+          <w:rFonts w:ascii="Cambria Math" w:hAnsi="Cambria Math" w:cs="Cambria Math"/>
+          <w:color w:val="222222"/>
+          <w:shd w:val="clear" w:color="auto" w:fill="FFFFFF"/>
+        </w:rPr>
+        <w:t>∅</w:t>
+      </w:r>
+      <w:r>
+        <w:rPr>
+          <w:rFonts w:ascii="Cambria Math" w:hAnsi="Cambria Math" w:cs="Cambria Math"/>
+        </w:rPr>
+        <w:t>}</w:t>
+      </w:r>
+      <w:r>
+        <w:rPr>
+          <w:rFonts w:ascii="Cambria Math" w:hAnsi="Cambria Math" w:cs="Cambria Math"/>
+        </w:rPr>
+        <w:t xml:space="preserve"> </w:t>
+      </w:r>
+      <w:r>
+        <w:t>with</w:t>
+      </w:r>
+      <w:r>
+        <w:t xml:space="preserve"> </w:t>
+      </w:r>
+      <w:r>
+        <w:rPr>
+          <w:rFonts w:ascii="Calibri" w:hAnsi="Calibri" w:cs="Calibri"/>
+        </w:rPr>
+        <w:t>Γ</w:t>
+      </w:r>
+      <w:r>
+        <w:t>(i)</w:t>
+      </w:r>
+      <w:r>
+        <w:t xml:space="preserve"> !</w:t>
+      </w:r>
+      <w:r>
+        <w:t>=</w:t>
+      </w:r>
+      <w:r>
+        <w:t xml:space="preserve"> </w:t>
+      </w:r>
+      <w:r>
+        <w:t>C, it holds that Γ(i)</w:t>
+      </w:r>
+      <w:r>
+        <w:t xml:space="preserve"> &gt;=</w:t>
+      </w:r>
+      <w:r>
+        <w:rPr>
+          <w:vertAlign w:val="subscript"/>
+        </w:rPr>
+        <w:t>i</w:t>
+      </w:r>
+      <w:r>
+        <w:t xml:space="preserve"> C</w:t>
+      </w:r>
+      <w:r>
+        <w:rPr>
+          <w:rFonts w:ascii="Cambria Math" w:hAnsi="Cambria Math" w:cs="Cambria Math"/>
+        </w:rPr>
+        <w:t>∪</w:t>
+      </w:r>
+      <w:r>
+        <w:t>{i};</w:t>
+      </w:r>
+    </w:p>
+    <w:p>
+      <w:pPr>
+        <w:pStyle w:val="ListParagraph"/>
+        <w:numPr>
+          <w:ilvl w:val="0"/>
+          <w:numId w:val="8"/>
+        </w:numPr>
+      </w:pPr>
+      <w:r>
+        <w:t>I</w:t>
+      </w:r>
+      <w:r>
+        <w:t xml:space="preserve">ndividually stable if for all </w:t>
+      </w:r>
+      <w:r>
+        <w:t xml:space="preserve">i </w:t>
+      </w:r>
+      <w:r>
+        <w:rPr>
+          <w:rFonts w:ascii="Cambria Math" w:hAnsi="Cambria Math" w:cs="Cambria Math"/>
+        </w:rPr>
+        <w:t>∈</w:t>
+      </w:r>
+      <w:r>
+        <w:rPr>
+          <w:rFonts w:ascii="Cambria Math" w:hAnsi="Cambria Math" w:cs="Cambria Math"/>
+        </w:rPr>
+        <w:t xml:space="preserve"> </w:t>
+      </w:r>
+      <w:r>
+        <w:t>N and for each</w:t>
+      </w:r>
+      <w:r>
+        <w:t xml:space="preserve"> </w:t>
+      </w:r>
+      <w:r>
+        <w:t>C</w:t>
+      </w:r>
+      <w:r>
+        <w:t xml:space="preserve"> </w:t>
+      </w:r>
+      <w:r>
+        <w:rPr>
+          <w:rFonts w:ascii="Cambria Math" w:hAnsi="Cambria Math" w:cs="Cambria Math"/>
+        </w:rPr>
+        <w:t>∈</w:t>
+      </w:r>
+      <w:r>
+        <w:rPr>
+          <w:rFonts w:ascii="Cambria Math" w:hAnsi="Cambria Math" w:cs="Cambria Math"/>
+        </w:rPr>
+        <w:t xml:space="preserve"> </w:t>
+      </w:r>
+      <w:r>
+        <w:rPr>
+          <w:rFonts w:ascii="Calibri" w:hAnsi="Calibri" w:cs="Calibri"/>
+        </w:rPr>
+        <w:t>Γ</w:t>
+      </w:r>
+      <w:proofErr w:type="gramStart"/>
+      <w:r>
+        <w:rPr>
+          <w:rFonts w:ascii="Cambria Math" w:hAnsi="Cambria Math" w:cs="Cambria Math"/>
+        </w:rPr>
+        <w:t>∪</w:t>
+      </w:r>
+      <w:r>
+        <w:t>{</w:t>
+      </w:r>
+      <w:proofErr w:type="gramEnd"/>
+      <w:r>
+        <w:rPr>
+          <w:rFonts w:ascii="Cambria Math" w:hAnsi="Cambria Math" w:cs="Cambria Math"/>
+          <w:color w:val="222222"/>
+          <w:shd w:val="clear" w:color="auto" w:fill="FFFFFF"/>
+        </w:rPr>
+        <w:t>∅</w:t>
+      </w:r>
+      <w:r>
+        <w:t>}, it</w:t>
+      </w:r>
+      <w:r>
+        <w:t xml:space="preserve"> </w:t>
+      </w:r>
+      <w:r>
+        <w:t xml:space="preserve">either holds that </w:t>
+      </w:r>
+      <w:r>
+        <w:rPr>
+          <w:rFonts w:ascii="Calibri" w:hAnsi="Calibri" w:cs="Calibri"/>
+        </w:rPr>
+        <w:t>Γ</w:t>
+      </w:r>
+      <w:r>
+        <w:t>(i)</w:t>
+      </w:r>
+      <w:r>
+        <w:t xml:space="preserve"> &gt;=</w:t>
+      </w:r>
+      <w:r>
+        <w:rPr>
+          <w:vertAlign w:val="subscript"/>
+        </w:rPr>
+        <w:t>i</w:t>
+      </w:r>
+      <w:r>
+        <w:t xml:space="preserve"> C</w:t>
+      </w:r>
+      <w:r>
+        <w:rPr>
+          <w:rFonts w:ascii="Cambria Math" w:hAnsi="Cambria Math" w:cs="Cambria Math"/>
+        </w:rPr>
+        <w:t>∪</w:t>
+      </w:r>
+      <w:r>
+        <w:t>{i}</w:t>
+      </w:r>
+      <w:r>
+        <w:t xml:space="preserve"> </w:t>
+      </w:r>
+      <w:r>
+        <w:t>or there is a player j</w:t>
+      </w:r>
+      <w:r>
+        <w:t xml:space="preserve"> </w:t>
+      </w:r>
+      <w:r>
+        <w:rPr>
+          <w:rFonts w:ascii="Cambria Math" w:hAnsi="Cambria Math" w:cs="Cambria Math"/>
+        </w:rPr>
+        <w:t>∈</w:t>
+      </w:r>
+      <w:r>
+        <w:rPr>
+          <w:rFonts w:ascii="Cambria Math" w:hAnsi="Cambria Math" w:cs="Cambria Math"/>
+        </w:rPr>
+        <w:t xml:space="preserve"> </w:t>
+      </w:r>
+      <w:r>
+        <w:t>C with</w:t>
+      </w:r>
+      <w:r>
+        <w:t xml:space="preserve"> </w:t>
+      </w:r>
+      <w:r>
+        <w:t xml:space="preserve">C </w:t>
+      </w:r>
+      <w:r>
+        <w:softHyphen/>
+      </w:r>
+      <w:r>
+        <w:t>&gt;</w:t>
+      </w:r>
+      <w:r>
+        <w:rPr>
+          <w:vertAlign w:val="subscript"/>
+        </w:rPr>
+        <w:t>j</w:t>
+      </w:r>
+      <w:r>
+        <w:t xml:space="preserve"> C</w:t>
+      </w:r>
+      <w:r>
+        <w:rPr>
+          <w:rFonts w:ascii="Cambria Math" w:hAnsi="Cambria Math" w:cs="Cambria Math"/>
+        </w:rPr>
+        <w:t>∪</w:t>
+      </w:r>
+      <w:r>
+        <w:t>{i};</w:t>
+      </w:r>
+    </w:p>
+    <w:p>
+      <w:pPr>
+        <w:pStyle w:val="ListParagraph"/>
+        <w:numPr>
+          <w:ilvl w:val="0"/>
+          <w:numId w:val="8"/>
+        </w:numPr>
+      </w:pPr>
+      <w:r>
+        <w:t>C</w:t>
+      </w:r>
+      <w:r>
+        <w:t xml:space="preserve">ontractually individually stable if for all </w:t>
+      </w:r>
+      <w:r>
+        <w:t xml:space="preserve">i </w:t>
+      </w:r>
+      <w:r>
+        <w:rPr>
+          <w:rFonts w:ascii="Cambria Math" w:hAnsi="Cambria Math" w:cs="Cambria Math"/>
+        </w:rPr>
+        <w:t>∈</w:t>
+      </w:r>
+      <w:r>
+        <w:rPr>
+          <w:rFonts w:ascii="Cambria Math" w:hAnsi="Cambria Math" w:cs="Cambria Math"/>
+        </w:rPr>
+        <w:t xml:space="preserve"> </w:t>
+      </w:r>
+      <w:r>
+        <w:t>N and for each C</w:t>
+      </w:r>
+      <w:r>
+        <w:t xml:space="preserve"> </w:t>
+      </w:r>
+      <w:r>
+        <w:rPr>
+          <w:rFonts w:ascii="Cambria Math" w:hAnsi="Cambria Math" w:cs="Cambria Math"/>
+        </w:rPr>
+        <w:t>∈</w:t>
+      </w:r>
+      <w:r>
+        <w:rPr>
+          <w:rFonts w:ascii="Cambria Math" w:hAnsi="Cambria Math" w:cs="Cambria Math"/>
+        </w:rPr>
+        <w:t xml:space="preserve"> </w:t>
+      </w:r>
+      <w:r>
+        <w:rPr>
+          <w:rFonts w:ascii="Calibri" w:hAnsi="Calibri" w:cs="Calibri"/>
+        </w:rPr>
+        <w:t>Γ</w:t>
+      </w:r>
+      <w:r>
+        <w:rPr>
+          <w:rFonts w:ascii="Cambria Math" w:hAnsi="Cambria Math" w:cs="Cambria Math"/>
+        </w:rPr>
+        <w:t>∪</w:t>
+      </w:r>
+      <w:r>
+        <w:t>{</w:t>
+      </w:r>
+      <w:r>
+        <w:rPr>
+          <w:rFonts w:ascii="Cambria Math" w:hAnsi="Cambria Math" w:cs="Cambria Math"/>
+          <w:color w:val="222222"/>
+          <w:shd w:val="clear" w:color="auto" w:fill="FFFFFF"/>
+        </w:rPr>
+        <w:t>∅</w:t>
+      </w:r>
+      <w:r>
+        <w:t xml:space="preserve">}, it either holds that </w:t>
+      </w:r>
+      <w:r>
+        <w:rPr>
+          <w:rFonts w:ascii="Calibri" w:hAnsi="Calibri" w:cs="Calibri"/>
+        </w:rPr>
+        <w:t>Γ</w:t>
+      </w:r>
+      <w:r>
+        <w:t>(i)</w:t>
+      </w:r>
+      <w:r>
+        <w:t xml:space="preserve"> &gt;=</w:t>
+      </w:r>
+      <w:r>
+        <w:rPr>
+          <w:vertAlign w:val="subscript"/>
+        </w:rPr>
+        <w:t>i</w:t>
+      </w:r>
+      <w:r>
+        <w:t xml:space="preserve"> C</w:t>
+      </w:r>
+      <w:r>
+        <w:rPr>
+          <w:rFonts w:ascii="Cambria Math" w:hAnsi="Cambria Math" w:cs="Cambria Math"/>
+        </w:rPr>
+        <w:t>∪</w:t>
+      </w:r>
+      <w:r>
+        <w:t>{i}, or there is a</w:t>
+      </w:r>
+      <w:r>
+        <w:t xml:space="preserve"> </w:t>
+      </w:r>
+      <w:r>
+        <w:t xml:space="preserve">player j </w:t>
+      </w:r>
+      <w:r>
+        <w:rPr>
+          <w:rFonts w:ascii="Cambria Math" w:hAnsi="Cambria Math" w:cs="Cambria Math"/>
+        </w:rPr>
+        <w:t>∈</w:t>
+      </w:r>
+      <w:r>
+        <w:t>C with C</w:t>
+      </w:r>
+      <w:r>
+        <w:softHyphen/>
+        <w:t xml:space="preserve"> </w:t>
+      </w:r>
+      <w:r>
+        <w:t>&gt;</w:t>
+      </w:r>
+      <w:r>
+        <w:rPr>
+          <w:vertAlign w:val="subscript"/>
+        </w:rPr>
+        <w:t xml:space="preserve">j </w:t>
+      </w:r>
+      <w:r>
+        <w:t>C</w:t>
+      </w:r>
+      <w:r>
+        <w:rPr>
+          <w:rFonts w:ascii="Cambria Math" w:hAnsi="Cambria Math" w:cs="Cambria Math"/>
+        </w:rPr>
+        <w:t>∪</w:t>
+      </w:r>
+      <w:r>
+        <w:t>{i}, or there is a player k</w:t>
+      </w:r>
+      <w:r>
+        <w:t xml:space="preserve"> </w:t>
+      </w:r>
+      <w:r>
+        <w:rPr>
+          <w:rFonts w:ascii="Cambria Math" w:hAnsi="Cambria Math" w:cs="Cambria Math"/>
+        </w:rPr>
+        <w:t>∈</w:t>
+      </w:r>
+      <w:r>
+        <w:rPr>
+          <w:rFonts w:ascii="Cambria Math" w:hAnsi="Cambria Math" w:cs="Cambria Math"/>
+        </w:rPr>
+        <w:t xml:space="preserve"> </w:t>
+      </w:r>
+      <w:r>
+        <w:rPr>
+          <w:rFonts w:ascii="Calibri" w:hAnsi="Calibri" w:cs="Calibri"/>
+        </w:rPr>
+        <w:t>Γ</w:t>
+      </w:r>
+      <w:r>
+        <w:t xml:space="preserve">(i)with i </w:t>
+      </w:r>
+      <w:r>
+        <w:t>!</w:t>
+      </w:r>
+      <w:r>
+        <w:t xml:space="preserve">= k and </w:t>
+      </w:r>
+      <w:r>
+        <w:rPr>
+          <w:rFonts w:ascii="Calibri" w:hAnsi="Calibri" w:cs="Calibri"/>
+        </w:rPr>
+        <w:t>Γ</w:t>
+      </w:r>
+      <w:r>
+        <w:t>(i)</w:t>
+      </w:r>
+      <w:r>
+        <w:softHyphen/>
+      </w:r>
+      <w:r>
+        <w:t xml:space="preserve"> &gt;</w:t>
+      </w:r>
+      <w:r>
+        <w:rPr>
+          <w:vertAlign w:val="subscript"/>
+        </w:rPr>
+        <w:t>k</w:t>
+      </w:r>
+      <w:r>
+        <w:t xml:space="preserve"> </w:t>
+      </w:r>
+      <w:r>
+        <w:rPr>
+          <w:rFonts w:ascii="Calibri" w:hAnsi="Calibri" w:cs="Calibri"/>
+        </w:rPr>
+        <w:t>Γ</w:t>
+      </w:r>
+      <w:r>
+        <w:t>(i)\{i};</w:t>
+      </w:r>
+    </w:p>
+    <w:p>
+      <w:pPr>
+        <w:pStyle w:val="ListParagraph"/>
+        <w:numPr>
+          <w:ilvl w:val="0"/>
+          <w:numId w:val="8"/>
+        </w:numPr>
+      </w:pPr>
+      <w:r>
+        <w:t>S</w:t>
+      </w:r>
+      <w:r>
+        <w:t>trictly</w:t>
+      </w:r>
+      <w:r>
+        <w:t xml:space="preserve"> </w:t>
+      </w:r>
+      <w:r>
+        <w:t>popular</w:t>
+      </w:r>
+      <w:r>
+        <w:t xml:space="preserve"> </w:t>
+      </w:r>
+      <w:r>
+        <w:t>if</w:t>
+      </w:r>
+      <w:r>
+        <w:t xml:space="preserve"> </w:t>
+      </w:r>
+      <w:r>
+        <w:t>it</w:t>
+      </w:r>
+      <w:r>
+        <w:t xml:space="preserve"> </w:t>
+      </w:r>
+      <w:r>
+        <w:t>beats</w:t>
+      </w:r>
+      <w:r>
+        <w:t xml:space="preserve"> </w:t>
+      </w:r>
+      <w:r>
+        <w:t>every</w:t>
+      </w:r>
+      <w:r>
+        <w:t xml:space="preserve"> </w:t>
+      </w:r>
+      <w:r>
+        <w:t>other</w:t>
+      </w:r>
+      <w:r>
+        <w:t xml:space="preserve"> </w:t>
+      </w:r>
+      <w:r>
+        <w:t>coalition</w:t>
+      </w:r>
+      <w:r>
+        <w:t xml:space="preserve"> </w:t>
+      </w:r>
+      <w:r>
+        <w:t>structure</w:t>
+      </w:r>
+      <w:r>
+        <w:t xml:space="preserve"> </w:t>
+      </w:r>
+      <w:r>
+        <w:rPr>
+          <w:rFonts w:ascii="Calibri" w:hAnsi="Calibri" w:cs="Calibri"/>
+        </w:rPr>
+        <w:t>Γ</w:t>
+      </w:r>
+      <w:proofErr w:type="gramStart"/>
+      <w:r>
+        <w:t>’ !</w:t>
+      </w:r>
+      <w:proofErr w:type="gramEnd"/>
+      <w:r>
+        <w:t>=</w:t>
+      </w:r>
+      <w:r>
+        <w:t xml:space="preserve"> </w:t>
+      </w:r>
+      <w:r>
+        <w:rPr>
+          <w:rFonts w:ascii="Calibri" w:hAnsi="Calibri" w:cs="Calibri"/>
+        </w:rPr>
+        <w:t>Γ</w:t>
+      </w:r>
+      <w:r>
+        <w:t xml:space="preserve"> in pairwise comparison, that is, if |{</w:t>
+      </w:r>
+      <w:r>
+        <w:t xml:space="preserve"> </w:t>
+      </w:r>
+      <w:r>
+        <w:t>i</w:t>
+      </w:r>
+      <w:r>
+        <w:rPr>
+          <w:rFonts w:ascii="Cambria Math" w:hAnsi="Cambria Math" w:cs="Cambria Math"/>
+        </w:rPr>
+        <w:t>∈</w:t>
+      </w:r>
+      <w:r>
+        <w:t xml:space="preserve">N | </w:t>
+      </w:r>
+      <w:r>
+        <w:rPr>
+          <w:rFonts w:ascii="Calibri" w:hAnsi="Calibri" w:cs="Calibri"/>
+        </w:rPr>
+        <w:t>Γ</w:t>
+      </w:r>
+      <w:r>
+        <w:t>(i)</w:t>
+      </w:r>
+      <w:r>
+        <w:softHyphen/>
+      </w:r>
+      <w:r>
+        <w:t xml:space="preserve"> &gt;</w:t>
+      </w:r>
+      <w:r>
+        <w:rPr>
+          <w:vertAlign w:val="subscript"/>
+        </w:rPr>
+        <w:t>i</w:t>
+      </w:r>
+      <w:r>
+        <w:t xml:space="preserve"> </w:t>
+      </w:r>
+      <w:r>
+        <w:rPr>
+          <w:rFonts w:ascii="Calibri" w:hAnsi="Calibri" w:cs="Calibri"/>
+        </w:rPr>
+        <w:t>Γ</w:t>
+      </w:r>
+      <w:r>
+        <w:t>’</w:t>
+      </w:r>
+      <w:r>
+        <w:t>(i)}|</w:t>
+      </w:r>
+      <w:r>
+        <w:t xml:space="preserve"> </w:t>
+      </w:r>
+      <w:r>
+        <w:t>&gt; |{</w:t>
+      </w:r>
+      <w:r>
+        <w:t xml:space="preserve"> </w:t>
+      </w:r>
+      <w:r>
+        <w:t>i</w:t>
+      </w:r>
+      <w:r>
+        <w:rPr>
+          <w:rFonts w:ascii="Cambria Math" w:hAnsi="Cambria Math" w:cs="Cambria Math"/>
+        </w:rPr>
+        <w:t>∈</w:t>
+      </w:r>
+      <w:r>
+        <w:t xml:space="preserve">N | </w:t>
+      </w:r>
+      <w:r>
+        <w:rPr>
+          <w:rFonts w:ascii="Calibri" w:hAnsi="Calibri" w:cs="Calibri"/>
+        </w:rPr>
+        <w:t>Γ</w:t>
+      </w:r>
+      <w:r>
+        <w:t>’</w:t>
+      </w:r>
+      <w:r>
+        <w:t>(i)</w:t>
+      </w:r>
+      <w:r>
+        <w:softHyphen/>
+      </w:r>
+      <w:r>
+        <w:t xml:space="preserve"> &gt;</w:t>
+      </w:r>
+      <w:r>
+        <w:rPr>
+          <w:vertAlign w:val="subscript"/>
+        </w:rPr>
+        <w:t>i</w:t>
+      </w:r>
+      <w:r>
+        <w:t xml:space="preserve"> </w:t>
+      </w:r>
+      <w:r>
+        <w:rPr>
+          <w:rFonts w:ascii="Calibri" w:hAnsi="Calibri" w:cs="Calibri"/>
+        </w:rPr>
+        <w:t>Γ</w:t>
+      </w:r>
+      <w:r>
+        <w:t>(i)}|;</w:t>
+      </w:r>
+    </w:p>
+    <w:p>
+      <w:pPr>
+        <w:pStyle w:val="ListParagraph"/>
+        <w:numPr>
+          <w:ilvl w:val="0"/>
+          <w:numId w:val="8"/>
+        </w:numPr>
+      </w:pPr>
+      <w:r>
+        <w:t>(</w:t>
+      </w:r>
+      <w:r>
+        <w:t>S</w:t>
+      </w:r>
+      <w:r>
+        <w:t>trictly) core-stable if there is no (weakly) blocking coalition;</w:t>
+      </w:r>
+    </w:p>
+    <w:p>
+      <w:pPr>
+        <w:pStyle w:val="ListParagraph"/>
+        <w:numPr>
+          <w:ilvl w:val="0"/>
+          <w:numId w:val="8"/>
+        </w:numPr>
+      </w:pPr>
+      <w:r>
+        <w:t>P</w:t>
+      </w:r>
+      <w:r>
+        <w:t>erfect</w:t>
+      </w:r>
+      <w:r>
+        <w:t xml:space="preserve"> </w:t>
+      </w:r>
+      <w:r>
+        <w:t>if</w:t>
+      </w:r>
+      <w:r>
+        <w:t xml:space="preserve"> </w:t>
+      </w:r>
+      <w:r>
+        <w:t>for</w:t>
+      </w:r>
+      <w:r>
+        <w:t xml:space="preserve"> </w:t>
+      </w:r>
+      <w:r>
+        <w:t>all</w:t>
+      </w:r>
+      <w:r>
+        <w:t xml:space="preserve"> i </w:t>
+      </w:r>
+      <w:r>
+        <w:rPr>
+          <w:rFonts w:ascii="Cambria Math" w:hAnsi="Cambria Math" w:cs="Cambria Math"/>
+        </w:rPr>
+        <w:t>∈</w:t>
+      </w:r>
+      <w:r>
+        <w:rPr>
+          <w:rFonts w:ascii="Cambria Math" w:hAnsi="Cambria Math" w:cs="Cambria Math"/>
+        </w:rPr>
+        <w:t xml:space="preserve"> </w:t>
+      </w:r>
+      <w:r>
+        <w:t>N and</w:t>
+      </w:r>
+      <w:r>
+        <w:t xml:space="preserve"> </w:t>
+      </w:r>
+      <w:r>
+        <w:t>for</w:t>
+      </w:r>
+      <w:r>
+        <w:t xml:space="preserve"> </w:t>
+      </w:r>
+      <w:r>
+        <w:t>all</w:t>
+      </w:r>
+      <w:r>
+        <w:t xml:space="preserve"> </w:t>
+      </w:r>
+      <w:r>
+        <w:t>C</w:t>
+      </w:r>
+      <w:r>
+        <w:t xml:space="preserve"> </w:t>
+      </w:r>
+      <w:r>
+        <w:rPr>
+          <w:rFonts w:ascii="Cambria Math" w:hAnsi="Cambria Math" w:cs="Cambria Math"/>
+        </w:rPr>
+        <w:t>∈</w:t>
+      </w:r>
+      <w:r>
+        <w:rPr>
+          <w:rFonts w:ascii="Cambria Math" w:hAnsi="Cambria Math" w:cs="Cambria Math"/>
+        </w:rPr>
+        <w:t xml:space="preserve"> </w:t>
+      </w:r>
+      <w:r>
+        <w:t>N</w:t>
+      </w:r>
+      <w:r>
+        <w:rPr>
+          <w:vertAlign w:val="superscript"/>
+        </w:rPr>
+        <w:t>i</w:t>
+      </w:r>
+      <w:r>
+        <w:t>,</w:t>
+      </w:r>
+      <w:r>
+        <w:t xml:space="preserve"> </w:t>
+      </w:r>
+      <w:r>
+        <w:t>it</w:t>
+      </w:r>
+      <w:r>
+        <w:t xml:space="preserve"> </w:t>
+      </w:r>
+      <w:r>
+        <w:t>holds</w:t>
+      </w:r>
+      <w:r>
+        <w:t xml:space="preserve"> </w:t>
+      </w:r>
+      <w:r>
+        <w:t>that</w:t>
+      </w:r>
+      <w:r>
+        <w:t xml:space="preserve"> </w:t>
+      </w:r>
+      <w:r>
+        <w:rPr>
+          <w:rFonts w:ascii="Calibri" w:hAnsi="Calibri" w:cs="Calibri"/>
+        </w:rPr>
+        <w:t>Γ</w:t>
+      </w:r>
+      <w:r>
+        <w:t>(i)</w:t>
+      </w:r>
+      <w:r>
+        <w:t xml:space="preserve"> &gt;=</w:t>
+      </w:r>
+      <w:r>
+        <w:rPr>
+          <w:vertAlign w:val="subscript"/>
+        </w:rPr>
+        <w:t>i</w:t>
+      </w:r>
+      <w:r>
+        <w:rPr>
+          <w:vertAlign w:val="subscript"/>
+        </w:rPr>
+        <w:t xml:space="preserve"> </w:t>
+      </w:r>
+      <w:r>
+        <w:t>C.</w:t>
+      </w:r>
+    </w:p>
+    <w:p>
+      <w:r>
+        <w:lastRenderedPageBreak/>
+        <w:t>Results:</w:t>
+      </w:r>
+    </w:p>
+    <w:p>
+      <w:pPr>
+        <w:pStyle w:val="ListParagraph"/>
+        <w:numPr>
+          <w:ilvl w:val="0"/>
+          <w:numId w:val="1"/>
+        </w:numPr>
+      </w:pPr>
+      <w:r>
+        <w:t>U</w:t>
+      </w:r>
+      <w:r>
+        <w:t>nder</w:t>
+      </w:r>
+      <w:r>
+        <w:t xml:space="preserve"> </w:t>
+      </w:r>
+      <w:r>
+        <w:t>all</w:t>
+      </w:r>
+      <w:r>
+        <w:t xml:space="preserve"> </w:t>
+      </w:r>
+      <w:r>
+        <w:t>three</w:t>
+      </w:r>
+      <w:r>
+        <w:t xml:space="preserve"> </w:t>
+      </w:r>
+      <w:r>
+        <w:t>degrees</w:t>
+      </w:r>
+      <w:r>
+        <w:t xml:space="preserve"> </w:t>
+      </w:r>
+      <w:r>
+        <w:t>of</w:t>
+      </w:r>
+      <w:r>
+        <w:t xml:space="preserve"> </w:t>
+      </w:r>
+      <w:r>
+        <w:t>altruism,</w:t>
+      </w:r>
+      <w:r>
+        <w:t xml:space="preserve"> </w:t>
+      </w:r>
+      <w:r>
+        <w:t>weak friend-</w:t>
+      </w:r>
+      <w:proofErr w:type="spellStart"/>
+      <w:r>
+        <w:t>orientedness</w:t>
+      </w:r>
+      <w:proofErr w:type="spellEnd"/>
+      <w:r>
+        <w:t>, favoring friends, indifference between friends, indifference between enemies, sovereignty of players, symmetry, and friend-oriented unanimity are satisﬁed.</w:t>
+      </w:r>
+    </w:p>
+    <w:p>
+      <w:pPr>
+        <w:pStyle w:val="ListParagraph"/>
+        <w:numPr>
+          <w:ilvl w:val="0"/>
+          <w:numId w:val="1"/>
+        </w:numPr>
+      </w:pPr>
+      <w:r>
+        <w:t>Equal-treatment</w:t>
+      </w:r>
+      <w:r>
+        <w:t xml:space="preserve"> </w:t>
+      </w:r>
+      <w:r>
+        <w:t>preferences</w:t>
+      </w:r>
+      <w:r>
+        <w:t xml:space="preserve"> </w:t>
+      </w:r>
+      <w:r>
+        <w:t>and</w:t>
+      </w:r>
+      <w:r>
+        <w:t xml:space="preserve"> </w:t>
+      </w:r>
+      <w:r>
+        <w:t>altruistic</w:t>
+      </w:r>
+      <w:r>
+        <w:t xml:space="preserve"> </w:t>
+      </w:r>
+      <w:r>
+        <w:t>treatment preferences are not type-II-monotonic</w:t>
+      </w:r>
+      <w:r>
+        <w:t>.</w:t>
+      </w:r>
+    </w:p>
+    <w:p>
+      <w:pPr>
+        <w:pStyle w:val="ListParagraph"/>
+        <w:numPr>
+          <w:ilvl w:val="0"/>
+          <w:numId w:val="1"/>
+        </w:numPr>
+      </w:pPr>
+      <w:r>
+        <w:t>For all three degrees of altruism, it can</w:t>
+      </w:r>
+      <w:r>
+        <w:t xml:space="preserve"> </w:t>
+      </w:r>
+      <w:r>
+        <w:t>be</w:t>
+      </w:r>
+      <w:r>
+        <w:t xml:space="preserve"> </w:t>
+      </w:r>
+      <w:r>
+        <w:t>tested</w:t>
+      </w:r>
+      <w:r>
+        <w:t xml:space="preserve"> </w:t>
+      </w:r>
+      <w:r>
+        <w:t>in</w:t>
+      </w:r>
+      <w:r>
+        <w:t xml:space="preserve"> </w:t>
+      </w:r>
+      <w:r>
+        <w:t>polynomial</w:t>
+      </w:r>
+      <w:r>
+        <w:t xml:space="preserve"> </w:t>
+      </w:r>
+      <w:r>
+        <w:t>time</w:t>
+      </w:r>
+      <w:r>
+        <w:t xml:space="preserve"> </w:t>
+      </w:r>
+      <w:r>
+        <w:t>whether</w:t>
+      </w:r>
+      <w:r>
+        <w:t xml:space="preserve"> </w:t>
+      </w:r>
+      <w:r>
+        <w:t>a</w:t>
+      </w:r>
+      <w:r>
+        <w:t xml:space="preserve"> </w:t>
+      </w:r>
+      <w:r>
+        <w:t>given</w:t>
+      </w:r>
+      <w:r>
+        <w:t xml:space="preserve"> </w:t>
+      </w:r>
+      <w:r>
+        <w:t>coalition</w:t>
+      </w:r>
+      <w:r>
+        <w:t xml:space="preserve"> </w:t>
+      </w:r>
+      <w:r>
+        <w:t xml:space="preserve">structure </w:t>
+      </w:r>
+      <w:proofErr w:type="gramStart"/>
+      <w:r>
+        <w:t>in</w:t>
+      </w:r>
+      <w:r>
+        <w:t xml:space="preserve"> </w:t>
+      </w:r>
+      <w:r>
+        <w:t>a</w:t>
+      </w:r>
+      <w:r>
+        <w:t xml:space="preserve"> </w:t>
+      </w:r>
+      <w:r>
+        <w:t>given</w:t>
+      </w:r>
+      <w:proofErr w:type="gramEnd"/>
+      <w:r>
+        <w:t xml:space="preserve"> </w:t>
+      </w:r>
+      <w:r>
+        <w:t>game</w:t>
+      </w:r>
+      <w:r>
+        <w:t xml:space="preserve"> </w:t>
+      </w:r>
+      <w:r>
+        <w:t>is</w:t>
+      </w:r>
+      <w:r>
+        <w:t xml:space="preserve"> </w:t>
+      </w:r>
+      <w:r>
+        <w:t>Nash-stable,</w:t>
+      </w:r>
+      <w:r>
+        <w:t xml:space="preserve"> </w:t>
+      </w:r>
+      <w:r>
+        <w:t>individually</w:t>
+      </w:r>
+      <w:r>
+        <w:t xml:space="preserve"> </w:t>
+      </w:r>
+      <w:r>
+        <w:t>stable,</w:t>
+      </w:r>
+      <w:r>
+        <w:t xml:space="preserve"> </w:t>
+      </w:r>
+      <w:r>
+        <w:t>or</w:t>
+      </w:r>
+      <w:r>
+        <w:t xml:space="preserve"> </w:t>
+      </w:r>
+      <w:r>
+        <w:t>contractually individually stable.</w:t>
+      </w:r>
+    </w:p>
+    <w:p>
+      <w:pPr>
+        <w:pStyle w:val="ListParagraph"/>
+        <w:numPr>
+          <w:ilvl w:val="0"/>
+          <w:numId w:val="1"/>
+        </w:numPr>
+      </w:pPr>
+      <w:r>
+        <w:t>For all three degrees of altruism, there always exist Nash-stable, individually stable, and contractually individually stable coalition structures.</w:t>
+      </w:r>
+    </w:p>
+    <w:p>
+      <w:pPr>
+        <w:pStyle w:val="ListParagraph"/>
+        <w:numPr>
+          <w:ilvl w:val="0"/>
+          <w:numId w:val="1"/>
+        </w:numPr>
+      </w:pPr>
+      <w:r>
+        <w:t xml:space="preserve">Under selﬁsh-ﬁrst preferences, the problem of whether a given coalition structure </w:t>
+      </w:r>
+      <w:proofErr w:type="gramStart"/>
+      <w:r>
+        <w:t>in a given</w:t>
+      </w:r>
+      <w:proofErr w:type="gramEnd"/>
+      <w:r>
+        <w:t xml:space="preserve"> game is strictly popular is coNP-complete and the problem of whether there exists a</w:t>
+      </w:r>
+      <w:r>
+        <w:t xml:space="preserve"> </w:t>
+      </w:r>
+      <w:r>
+        <w:t>strictly</w:t>
+      </w:r>
+      <w:r>
+        <w:t xml:space="preserve"> </w:t>
+      </w:r>
+      <w:r>
+        <w:t>popular</w:t>
+      </w:r>
+      <w:r>
+        <w:t xml:space="preserve"> </w:t>
+      </w:r>
+      <w:r>
+        <w:t>coalition</w:t>
+      </w:r>
+      <w:r>
+        <w:t xml:space="preserve"> </w:t>
+      </w:r>
+      <w:r>
+        <w:t>structure</w:t>
+      </w:r>
+      <w:r>
+        <w:t xml:space="preserve"> </w:t>
+      </w:r>
+      <w:r>
+        <w:t>in</w:t>
+      </w:r>
+      <w:r>
+        <w:t xml:space="preserve"> </w:t>
+      </w:r>
+      <w:r>
+        <w:t>a</w:t>
+      </w:r>
+      <w:r>
+        <w:t xml:space="preserve"> </w:t>
+      </w:r>
+      <w:r>
+        <w:t>given</w:t>
+      </w:r>
+      <w:r>
+        <w:t xml:space="preserve"> </w:t>
+      </w:r>
+      <w:r>
+        <w:t>game</w:t>
+      </w:r>
+      <w:r>
+        <w:t xml:space="preserve"> </w:t>
+      </w:r>
+      <w:r>
+        <w:t>is</w:t>
+      </w:r>
+      <w:r>
+        <w:t xml:space="preserve"> </w:t>
+      </w:r>
+      <w:r>
+        <w:t>coNP-hard.</w:t>
+      </w:r>
+    </w:p>
+    <w:p>
+      <w:pPr>
+        <w:pStyle w:val="ListParagraph"/>
+        <w:numPr>
+          <w:ilvl w:val="0"/>
+          <w:numId w:val="1"/>
+        </w:numPr>
+      </w:pPr>
+      <w:r>
+        <w:t>In</w:t>
+      </w:r>
+      <w:r>
+        <w:t xml:space="preserve"> </w:t>
+      </w:r>
+      <w:r>
+        <w:t>games</w:t>
+      </w:r>
+      <w:r>
+        <w:t xml:space="preserve"> </w:t>
+      </w:r>
+      <w:r>
+        <w:t>with</w:t>
+      </w:r>
+      <w:r>
+        <w:t xml:space="preserve"> </w:t>
+      </w:r>
+      <w:r>
+        <w:t>selﬁsh-ﬁrst</w:t>
+      </w:r>
+      <w:r>
+        <w:t xml:space="preserve"> </w:t>
+      </w:r>
+      <w:r>
+        <w:t>preferences,</w:t>
+      </w:r>
+      <w:r>
+        <w:t xml:space="preserve"> </w:t>
+      </w:r>
+      <w:r>
+        <w:t>there always exists a (strictly) core-stable coalition structure.</w:t>
+      </w:r>
+    </w:p>
+    <w:p>
+      <w:r>
+        <w:t>Open Problems:</w:t>
+      </w:r>
+    </w:p>
+    <w:p>
+      <w:pPr>
+        <w:pStyle w:val="ListParagraph"/>
+        <w:numPr>
+          <w:ilvl w:val="0"/>
+          <w:numId w:val="1"/>
+        </w:numPr>
+      </w:pPr>
+      <w:r>
+        <w:t>C</w:t>
+      </w:r>
+      <w:r>
+        <w:t xml:space="preserve">ompletely characterize when certain properties </w:t>
+      </w:r>
+      <w:proofErr w:type="gramStart"/>
+      <w:r>
+        <w:t>hold</w:t>
+      </w:r>
+      <w:proofErr w:type="gramEnd"/>
+      <w:r>
+        <w:t xml:space="preserve"> or stable coalition structures exist</w:t>
+      </w:r>
+      <w:r>
+        <w:t>.</w:t>
+      </w:r>
+    </w:p>
+    <w:p>
+      <w:pPr>
+        <w:pStyle w:val="ListParagraph"/>
+        <w:numPr>
+          <w:ilvl w:val="0"/>
+          <w:numId w:val="1"/>
+        </w:numPr>
+      </w:pPr>
+      <w:r>
+        <w:t>E</w:t>
+      </w:r>
+      <w:r>
+        <w:t>xtend the model and normalize by the size of the coalition to consider only relative contributions of friend-of-a</w:t>
+      </w:r>
+      <w:r>
+        <w:t xml:space="preserve"> </w:t>
+      </w:r>
+      <w:r>
+        <w:t>friend relationships</w:t>
+      </w:r>
+      <w:r>
+        <w:t>.</w:t>
+      </w:r>
+    </w:p>
+    <w:p/>
+    <w:p/>
+    <w:p/>
+    <w:p/>
+    <w:p/>
+    <w:p/>
+    <w:p/>
+    <w:p/>
+    <w:p/>
+    <w:p/>
+    <w:p/>
+    <w:p/>
+    <w:p/>
+    <w:p/>
+    <w:p/>
+    <w:p>
+      <w:pPr>
+        <w:pStyle w:val="Heading1"/>
+        <w:rPr>
+          <w:b/>
+          <w:bCs/>
+        </w:rPr>
+      </w:pPr>
+      <w:r>
+        <w:rPr>
+          <w:b/>
+          <w:bCs/>
+        </w:rPr>
+        <w:lastRenderedPageBreak/>
+        <w:t xml:space="preserve">6. </w:t>
+      </w:r>
+      <w:r>
+        <w:rPr>
+          <w:b/>
+          <w:bCs/>
+        </w:rPr>
+        <w:t>Hedonic Games with Graph-restricted Communication</w:t>
+      </w:r>
+      <w:r>
+        <w:rPr>
+          <w:b/>
+          <w:bCs/>
+        </w:rPr>
+        <w:t>:</w:t>
+      </w:r>
+    </w:p>
+    <w:p>
+      <w:r>
+        <w:t>We study hedonic coalition formation games in which cooperation among the players is restricted by a graph structure: a subset of players</w:t>
+      </w:r>
+      <w:r>
+        <w:t xml:space="preserve"> </w:t>
+      </w:r>
+      <w:r>
+        <w:t>can</w:t>
+      </w:r>
+      <w:r>
+        <w:t xml:space="preserve"> </w:t>
+      </w:r>
+      <w:r>
+        <w:t>form</w:t>
+      </w:r>
+      <w:r>
+        <w:t xml:space="preserve"> </w:t>
+      </w:r>
+      <w:r>
+        <w:t>a</w:t>
+      </w:r>
+      <w:r>
+        <w:t xml:space="preserve"> </w:t>
+      </w:r>
+      <w:r>
+        <w:t>coalition</w:t>
+      </w:r>
+      <w:r>
+        <w:t xml:space="preserve"> </w:t>
+      </w:r>
+      <w:r>
+        <w:t>if</w:t>
+      </w:r>
+      <w:r>
+        <w:t xml:space="preserve"> </w:t>
+      </w:r>
+      <w:r>
+        <w:t>and</w:t>
+      </w:r>
+      <w:r>
+        <w:t xml:space="preserve"> </w:t>
+      </w:r>
+      <w:r>
+        <w:t>only</w:t>
+      </w:r>
+      <w:r>
+        <w:t xml:space="preserve"> </w:t>
+      </w:r>
+      <w:r>
+        <w:t>if</w:t>
+      </w:r>
+      <w:r>
+        <w:t xml:space="preserve"> </w:t>
+      </w:r>
+      <w:r>
+        <w:t>they</w:t>
+      </w:r>
+      <w:r>
+        <w:t xml:space="preserve"> </w:t>
+      </w:r>
+      <w:r>
+        <w:t>are</w:t>
+      </w:r>
+      <w:r>
+        <w:t xml:space="preserve"> </w:t>
+      </w:r>
+      <w:r>
+        <w:t>connected</w:t>
+      </w:r>
+      <w:r>
+        <w:t xml:space="preserve"> </w:t>
+      </w:r>
+      <w:r>
+        <w:t>in</w:t>
+      </w:r>
+      <w:r>
+        <w:t xml:space="preserve"> </w:t>
+      </w:r>
+      <w:r>
+        <w:t>the given graph. We investigate the complexity of ﬁnding stable outcomes in such games, for several notions of stability.</w:t>
+      </w:r>
+    </w:p>
+    <w:p>
+      <w:r>
+        <w:t>Definitions:</w:t>
+      </w:r>
+    </w:p>
+    <w:p>
+      <w:pPr>
+        <w:pStyle w:val="ListParagraph"/>
+        <w:numPr>
+          <w:ilvl w:val="0"/>
+          <w:numId w:val="1"/>
+        </w:numPr>
+      </w:pPr>
+      <w:r>
+        <w:t>A hedonic game with graph structure, or a hedonic</w:t>
+      </w:r>
+      <w:r>
+        <w:t xml:space="preserve"> </w:t>
+      </w:r>
+      <w:r>
+        <w:t>graph</w:t>
+      </w:r>
+      <w:r>
+        <w:t xml:space="preserve"> </w:t>
+      </w:r>
+      <w:r>
+        <w:t>game,</w:t>
+      </w:r>
+      <w:r>
+        <w:t xml:space="preserve"> </w:t>
+      </w:r>
+      <w:r>
+        <w:t>is</w:t>
+      </w:r>
+      <w:r>
+        <w:t xml:space="preserve"> </w:t>
+      </w:r>
+      <w:r>
+        <w:t>a</w:t>
+      </w:r>
+      <w:r>
+        <w:t xml:space="preserve"> </w:t>
+      </w:r>
+      <w:r>
+        <w:t>triple</w:t>
+      </w:r>
+      <w:r>
+        <w:t xml:space="preserve"> </w:t>
+      </w:r>
+      <w:r>
+        <w:t>(N,(</w:t>
+      </w:r>
+      <w:r>
+        <w:t>&gt;</w:t>
+      </w:r>
+      <w:r>
+        <w:rPr>
+          <w:vertAlign w:val="subscript"/>
+        </w:rPr>
+        <w:t>i</w:t>
+      </w:r>
+      <w:r>
+        <w:t>)</w:t>
+      </w:r>
+      <w:r>
+        <w:rPr>
+          <w:vertAlign w:val="subscript"/>
+        </w:rPr>
+        <w:t>i</w:t>
+      </w:r>
+      <w:r>
+        <w:rPr>
+          <w:rFonts w:ascii="Cambria Math" w:hAnsi="Cambria Math" w:cs="Cambria Math"/>
+          <w:vertAlign w:val="subscript"/>
+        </w:rPr>
+        <w:t>∈</w:t>
+      </w:r>
+      <w:r>
+        <w:rPr>
+          <w:vertAlign w:val="subscript"/>
+        </w:rPr>
+        <w:t>N</w:t>
+      </w:r>
+      <w:r>
+        <w:t>,</w:t>
+      </w:r>
+      <w:r>
+        <w:t xml:space="preserve"> </w:t>
+      </w:r>
+      <w:r>
+        <w:t>L)</w:t>
+      </w:r>
+      <w:r>
+        <w:t xml:space="preserve"> </w:t>
+      </w:r>
+      <w:r>
+        <w:t>where</w:t>
+      </w:r>
+      <w:r>
+        <w:t xml:space="preserve"> </w:t>
+      </w:r>
+      <w:r>
+        <w:t>(N,(</w:t>
+      </w:r>
+      <w:r>
+        <w:t>&gt;</w:t>
+      </w:r>
+      <w:r>
+        <w:rPr>
+          <w:vertAlign w:val="subscript"/>
+        </w:rPr>
+        <w:t>i</w:t>
+      </w:r>
+      <w:r>
+        <w:t>)</w:t>
+      </w:r>
+      <w:r>
+        <w:rPr>
+          <w:vertAlign w:val="subscript"/>
+        </w:rPr>
+        <w:t>i</w:t>
+      </w:r>
+      <w:r>
+        <w:rPr>
+          <w:rFonts w:ascii="Cambria Math" w:hAnsi="Cambria Math" w:cs="Cambria Math"/>
+          <w:vertAlign w:val="subscript"/>
+        </w:rPr>
+        <w:t>∈</w:t>
+      </w:r>
+      <w:r>
+        <w:rPr>
+          <w:vertAlign w:val="subscript"/>
+        </w:rPr>
+        <w:t>N</w:t>
+      </w:r>
+      <w:r>
+        <w:t>) is</w:t>
+      </w:r>
+      <w:r>
+        <w:t xml:space="preserve"> </w:t>
+      </w:r>
+      <w:r>
+        <w:t>a</w:t>
+      </w:r>
+      <w:r>
+        <w:t xml:space="preserve"> </w:t>
+      </w:r>
+      <w:r>
+        <w:t>hedonic</w:t>
+      </w:r>
+      <w:r>
+        <w:t xml:space="preserve"> </w:t>
+      </w:r>
+      <w:r>
+        <w:t>game</w:t>
+      </w:r>
+      <w:r>
+        <w:t xml:space="preserve"> </w:t>
+      </w:r>
+      <w:r>
+        <w:t>and</w:t>
+      </w:r>
+      <w:r>
+        <w:t xml:space="preserve"> </w:t>
+      </w:r>
+      <w:r>
+        <w:t xml:space="preserve">L </w:t>
+      </w:r>
+      <w:r>
+        <w:rPr>
+          <w:rFonts w:ascii="Cambria Math" w:hAnsi="Cambria Math" w:cs="Cambria Math"/>
+        </w:rPr>
+        <w:t>⊆</w:t>
+      </w:r>
+      <w:r>
+        <w:rPr>
+          <w:rFonts w:ascii="Cambria Math" w:hAnsi="Cambria Math" w:cs="Cambria Math"/>
+        </w:rPr>
+        <w:t xml:space="preserve"> </w:t>
+      </w:r>
+      <w:r>
+        <w:t>{</w:t>
+      </w:r>
+      <w:r>
+        <w:t xml:space="preserve"> </w:t>
+      </w:r>
+      <w:r>
+        <w:t>{i,</w:t>
+      </w:r>
+      <w:r>
+        <w:t xml:space="preserve"> </w:t>
+      </w:r>
+      <w:r>
+        <w:t xml:space="preserve">j}| i </w:t>
+      </w:r>
+      <w:r>
+        <w:t>!</w:t>
+      </w:r>
+      <w:r>
+        <w:t>= j,</w:t>
+      </w:r>
+      <w:r>
+        <w:t xml:space="preserve"> </w:t>
+      </w:r>
+      <w:r>
+        <w:t>i,</w:t>
+      </w:r>
+      <w:r>
+        <w:t xml:space="preserve"> </w:t>
+      </w:r>
+      <w:r>
+        <w:t xml:space="preserve">j </w:t>
+      </w:r>
+      <w:r>
+        <w:rPr>
+          <w:rFonts w:ascii="Cambria Math" w:hAnsi="Cambria Math" w:cs="Cambria Math"/>
+        </w:rPr>
+        <w:t>∈</w:t>
+      </w:r>
+      <w:r>
+        <w:t xml:space="preserve"> N }</w:t>
+      </w:r>
+      <w:r>
+        <w:t xml:space="preserve"> is the </w:t>
+      </w:r>
+      <w:r>
+        <w:t>set</w:t>
+      </w:r>
+      <w:r>
+        <w:t xml:space="preserve"> </w:t>
+      </w:r>
+      <w:r>
+        <w:t xml:space="preserve">of communication links between players. A coalition X </w:t>
+      </w:r>
+      <w:r>
+        <w:rPr>
+          <w:rFonts w:ascii="Cambria Math" w:hAnsi="Cambria Math" w:cs="Cambria Math"/>
+        </w:rPr>
+        <w:t>⊆</w:t>
+      </w:r>
+      <w:r>
+        <w:t xml:space="preserve"> N is said to be feasible if it is connected in (N,</w:t>
+      </w:r>
+      <w:r>
+        <w:t xml:space="preserve"> </w:t>
+      </w:r>
+      <w:r>
+        <w:t>L).</w:t>
+      </w:r>
+    </w:p>
+    <w:p>
+      <w:pPr>
+        <w:pStyle w:val="ListParagraph"/>
+        <w:numPr>
+          <w:ilvl w:val="0"/>
+          <w:numId w:val="1"/>
+        </w:numPr>
+      </w:pPr>
+      <w:r>
+        <w:t>Given</w:t>
+      </w:r>
+      <w:r>
+        <w:t xml:space="preserve"> </w:t>
+      </w:r>
+      <w:r>
+        <w:t>a</w:t>
+      </w:r>
+      <w:r>
+        <w:t xml:space="preserve"> </w:t>
+      </w:r>
+      <w:r>
+        <w:t>hedonic</w:t>
+      </w:r>
+      <w:r>
+        <w:t xml:space="preserve"> </w:t>
+      </w:r>
+      <w:r>
+        <w:t>graph</w:t>
+      </w:r>
+      <w:r>
+        <w:t xml:space="preserve"> </w:t>
+      </w:r>
+      <w:proofErr w:type="gramStart"/>
+      <w:r>
+        <w:t>game(</w:t>
+      </w:r>
+      <w:proofErr w:type="gramEnd"/>
+      <w:r>
+        <w:t>N,</w:t>
+      </w:r>
+      <w:r>
+        <w:t xml:space="preserve"> </w:t>
+      </w:r>
+      <w:r>
+        <w:t>(</w:t>
+      </w:r>
+      <w:r>
+        <w:t>&gt;</w:t>
+      </w:r>
+      <w:r>
+        <w:rPr>
+          <w:vertAlign w:val="subscript"/>
+        </w:rPr>
+        <w:t>i</w:t>
+      </w:r>
+      <w:r>
+        <w:t>)</w:t>
+      </w:r>
+      <w:r>
+        <w:rPr>
+          <w:vertAlign w:val="subscript"/>
+        </w:rPr>
+        <w:t>i</w:t>
+      </w:r>
+      <w:r>
+        <w:rPr>
+          <w:rFonts w:ascii="Cambria Math" w:hAnsi="Cambria Math" w:cs="Cambria Math"/>
+          <w:vertAlign w:val="subscript"/>
+        </w:rPr>
+        <w:t>∈</w:t>
+      </w:r>
+      <w:r>
+        <w:rPr>
+          <w:vertAlign w:val="subscript"/>
+        </w:rPr>
+        <w:t>N</w:t>
+      </w:r>
+      <w:r>
+        <w:t>,</w:t>
+      </w:r>
+      <w:r>
+        <w:t xml:space="preserve"> </w:t>
+      </w:r>
+      <w:r>
+        <w:t>L), we say that j is a neighbor of i if</w:t>
+      </w:r>
+      <w:r>
+        <w:t xml:space="preserve"> </w:t>
+      </w:r>
+      <w:r>
+        <w:t>{i,</w:t>
+      </w:r>
+      <w:r>
+        <w:t xml:space="preserve"> </w:t>
+      </w:r>
+      <w:r>
+        <w:t>j}</w:t>
+      </w:r>
+      <w:r>
+        <w:t xml:space="preserve"> </w:t>
+      </w:r>
+      <w:r>
+        <w:rPr>
+          <w:rFonts w:ascii="Cambria Math" w:hAnsi="Cambria Math" w:cs="Cambria Math"/>
+        </w:rPr>
+        <w:t>∈</w:t>
+      </w:r>
+      <w:r>
+        <w:t xml:space="preserve"> L. A feasible deviation of a player i to X 6</w:t>
+      </w:r>
+      <w:r>
+        <w:rPr>
+          <w:rFonts w:ascii="Cambria Math" w:hAnsi="Cambria Math" w:cs="Cambria Math"/>
+        </w:rPr>
+        <w:t>∈</w:t>
+      </w:r>
+      <w:r>
+        <w:t xml:space="preserve">Ni is </w:t>
+      </w:r>
+      <w:proofErr w:type="spellStart"/>
+      <w:r>
+        <w:t>called</w:t>
+      </w:r>
+      <w:proofErr w:type="spellEnd"/>
+    </w:p>
+    <w:p>
+      <w:pPr>
+        <w:pStyle w:val="ListParagraph"/>
+        <w:numPr>
+          <w:ilvl w:val="1"/>
+          <w:numId w:val="1"/>
+        </w:numPr>
+      </w:pPr>
+      <w:r>
+        <w:t>in-neighbor</w:t>
+      </w:r>
+      <w:r>
+        <w:t xml:space="preserve"> </w:t>
+      </w:r>
+      <w:r>
+        <w:t>feasible</w:t>
+      </w:r>
+      <w:r>
+        <w:t xml:space="preserve"> </w:t>
+      </w:r>
+      <w:r>
+        <w:t>if</w:t>
+      </w:r>
+      <w:r>
+        <w:t xml:space="preserve"> </w:t>
+      </w:r>
+      <w:r>
+        <w:t>it</w:t>
+      </w:r>
+      <w:r>
+        <w:t xml:space="preserve"> </w:t>
+      </w:r>
+      <w:r>
+        <w:t>is</w:t>
+      </w:r>
+      <w:r>
+        <w:t xml:space="preserve"> </w:t>
+      </w:r>
+      <w:r>
+        <w:t>NS</w:t>
+      </w:r>
+      <w:r>
+        <w:t xml:space="preserve"> </w:t>
+      </w:r>
+      <w:r>
+        <w:t>feasible</w:t>
+      </w:r>
+      <w:r>
+        <w:t xml:space="preserve"> </w:t>
+      </w:r>
+      <w:r>
+        <w:t>and</w:t>
+      </w:r>
+      <w:r>
+        <w:t xml:space="preserve"> </w:t>
+      </w:r>
+      <w:r>
+        <w:t>accepted</w:t>
+      </w:r>
+      <w:r>
+        <w:t xml:space="preserve"> </w:t>
+      </w:r>
+      <w:r>
+        <w:t>by</w:t>
+      </w:r>
+      <w:r>
+        <w:t xml:space="preserve"> </w:t>
+      </w:r>
+      <w:r>
+        <w:t>all</w:t>
+      </w:r>
+      <w:r>
+        <w:t xml:space="preserve"> </w:t>
+      </w:r>
+      <w:r>
+        <w:t>of i</w:t>
+      </w:r>
+      <w:r>
+        <w:rPr>
+          <w:rFonts w:ascii="Calibri" w:hAnsi="Calibri" w:cs="Calibri"/>
+        </w:rPr>
+        <w:t>’</w:t>
+      </w:r>
+      <w:r>
+        <w:t>s neighbors in X</w:t>
+      </w:r>
+      <w:r>
+        <w:t>.</w:t>
+      </w:r>
+    </w:p>
+    <w:p>
+      <w:pPr>
+        <w:pStyle w:val="ListParagraph"/>
+        <w:numPr>
+          <w:ilvl w:val="1"/>
+          <w:numId w:val="1"/>
+        </w:numPr>
+      </w:pPr>
+      <w:r>
+        <w:t xml:space="preserve">IR-in-neighbor feasible if it is in-neighbor feasible and for all j </w:t>
+      </w:r>
+      <w:r>
+        <w:rPr>
+          <w:rFonts w:ascii="Cambria Math" w:hAnsi="Cambria Math" w:cs="Cambria Math"/>
+        </w:rPr>
+        <w:t>∈</w:t>
+      </w:r>
+      <w:r>
+        <w:t xml:space="preserve"> X it holds that X </w:t>
+      </w:r>
+      <w:r>
+        <w:rPr>
+          <w:rFonts w:ascii="Cambria Math" w:hAnsi="Cambria Math" w:cs="Cambria Math"/>
+        </w:rPr>
+        <w:t>∪</w:t>
+      </w:r>
+      <w:r>
+        <w:t>{i}</w:t>
+      </w:r>
+      <w:r>
+        <w:t xml:space="preserve"> &gt;</w:t>
+      </w:r>
+      <w:r>
+        <w:rPr>
+          <w:vertAlign w:val="subscript"/>
+        </w:rPr>
+        <w:t>j</w:t>
+      </w:r>
+      <w:r>
+        <w:t xml:space="preserve"> {j}.</w:t>
+      </w:r>
+    </w:p>
+    <w:p>
+      <w:r>
+        <w:t>Results:</w:t>
+      </w:r>
+    </w:p>
+    <w:p>
+      <w:pPr>
+        <w:pStyle w:val="ListParagraph"/>
+        <w:numPr>
+          <w:ilvl w:val="0"/>
+          <w:numId w:val="1"/>
+        </w:numPr>
+      </w:pPr>
+      <w:r>
+        <w:t>Suppose that we are given oracle access to the preference</w:t>
+      </w:r>
+      <w:r>
+        <w:t xml:space="preserve"> </w:t>
+      </w:r>
+      <w:r>
+        <w:t>relations</w:t>
+      </w:r>
+      <w:r>
+        <w:t xml:space="preserve"> &gt;</w:t>
+      </w:r>
+      <w:r>
+        <w:rPr>
+          <w:vertAlign w:val="subscript"/>
+        </w:rPr>
+        <w:t>i</w:t>
+      </w:r>
+      <w:r>
+        <w:t xml:space="preserve"> of</w:t>
+      </w:r>
+      <w:r>
+        <w:t xml:space="preserve"> </w:t>
+      </w:r>
+      <w:r>
+        <w:t>all</w:t>
+      </w:r>
+      <w:r>
+        <w:t xml:space="preserve"> </w:t>
+      </w:r>
+      <w:r>
+        <w:t>players</w:t>
+      </w:r>
+      <w:r>
+        <w:t xml:space="preserve"> </w:t>
+      </w:r>
+      <w:r>
+        <w:t>in</w:t>
+      </w:r>
+      <w:r>
+        <w:t xml:space="preserve"> </w:t>
+      </w:r>
+      <w:r>
+        <w:t>a</w:t>
+      </w:r>
+      <w:r>
+        <w:t xml:space="preserve"> </w:t>
+      </w:r>
+      <w:r>
+        <w:t>hedonic</w:t>
+      </w:r>
+      <w:r>
+        <w:t xml:space="preserve"> </w:t>
+      </w:r>
+      <w:r>
+        <w:t>graph</w:t>
+      </w:r>
+      <w:r>
+        <w:t xml:space="preserve"> </w:t>
+      </w:r>
+      <w:r>
+        <w:t>game</w:t>
+      </w:r>
+      <w:r>
+        <w:t xml:space="preserve"> </w:t>
+      </w:r>
+      <w:r>
+        <w:t>G = (N,</w:t>
+      </w:r>
+      <w:r>
+        <w:t xml:space="preserve"> </w:t>
+      </w:r>
+      <w:r>
+        <w:t>(</w:t>
+      </w:r>
+      <w:r>
+        <w:t>&gt;</w:t>
+      </w:r>
+      <w:proofErr w:type="gramStart"/>
+      <w:r>
+        <w:rPr>
+          <w:vertAlign w:val="subscript"/>
+        </w:rPr>
+        <w:t>i</w:t>
+      </w:r>
+      <w:r>
+        <w:t>)</w:t>
+      </w:r>
+      <w:r>
+        <w:rPr>
+          <w:vertAlign w:val="subscript"/>
+        </w:rPr>
+        <w:t>i</w:t>
+      </w:r>
+      <w:proofErr w:type="gramEnd"/>
+      <w:r>
+        <w:rPr>
+          <w:rFonts w:ascii="Cambria Math" w:hAnsi="Cambria Math" w:cs="Cambria Math"/>
+          <w:vertAlign w:val="subscript"/>
+        </w:rPr>
+        <w:t>∈</w:t>
+      </w:r>
+      <w:r>
+        <w:rPr>
+          <w:vertAlign w:val="subscript"/>
+        </w:rPr>
+        <w:t>N</w:t>
+      </w:r>
+      <w:r>
+        <w:t>,</w:t>
+      </w:r>
+      <w:r>
+        <w:t xml:space="preserve"> </w:t>
+      </w:r>
+      <w:r>
+        <w:t>L), where (N,</w:t>
+      </w:r>
+      <w:r>
+        <w:t xml:space="preserve"> </w:t>
+      </w:r>
+      <w:r>
+        <w:t xml:space="preserve">L) is a forest. Then we can </w:t>
+      </w:r>
+      <w:r>
+        <w:rPr>
+          <w:rFonts w:ascii="Calibri" w:hAnsi="Calibri" w:cs="Calibri"/>
+        </w:rPr>
+        <w:t>ﬁ</w:t>
+      </w:r>
+      <w:r>
+        <w:t>nd an individually</w:t>
+      </w:r>
+      <w:r>
+        <w:t xml:space="preserve"> </w:t>
+      </w:r>
+      <w:r>
+        <w:t>stable</w:t>
+      </w:r>
+      <w:r>
+        <w:t xml:space="preserve"> </w:t>
+      </w:r>
+      <w:r>
+        <w:t>feasible</w:t>
+      </w:r>
+      <w:r>
+        <w:t xml:space="preserve"> </w:t>
+      </w:r>
+      <w:r>
+        <w:t>outcome</w:t>
+      </w:r>
+      <w:r>
+        <w:t xml:space="preserve"> </w:t>
+      </w:r>
+      <w:r>
+        <w:t>of</w:t>
+      </w:r>
+      <w:r>
+        <w:t xml:space="preserve"> </w:t>
+      </w:r>
+      <w:r>
+        <w:t>G</w:t>
+      </w:r>
+      <w:r>
+        <w:t xml:space="preserve"> </w:t>
+      </w:r>
+      <w:r>
+        <w:t>in</w:t>
+      </w:r>
+      <w:r>
+        <w:t xml:space="preserve"> </w:t>
+      </w:r>
+      <w:r>
+        <w:t>time</w:t>
+      </w:r>
+      <w:r>
+        <w:t xml:space="preserve"> </w:t>
+      </w:r>
+      <w:r>
+        <w:t>polynomial</w:t>
+      </w:r>
+      <w:r>
+        <w:t xml:space="preserve"> </w:t>
+      </w:r>
+      <w:r>
+        <w:t>in</w:t>
+      </w:r>
+      <w:r>
+        <w:t xml:space="preserve"> </w:t>
+      </w:r>
+      <w:r>
+        <w:t>|N|.</w:t>
+      </w:r>
+    </w:p>
+    <w:p>
+      <w:pPr>
+        <w:pStyle w:val="ListParagraph"/>
+        <w:numPr>
+          <w:ilvl w:val="0"/>
+          <w:numId w:val="1"/>
+        </w:numPr>
+      </w:pPr>
+      <w:r>
+        <w:t>Algorithm 1 finds IS partitions</w:t>
+      </w:r>
+    </w:p>
+    <w:p>
+      <w:pPr>
+        <w:pStyle w:val="ListParagraph"/>
+      </w:pPr>
+      <w:r>
+        <w:rPr>
+          <w:noProof/>
+        </w:rPr>
+        <w:drawing>
+          <wp:inline distT="0" distB="0" distL="0" distR="0" wp14:anchorId="4F673D01" wp14:editId="3C149A71">
+            <wp:extent cx="2930748" cy="2450432"/>
+            <wp:effectExtent l="0" t="0" r="3175" b="7620"/>
+            <wp:docPr id="8" name="Picture 8"/>
+            <wp:cNvGraphicFramePr>
+              <a:graphicFrameLocks xmlns:a="http://schemas.openxmlformats.org/drawingml/2006/main" noChangeAspect="1"/>
+            </wp:cNvGraphicFramePr>
+            <a:graphic xmlns:a="http://schemas.openxmlformats.org/drawingml/2006/main">
+              <a:graphicData uri="http://schemas.openxmlformats.org/drawingml/2006/picture">
+                <pic:pic xmlns:pic="http://schemas.openxmlformats.org/drawingml/2006/picture">
+                  <pic:nvPicPr>
+                    <pic:cNvPr id="1" name=""/>
+                    <pic:cNvPicPr/>
+                  </pic:nvPicPr>
+                  <pic:blipFill>
+                    <a:blip r:embed="rId12"/>
+                    <a:stretch>
+                      <a:fillRect/>
+                    </a:stretch>
+                  </pic:blipFill>
+                  <pic:spPr>
+                    <a:xfrm>
+                      <a:off x="0" y="0"/>
+                      <a:ext cx="2955558" cy="2471176"/>
+                    </a:xfrm>
+                    <a:prstGeom prst="rect">
+                      <a:avLst/>
+                    </a:prstGeom>
+                  </pic:spPr>
+                </pic:pic>
+              </a:graphicData>
+            </a:graphic>
+          </wp:inline>
+        </w:drawing>
+      </w:r>
+    </w:p>
+    <w:p>
+      <w:pPr>
+        <w:pStyle w:val="ListParagraph"/>
+        <w:numPr>
+          <w:ilvl w:val="0"/>
+          <w:numId w:val="1"/>
+        </w:numPr>
+      </w:pPr>
+      <w:r>
+        <w:t xml:space="preserve">For each i </w:t>
+      </w:r>
+      <w:r>
+        <w:rPr>
+          <w:rFonts w:ascii="Cambria Math" w:hAnsi="Cambria Math" w:cs="Cambria Math"/>
+        </w:rPr>
+        <w:t>∈</w:t>
+      </w:r>
+      <w:r>
+        <w:t xml:space="preserve"> N, j </w:t>
+      </w:r>
+      <w:r>
+        <w:rPr>
+          <w:rFonts w:ascii="Cambria Math" w:hAnsi="Cambria Math" w:cs="Cambria Math"/>
+        </w:rPr>
+        <w:t>∈</w:t>
+      </w:r>
+      <w:r>
+        <w:t xml:space="preserve"> </w:t>
+      </w:r>
+      <w:proofErr w:type="spellStart"/>
+      <w:proofErr w:type="gramStart"/>
+      <w:r>
+        <w:t>succ</w:t>
+      </w:r>
+      <w:proofErr w:type="spellEnd"/>
+      <w:r>
+        <w:t>(</w:t>
+      </w:r>
+      <w:proofErr w:type="gramEnd"/>
+      <w:r>
+        <w:t>i,</w:t>
+      </w:r>
+      <w:r>
+        <w:t xml:space="preserve"> </w:t>
+      </w:r>
+      <w:proofErr w:type="spellStart"/>
+      <w:r>
+        <w:t>A</w:t>
+      </w:r>
+      <w:r>
+        <w:rPr>
+          <w:vertAlign w:val="superscript"/>
+        </w:rPr>
+        <w:t>r</w:t>
+      </w:r>
+      <w:proofErr w:type="spellEnd"/>
+      <w:r>
+        <w:t xml:space="preserve">) and all X </w:t>
+      </w:r>
+      <w:r>
+        <w:rPr>
+          <w:rFonts w:ascii="Cambria Math" w:hAnsi="Cambria Math" w:cs="Cambria Math"/>
+        </w:rPr>
+        <w:t>∈</w:t>
+      </w:r>
+      <w:r>
+        <w:t xml:space="preserve"> </w:t>
+      </w:r>
+      <w:r>
+        <w:rPr>
+          <w:rFonts w:ascii="Calibri" w:hAnsi="Calibri" w:cs="Calibri"/>
+        </w:rPr>
+        <w:t>π</w:t>
+      </w:r>
+      <w:r>
+        <w:rPr>
+          <w:vertAlign w:val="superscript"/>
+        </w:rPr>
+        <w:t>(i)</w:t>
+      </w:r>
+      <w:r>
+        <w:rPr>
+          <w:rFonts w:ascii="Cambria Math" w:hAnsi="Cambria Math" w:cs="Cambria Math"/>
+        </w:rPr>
+        <w:t>∪</w:t>
+      </w:r>
+      <w:r>
+        <w:t>{</w:t>
+      </w:r>
+      <w:r>
+        <w:rPr>
+          <w:rFonts w:ascii="Cambria Math" w:hAnsi="Cambria Math" w:cs="Cambria Math"/>
+        </w:rPr>
+        <w:t>∅</w:t>
+      </w:r>
+      <w:r>
+        <w:t>}</w:t>
+      </w:r>
+      <w:r>
+        <w:t xml:space="preserve"> </w:t>
+      </w:r>
+      <w:r>
+        <w:t xml:space="preserve">there is no IS feasible deviation of j from </w:t>
+      </w:r>
+      <w:r>
+        <w:rPr>
+          <w:rFonts w:ascii="Calibri" w:hAnsi="Calibri" w:cs="Calibri"/>
+        </w:rPr>
+        <w:t>π</w:t>
+      </w:r>
+      <w:r>
+        <w:rPr>
+          <w:vertAlign w:val="superscript"/>
+        </w:rPr>
+        <w:t>(i)</w:t>
+      </w:r>
+      <w:r>
+        <w:t>(j) to X.</w:t>
+      </w:r>
+    </w:p>
+    <w:p>
+      <w:pPr>
+        <w:pStyle w:val="ListParagraph"/>
+        <w:numPr>
+          <w:ilvl w:val="0"/>
+          <w:numId w:val="1"/>
+        </w:numPr>
+      </w:pPr>
+      <w:r>
+        <w:t>Suppose</w:t>
+      </w:r>
+      <w:r>
+        <w:t xml:space="preserve"> </w:t>
+      </w:r>
+      <w:r>
+        <w:t>that</w:t>
+      </w:r>
+      <w:r>
+        <w:t xml:space="preserve"> </w:t>
+      </w:r>
+      <w:r>
+        <w:t>the</w:t>
+      </w:r>
+      <w:r>
+        <w:t xml:space="preserve"> </w:t>
+      </w:r>
+      <w:proofErr w:type="gramStart"/>
+      <w:r>
+        <w:t>graph(</w:t>
+      </w:r>
+      <w:proofErr w:type="gramEnd"/>
+      <w:r>
+        <w:t>N,</w:t>
+      </w:r>
+      <w:r>
+        <w:t xml:space="preserve"> </w:t>
+      </w:r>
+      <w:r>
+        <w:t>L)</w:t>
+      </w:r>
+      <w:r>
+        <w:t xml:space="preserve"> </w:t>
+      </w:r>
+      <w:r>
+        <w:t>contains</w:t>
+      </w:r>
+      <w:r>
+        <w:t xml:space="preserve"> </w:t>
+      </w:r>
+      <w:r>
+        <w:t>a</w:t>
+      </w:r>
+      <w:r>
+        <w:t xml:space="preserve"> </w:t>
+      </w:r>
+      <w:r>
+        <w:t>cycle C = {i</w:t>
+      </w:r>
+      <w:r>
+        <w:rPr>
+          <w:vertAlign w:val="subscript"/>
+        </w:rPr>
+        <w:t>1</w:t>
+      </w:r>
+      <w:r>
+        <w:t>,i</w:t>
+      </w:r>
+      <w:r>
+        <w:rPr>
+          <w:vertAlign w:val="subscript"/>
+        </w:rPr>
+        <w:t>2</w:t>
+      </w:r>
+      <w:r>
+        <w:t>,...,</w:t>
+      </w:r>
+      <w:proofErr w:type="spellStart"/>
+      <w:r>
+        <w:t>i</w:t>
+      </w:r>
+      <w:r>
+        <w:rPr>
+          <w:vertAlign w:val="subscript"/>
+        </w:rPr>
+        <w:t>k</w:t>
+      </w:r>
+      <w:proofErr w:type="spellEnd"/>
+      <w:r>
+        <w:t>} with k ≥ 3, {</w:t>
+      </w:r>
+      <w:proofErr w:type="spellStart"/>
+      <w:r>
+        <w:t>i</w:t>
+      </w:r>
+      <w:r>
+        <w:rPr>
+          <w:vertAlign w:val="subscript"/>
+        </w:rPr>
+        <w:t>h</w:t>
+      </w:r>
+      <w:proofErr w:type="spellEnd"/>
+      <w:r>
+        <w:t>,</w:t>
+      </w:r>
+      <w:r>
+        <w:t xml:space="preserve"> </w:t>
+      </w:r>
+      <w:r>
+        <w:t>i</w:t>
+      </w:r>
+      <w:r>
+        <w:rPr>
+          <w:vertAlign w:val="subscript"/>
+        </w:rPr>
+        <w:t>h+1</w:t>
+      </w:r>
+      <w:r>
+        <w:t xml:space="preserve">} </w:t>
+      </w:r>
+      <w:r>
+        <w:rPr>
+          <w:rFonts w:ascii="Cambria Math" w:hAnsi="Cambria Math" w:cs="Cambria Math"/>
+        </w:rPr>
+        <w:t>∈</w:t>
+      </w:r>
+      <w:r>
+        <w:t xml:space="preserve"> L for h = 1,2,...,k, where i</w:t>
+      </w:r>
+      <w:r>
+        <w:rPr>
+          <w:vertAlign w:val="subscript"/>
+        </w:rPr>
+        <w:t>k+1</w:t>
+      </w:r>
+      <w:r>
+        <w:t xml:space="preserve"> := i</w:t>
+      </w:r>
+      <w:r>
+        <w:rPr>
+          <w:vertAlign w:val="subscript"/>
+        </w:rPr>
+        <w:t>1</w:t>
+      </w:r>
+      <w:r>
+        <w:t>. Then, we can choose preference relations (</w:t>
+      </w:r>
+      <w:r>
+        <w:t>&gt;</w:t>
+      </w:r>
+      <w:proofErr w:type="gramStart"/>
+      <w:r>
+        <w:rPr>
+          <w:vertAlign w:val="subscript"/>
+        </w:rPr>
+        <w:t>i</w:t>
+      </w:r>
+      <w:r>
+        <w:t>)</w:t>
+      </w:r>
+      <w:r>
+        <w:rPr>
+          <w:vertAlign w:val="subscript"/>
+        </w:rPr>
+        <w:t>i</w:t>
+      </w:r>
+      <w:proofErr w:type="gramEnd"/>
+      <w:r>
+        <w:rPr>
+          <w:rFonts w:ascii="Cambria Math" w:hAnsi="Cambria Math" w:cs="Cambria Math"/>
+          <w:vertAlign w:val="subscript"/>
+        </w:rPr>
+        <w:t>∈</w:t>
+      </w:r>
+      <w:r>
+        <w:rPr>
+          <w:vertAlign w:val="subscript"/>
+        </w:rPr>
+        <w:t>N</w:t>
+      </w:r>
+      <w:r>
+        <w:t xml:space="preserve"> so</w:t>
+      </w:r>
+      <w:r>
+        <w:t xml:space="preserve"> </w:t>
+      </w:r>
+      <w:r>
+        <w:t>that</w:t>
+      </w:r>
+      <w:r>
+        <w:t xml:space="preserve"> </w:t>
+      </w:r>
+      <w:r>
+        <w:t>the</w:t>
+      </w:r>
+      <w:r>
+        <w:t xml:space="preserve"> </w:t>
+      </w:r>
+      <w:r>
+        <w:t>set</w:t>
+      </w:r>
+      <w:r>
+        <w:t xml:space="preserve"> </w:t>
+      </w:r>
+      <w:r>
+        <w:t>of</w:t>
+      </w:r>
+      <w:r>
+        <w:t xml:space="preserve"> </w:t>
+      </w:r>
+      <w:r>
+        <w:t>IS</w:t>
+      </w:r>
+      <w:r>
+        <w:t xml:space="preserve"> </w:t>
+      </w:r>
+      <w:r>
+        <w:t>feasible</w:t>
+      </w:r>
+      <w:r>
+        <w:t xml:space="preserve"> </w:t>
+      </w:r>
+      <w:r>
+        <w:t>partitions</w:t>
+      </w:r>
+      <w:r>
+        <w:t xml:space="preserve"> </w:t>
+      </w:r>
+      <w:r>
+        <w:t>of</w:t>
+      </w:r>
+      <w:r>
+        <w:t xml:space="preserve"> </w:t>
+      </w:r>
+      <w:r>
+        <w:t>the</w:t>
+      </w:r>
+      <w:r>
+        <w:t xml:space="preserve"> </w:t>
+      </w:r>
+      <w:r>
+        <w:t>game (N,</w:t>
+      </w:r>
+      <w:r>
+        <w:t xml:space="preserve"> </w:t>
+      </w:r>
+      <w:r>
+        <w:t>(</w:t>
+      </w:r>
+      <w:r>
+        <w:t>&gt;</w:t>
+      </w:r>
+      <w:r>
+        <w:rPr>
+          <w:vertAlign w:val="subscript"/>
+        </w:rPr>
+        <w:t>i</w:t>
+      </w:r>
+      <w:r>
+        <w:t>)</w:t>
+      </w:r>
+      <w:r>
+        <w:rPr>
+          <w:vertAlign w:val="subscript"/>
+        </w:rPr>
+        <w:t>i</w:t>
+      </w:r>
+      <w:r>
+        <w:rPr>
+          <w:rFonts w:ascii="Cambria Math" w:hAnsi="Cambria Math" w:cs="Cambria Math"/>
+          <w:vertAlign w:val="subscript"/>
+        </w:rPr>
+        <w:t>∈</w:t>
+      </w:r>
+      <w:r>
+        <w:rPr>
+          <w:vertAlign w:val="subscript"/>
+        </w:rPr>
+        <w:t>N</w:t>
+      </w:r>
+      <w:r>
+        <w:t>,</w:t>
+      </w:r>
+      <w:r>
+        <w:t xml:space="preserve"> </w:t>
+      </w:r>
+      <w:r>
+        <w:t>L) is empty.</w:t>
+      </w:r>
+    </w:p>
+    <w:p>
+      <w:pPr>
+        <w:pStyle w:val="ListParagraph"/>
+        <w:numPr>
+          <w:ilvl w:val="0"/>
+          <w:numId w:val="1"/>
+        </w:numPr>
+      </w:pPr>
+      <w:r>
+        <w:t>For the class of hedonic graph games, the following statements are equivalent.</w:t>
+      </w:r>
+    </w:p>
+    <w:p>
+      <w:pPr>
+        <w:pStyle w:val="ListParagraph"/>
+        <w:numPr>
+          <w:ilvl w:val="0"/>
+          <w:numId w:val="9"/>
+        </w:numPr>
+      </w:pPr>
+      <w:r>
+        <w:t>(N,</w:t>
+      </w:r>
+      <w:r>
+        <w:t xml:space="preserve"> </w:t>
+      </w:r>
+      <w:r>
+        <w:t>L) is a forest.</w:t>
+      </w:r>
+    </w:p>
+    <w:p>
+      <w:pPr>
+        <w:pStyle w:val="ListParagraph"/>
+        <w:numPr>
+          <w:ilvl w:val="0"/>
+          <w:numId w:val="9"/>
+        </w:numPr>
+      </w:pPr>
+      <w:r>
+        <w:t>For every hedonic graph game (N,</w:t>
+      </w:r>
+      <w:r>
+        <w:t xml:space="preserve"> </w:t>
+      </w:r>
+      <w:r>
+        <w:t>(</w:t>
+      </w:r>
+      <w:r>
+        <w:t>&gt;</w:t>
+      </w:r>
+      <w:proofErr w:type="gramStart"/>
+      <w:r>
+        <w:rPr>
+          <w:vertAlign w:val="subscript"/>
+        </w:rPr>
+        <w:t>i</w:t>
+      </w:r>
+      <w:r>
+        <w:t>)</w:t>
+      </w:r>
+      <w:r>
+        <w:rPr>
+          <w:vertAlign w:val="subscript"/>
+        </w:rPr>
+        <w:t>i</w:t>
+      </w:r>
+      <w:proofErr w:type="gramEnd"/>
+      <w:r>
+        <w:rPr>
+          <w:rFonts w:ascii="Cambria Math" w:hAnsi="Cambria Math" w:cs="Cambria Math"/>
+          <w:vertAlign w:val="subscript"/>
+        </w:rPr>
+        <w:t>∈</w:t>
+      </w:r>
+      <w:r>
+        <w:rPr>
+          <w:vertAlign w:val="subscript"/>
+        </w:rPr>
+        <w:t>N</w:t>
+      </w:r>
+      <w:r>
+        <w:t>,</w:t>
+      </w:r>
+      <w:r>
+        <w:t xml:space="preserve"> </w:t>
+      </w:r>
+      <w:r>
+        <w:t>L) there exists an individually stable feasible partition of N.</w:t>
+      </w:r>
+    </w:p>
+    <w:p>
+      <w:pPr>
+        <w:pStyle w:val="ListParagraph"/>
+        <w:numPr>
+          <w:ilvl w:val="0"/>
+          <w:numId w:val="1"/>
+        </w:numPr>
+      </w:pPr>
+      <w:r>
+        <w:lastRenderedPageBreak/>
+        <w:t>For</w:t>
+      </w:r>
+      <w:r>
+        <w:t xml:space="preserve"> </w:t>
+      </w:r>
+      <w:r>
+        <w:t>the</w:t>
+      </w:r>
+      <w:r>
+        <w:t xml:space="preserve"> </w:t>
+      </w:r>
+      <w:r>
+        <w:t>class</w:t>
+      </w:r>
+      <w:r>
+        <w:t xml:space="preserve"> </w:t>
+      </w:r>
+      <w:r>
+        <w:t>of</w:t>
+      </w:r>
+      <w:r>
+        <w:t xml:space="preserve"> </w:t>
+      </w:r>
+      <w:r>
+        <w:t>hedonic</w:t>
+      </w:r>
+      <w:r>
+        <w:t xml:space="preserve"> </w:t>
+      </w:r>
+      <w:r>
+        <w:t>games</w:t>
+      </w:r>
+      <w:r>
+        <w:t xml:space="preserve"> </w:t>
+      </w:r>
+      <w:r>
+        <w:t>with graph structure, the following statements are equivalent.</w:t>
+      </w:r>
+    </w:p>
+    <w:p>
+      <w:pPr>
+        <w:pStyle w:val="ListParagraph"/>
+        <w:numPr>
+          <w:ilvl w:val="0"/>
+          <w:numId w:val="10"/>
+        </w:numPr>
+      </w:pPr>
+      <w:r>
+        <w:t>(N,</w:t>
+      </w:r>
+      <w:r>
+        <w:t xml:space="preserve"> </w:t>
+      </w:r>
+      <w:r>
+        <w:t>L) is a forest.</w:t>
+      </w:r>
+    </w:p>
+    <w:p>
+      <w:pPr>
+        <w:pStyle w:val="ListParagraph"/>
+        <w:numPr>
+          <w:ilvl w:val="0"/>
+          <w:numId w:val="10"/>
+        </w:numPr>
+      </w:pPr>
+      <w:r>
+        <w:t>For every hedonic graph game (N,</w:t>
+      </w:r>
+      <w:r>
+        <w:t xml:space="preserve"> </w:t>
+      </w:r>
+      <w:r>
+        <w:t>(</w:t>
+      </w:r>
+      <w:r>
+        <w:t>&gt;</w:t>
+      </w:r>
+      <w:proofErr w:type="gramStart"/>
+      <w:r>
+        <w:rPr>
+          <w:vertAlign w:val="subscript"/>
+        </w:rPr>
+        <w:t>i</w:t>
+      </w:r>
+      <w:r>
+        <w:t>)</w:t>
+      </w:r>
+      <w:r>
+        <w:rPr>
+          <w:vertAlign w:val="subscript"/>
+        </w:rPr>
+        <w:t>i</w:t>
+      </w:r>
+      <w:proofErr w:type="gramEnd"/>
+      <w:r>
+        <w:rPr>
+          <w:rFonts w:ascii="Cambria Math" w:hAnsi="Cambria Math" w:cs="Cambria Math"/>
+          <w:vertAlign w:val="subscript"/>
+        </w:rPr>
+        <w:t>∈</w:t>
+      </w:r>
+      <w:r>
+        <w:rPr>
+          <w:vertAlign w:val="subscript"/>
+        </w:rPr>
+        <w:t>N</w:t>
+      </w:r>
+      <w:r>
+        <w:t>,</w:t>
+      </w:r>
+      <w:r>
+        <w:t xml:space="preserve"> </w:t>
+      </w:r>
+      <w:r>
+        <w:t>L) there exists a core stable feasible partition of N.</w:t>
+      </w:r>
+    </w:p>
+    <w:p>
+      <w:pPr>
+        <w:pStyle w:val="ListParagraph"/>
+        <w:numPr>
+          <w:ilvl w:val="0"/>
+          <w:numId w:val="1"/>
+        </w:numPr>
+      </w:pPr>
+      <w:r>
+        <w:t>For</w:t>
+      </w:r>
+      <w:r>
+        <w:t xml:space="preserve"> </w:t>
+      </w:r>
+      <w:r>
+        <w:t>the</w:t>
+      </w:r>
+      <w:r>
+        <w:t xml:space="preserve"> </w:t>
+      </w:r>
+      <w:r>
+        <w:t>class</w:t>
+      </w:r>
+      <w:r>
+        <w:t xml:space="preserve"> </w:t>
+      </w:r>
+      <w:r>
+        <w:t>of</w:t>
+      </w:r>
+      <w:r>
+        <w:t xml:space="preserve"> </w:t>
+      </w:r>
+      <w:r>
+        <w:t>hedonic</w:t>
+      </w:r>
+      <w:r>
+        <w:t xml:space="preserve"> </w:t>
+      </w:r>
+      <w:r>
+        <w:t>games</w:t>
+      </w:r>
+      <w:r>
+        <w:t xml:space="preserve"> </w:t>
+      </w:r>
+      <w:r>
+        <w:t>with</w:t>
+      </w:r>
+      <w:r>
+        <w:t xml:space="preserve"> </w:t>
+      </w:r>
+      <w:r>
+        <w:t>graph</w:t>
+      </w:r>
+      <w:r>
+        <w:t xml:space="preserve"> </w:t>
+      </w:r>
+      <w:r>
+        <w:t>structure, the following statements are equivalent.</w:t>
+      </w:r>
+    </w:p>
+    <w:p>
+      <w:pPr>
+        <w:pStyle w:val="ListParagraph"/>
+        <w:numPr>
+          <w:ilvl w:val="0"/>
+          <w:numId w:val="11"/>
+        </w:numPr>
+      </w:pPr>
+      <w:r>
+        <w:t>(</w:t>
+      </w:r>
+      <w:proofErr w:type="gramStart"/>
+      <w:r>
+        <w:t>N,L</w:t>
+      </w:r>
+      <w:proofErr w:type="gramEnd"/>
+      <w:r>
+        <w:t>) is a forest.</w:t>
+      </w:r>
+    </w:p>
+    <w:p>
+      <w:pPr>
+        <w:pStyle w:val="ListParagraph"/>
+        <w:numPr>
+          <w:ilvl w:val="0"/>
+          <w:numId w:val="11"/>
+        </w:numPr>
+      </w:pPr>
+      <w:r>
+        <w:t>For every hedonic graph game (N,</w:t>
+      </w:r>
+      <w:r>
+        <w:t xml:space="preserve"> </w:t>
+      </w:r>
+      <w:r>
+        <w:t>(</w:t>
+      </w:r>
+      <w:r>
+        <w:t>&gt;</w:t>
+      </w:r>
+      <w:proofErr w:type="gramStart"/>
+      <w:r>
+        <w:rPr>
+          <w:vertAlign w:val="subscript"/>
+        </w:rPr>
+        <w:t>i</w:t>
+      </w:r>
+      <w:r>
+        <w:t>)</w:t>
+      </w:r>
+      <w:r>
+        <w:rPr>
+          <w:vertAlign w:val="subscript"/>
+        </w:rPr>
+        <w:t>i</w:t>
+      </w:r>
+      <w:proofErr w:type="gramEnd"/>
+      <w:r>
+        <w:rPr>
+          <w:rFonts w:ascii="Cambria Math" w:hAnsi="Cambria Math" w:cs="Cambria Math"/>
+          <w:vertAlign w:val="subscript"/>
+        </w:rPr>
+        <w:t>∈</w:t>
+      </w:r>
+      <w:r>
+        <w:rPr>
+          <w:vertAlign w:val="subscript"/>
+        </w:rPr>
+        <w:t>N</w:t>
+      </w:r>
+      <w:r>
+        <w:t>,</w:t>
+      </w:r>
+      <w:r>
+        <w:t xml:space="preserve"> </w:t>
+      </w:r>
+      <w:r>
+        <w:t>L), there exists a feasible partition of N that belongs to the core and is individually stable</w:t>
+      </w:r>
+      <w:r>
+        <w:t>.</w:t>
+      </w:r>
+    </w:p>
+    <w:p>
+      <w:pPr>
+        <w:pStyle w:val="ListParagraph"/>
+        <w:numPr>
+          <w:ilvl w:val="0"/>
+          <w:numId w:val="1"/>
+        </w:numPr>
+      </w:pPr>
+      <w:r>
+        <w:t>Suppose that we are given oracle access to the preference relations</w:t>
+      </w:r>
+      <w:r>
+        <w:t xml:space="preserve"> &gt;</w:t>
+      </w:r>
+      <w:r>
+        <w:rPr>
+          <w:vertAlign w:val="subscript"/>
+        </w:rPr>
+        <w:t>i</w:t>
+      </w:r>
+      <w:r>
+        <w:t xml:space="preserve"> of all players in a hedonic</w:t>
+      </w:r>
+      <w:r>
+        <w:t xml:space="preserve"> </w:t>
+      </w:r>
+      <w:r>
+        <w:t>graph</w:t>
+      </w:r>
+      <w:r>
+        <w:t xml:space="preserve"> </w:t>
+      </w:r>
+      <w:r>
+        <w:t>game</w:t>
+      </w:r>
+      <w:r>
+        <w:t xml:space="preserve"> </w:t>
+      </w:r>
+      <w:r>
+        <w:t>G = (N,</w:t>
+      </w:r>
+      <w:r>
+        <w:t xml:space="preserve"> </w:t>
+      </w:r>
+      <w:r>
+        <w:t>(</w:t>
+      </w:r>
+      <w:r>
+        <w:t>&gt;</w:t>
+      </w:r>
+      <w:proofErr w:type="gramStart"/>
+      <w:r>
+        <w:rPr>
+          <w:vertAlign w:val="subscript"/>
+        </w:rPr>
+        <w:t>i</w:t>
+      </w:r>
+      <w:r>
+        <w:t>)</w:t>
+      </w:r>
+      <w:r>
+        <w:rPr>
+          <w:vertAlign w:val="subscript"/>
+        </w:rPr>
+        <w:t>i</w:t>
+      </w:r>
+      <w:proofErr w:type="gramEnd"/>
+      <w:r>
+        <w:rPr>
+          <w:rFonts w:ascii="Cambria Math" w:hAnsi="Cambria Math" w:cs="Cambria Math"/>
+          <w:vertAlign w:val="subscript"/>
+        </w:rPr>
+        <w:t>∈</w:t>
+      </w:r>
+      <w:r>
+        <w:rPr>
+          <w:vertAlign w:val="subscript"/>
+        </w:rPr>
+        <w:t>N</w:t>
+      </w:r>
+      <w:r>
+        <w:t>,</w:t>
+      </w:r>
+      <w:r>
+        <w:t xml:space="preserve"> </w:t>
+      </w:r>
+      <w:r>
+        <w:t>L),where (N,</w:t>
+      </w:r>
+      <w:r>
+        <w:t xml:space="preserve"> </w:t>
+      </w:r>
+      <w:r>
+        <w:t>L) is</w:t>
+      </w:r>
+      <w:r>
+        <w:t xml:space="preserve"> </w:t>
+      </w:r>
+      <w:r>
+        <w:t>a</w:t>
+      </w:r>
+      <w:r>
+        <w:t xml:space="preserve"> </w:t>
+      </w:r>
+      <w:r>
+        <w:t xml:space="preserve">forest. Then we can </w:t>
+      </w:r>
+      <w:r>
+        <w:rPr>
+          <w:rFonts w:ascii="Calibri" w:hAnsi="Calibri" w:cs="Calibri"/>
+        </w:rPr>
+        <w:t>ﬁ</w:t>
+      </w:r>
+      <w:r>
+        <w:t>nd a core stable feasible outcome of</w:t>
+      </w:r>
+      <w:r>
+        <w:t xml:space="preserve"> </w:t>
+      </w:r>
+      <w:r>
+        <w:t>G in time polynomial in the number of connected subsets of (N,</w:t>
+      </w:r>
+      <w:r>
+        <w:t xml:space="preserve"> </w:t>
+      </w:r>
+      <w:r>
+        <w:t>L).</w:t>
+      </w:r>
+    </w:p>
+    <w:p>
+      <w:pPr>
+        <w:pStyle w:val="ListParagraph"/>
+        <w:numPr>
+          <w:ilvl w:val="0"/>
+          <w:numId w:val="1"/>
+        </w:numPr>
+      </w:pPr>
+      <w:r>
+        <w:t>Suppose</w:t>
+      </w:r>
+      <w:r>
+        <w:t xml:space="preserve"> </w:t>
+      </w:r>
+      <w:r>
+        <w:t>that</w:t>
+      </w:r>
+      <w:r>
+        <w:t xml:space="preserve"> </w:t>
+      </w:r>
+      <w:r>
+        <w:t>we</w:t>
+      </w:r>
+      <w:r>
+        <w:t xml:space="preserve"> </w:t>
+      </w:r>
+      <w:r>
+        <w:t>are</w:t>
+      </w:r>
+      <w:r>
+        <w:t xml:space="preserve"> </w:t>
+      </w:r>
+      <w:r>
+        <w:t>given</w:t>
+      </w:r>
+      <w:r>
+        <w:t xml:space="preserve"> </w:t>
+      </w:r>
+      <w:r>
+        <w:t>oracle</w:t>
+      </w:r>
+      <w:r>
+        <w:t xml:space="preserve"> </w:t>
+      </w:r>
+      <w:r>
+        <w:t>access</w:t>
+      </w:r>
+      <w:r>
+        <w:t xml:space="preserve"> </w:t>
+      </w:r>
+      <w:r>
+        <w:t>to</w:t>
+      </w:r>
+      <w:r>
+        <w:t xml:space="preserve"> </w:t>
+      </w:r>
+      <w:r>
+        <w:t>the preference</w:t>
+      </w:r>
+      <w:r>
+        <w:t xml:space="preserve"> </w:t>
+      </w:r>
+      <w:r>
+        <w:t>relations</w:t>
+      </w:r>
+      <w:r>
+        <w:t xml:space="preserve"> &gt;</w:t>
+      </w:r>
+      <w:r>
+        <w:rPr>
+          <w:vertAlign w:val="subscript"/>
+        </w:rPr>
+        <w:t>i</w:t>
+      </w:r>
+      <w:r>
+        <w:t xml:space="preserve"> of</w:t>
+      </w:r>
+      <w:r>
+        <w:t xml:space="preserve"> </w:t>
+      </w:r>
+      <w:r>
+        <w:t>all</w:t>
+      </w:r>
+      <w:r>
+        <w:t xml:space="preserve"> </w:t>
+      </w:r>
+      <w:r>
+        <w:t>players</w:t>
+      </w:r>
+      <w:r>
+        <w:t xml:space="preserve"> </w:t>
+      </w:r>
+      <w:r>
+        <w:t>in</w:t>
+      </w:r>
+      <w:r>
+        <w:t xml:space="preserve"> </w:t>
+      </w:r>
+      <w:r>
+        <w:t>a</w:t>
+      </w:r>
+      <w:r>
+        <w:t xml:space="preserve"> </w:t>
+      </w:r>
+      <w:r>
+        <w:t>hedonic</w:t>
+      </w:r>
+      <w:r>
+        <w:t xml:space="preserve"> </w:t>
+      </w:r>
+      <w:r>
+        <w:t>graph</w:t>
+      </w:r>
+      <w:r>
+        <w:t xml:space="preserve"> </w:t>
+      </w:r>
+      <w:r>
+        <w:t>game</w:t>
+      </w:r>
+      <w:r>
+        <w:t xml:space="preserve"> </w:t>
+      </w:r>
+      <w:r>
+        <w:t>G = (N,</w:t>
+      </w:r>
+      <w:r>
+        <w:t xml:space="preserve"> </w:t>
+      </w:r>
+      <w:r>
+        <w:t>(</w:t>
+      </w:r>
+      <w:r>
+        <w:t>&gt;</w:t>
+      </w:r>
+      <w:proofErr w:type="gramStart"/>
+      <w:r>
+        <w:rPr>
+          <w:vertAlign w:val="subscript"/>
+        </w:rPr>
+        <w:t>i</w:t>
+      </w:r>
+      <w:r>
+        <w:t>)</w:t>
+      </w:r>
+      <w:r>
+        <w:rPr>
+          <w:vertAlign w:val="subscript"/>
+        </w:rPr>
+        <w:t>i</w:t>
+      </w:r>
+      <w:proofErr w:type="gramEnd"/>
+      <w:r>
+        <w:rPr>
+          <w:rFonts w:ascii="Cambria Math" w:hAnsi="Cambria Math" w:cs="Cambria Math"/>
+          <w:vertAlign w:val="subscript"/>
+        </w:rPr>
+        <w:t>∈</w:t>
+      </w:r>
+      <w:r>
+        <w:rPr>
+          <w:vertAlign w:val="subscript"/>
+        </w:rPr>
+        <w:t>N</w:t>
+      </w:r>
+      <w:r>
+        <w:t>,</w:t>
+      </w:r>
+      <w:r>
+        <w:t xml:space="preserve"> </w:t>
+      </w:r>
+      <w:r>
+        <w:t>L), where (N,</w:t>
+      </w:r>
+      <w:r>
+        <w:t xml:space="preserve"> </w:t>
+      </w:r>
+      <w:r>
+        <w:t>L) is a forest. Then we can ﬁnd a feasible outcome of G that belongs to the core and is individually stable in time polynomial in the number of connected subsets of (N,</w:t>
+      </w:r>
+      <w:r>
+        <w:t xml:space="preserve"> </w:t>
+      </w:r>
+      <w:r>
+        <w:t>L).</w:t>
+      </w:r>
+    </w:p>
+    <w:p>
+      <w:pPr>
+        <w:pStyle w:val="ListParagraph"/>
+        <w:numPr>
+          <w:ilvl w:val="0"/>
+          <w:numId w:val="1"/>
+        </w:numPr>
+      </w:pPr>
+      <w:r>
+        <w:t>If</w:t>
+      </w:r>
+      <w:r>
+        <w:t xml:space="preserve"> </w:t>
+      </w:r>
+      <w:r>
+        <w:t>one</w:t>
+      </w:r>
+      <w:r>
+        <w:t xml:space="preserve"> </w:t>
+      </w:r>
+      <w:r>
+        <w:t>can</w:t>
+      </w:r>
+      <w:r>
+        <w:t xml:space="preserve"> </w:t>
+      </w:r>
+      <w:r>
+        <w:t>ﬁnd</w:t>
+      </w:r>
+      <w:r>
+        <w:t xml:space="preserve"> </w:t>
+      </w:r>
+      <w:r>
+        <w:t>a</w:t>
+      </w:r>
+      <w:r>
+        <w:t xml:space="preserve"> </w:t>
+      </w:r>
+      <w:r>
+        <w:t>core</w:t>
+      </w:r>
+      <w:r>
+        <w:t xml:space="preserve"> </w:t>
+      </w:r>
+      <w:r>
+        <w:t>stable</w:t>
+      </w:r>
+      <w:r>
+        <w:t xml:space="preserve"> </w:t>
+      </w:r>
+      <w:r>
+        <w:t>feasible</w:t>
+      </w:r>
+      <w:r>
+        <w:t xml:space="preserve"> </w:t>
+      </w:r>
+      <w:r>
+        <w:t>partition</w:t>
+      </w:r>
+      <w:r>
+        <w:t xml:space="preserve"> </w:t>
+      </w:r>
+      <w:r>
+        <w:t xml:space="preserve">in a symmetric enemy-oriented graph game whose underlying graph is a star in time polynomial in the number of </w:t>
+      </w:r>
+      <w:proofErr w:type="gramStart"/>
+      <w:r>
+        <w:t>players</w:t>
+      </w:r>
+      <w:proofErr w:type="gramEnd"/>
+      <w:r>
+        <w:t xml:space="preserve"> then P=NP.</w:t>
+      </w:r>
+    </w:p>
+    <w:p>
+      <w:pPr>
+        <w:pStyle w:val="ListParagraph"/>
+        <w:numPr>
+          <w:ilvl w:val="0"/>
+          <w:numId w:val="1"/>
+        </w:numPr>
+      </w:pPr>
+      <w:r>
+        <w:t>If</w:t>
+      </w:r>
+      <w:r>
+        <w:t xml:space="preserve"> </w:t>
+      </w:r>
+      <w:r>
+        <w:t>there</w:t>
+      </w:r>
+      <w:r>
+        <w:t xml:space="preserve"> </w:t>
+      </w:r>
+      <w:r>
+        <w:t>exists</w:t>
+      </w:r>
+      <w:r>
+        <w:t xml:space="preserve"> </w:t>
+      </w:r>
+      <w:r>
+        <w:t>a</w:t>
+      </w:r>
+      <w:r>
+        <w:t xml:space="preserve"> </w:t>
+      </w:r>
+      <w:r>
+        <w:t>polynomial-time</w:t>
+      </w:r>
+      <w:r>
+        <w:t xml:space="preserve"> </w:t>
+      </w:r>
+      <w:r>
+        <w:t>algorithm</w:t>
+      </w:r>
+      <w:r>
+        <w:t xml:space="preserve"> </w:t>
+      </w:r>
+      <w:r>
+        <w:t>that, given a symmetric enemy-oriented graph game whose underlying graph</w:t>
+      </w:r>
+      <w:r>
+        <w:t xml:space="preserve"> </w:t>
+      </w:r>
+      <w:r>
+        <w:t>is</w:t>
+      </w:r>
+      <w:r>
+        <w:t xml:space="preserve"> </w:t>
+      </w:r>
+      <w:r>
+        <w:t>a</w:t>
+      </w:r>
+      <w:r>
+        <w:t xml:space="preserve"> </w:t>
+      </w:r>
+      <w:r>
+        <w:t>star,</w:t>
+      </w:r>
+      <w:r>
+        <w:t xml:space="preserve"> </w:t>
+      </w:r>
+      <w:r>
+        <w:t>decides</w:t>
+      </w:r>
+      <w:r>
+        <w:t xml:space="preserve"> </w:t>
+      </w:r>
+      <w:r>
+        <w:t>whether</w:t>
+      </w:r>
+      <w:r>
+        <w:t xml:space="preserve"> </w:t>
+      </w:r>
+      <w:r>
+        <w:t>this</w:t>
+      </w:r>
+      <w:r>
+        <w:t xml:space="preserve"> </w:t>
+      </w:r>
+      <w:r>
+        <w:t>game</w:t>
+      </w:r>
+      <w:r>
+        <w:t xml:space="preserve"> </w:t>
+      </w:r>
+      <w:r>
+        <w:t>has</w:t>
+      </w:r>
+      <w:r>
+        <w:t xml:space="preserve"> </w:t>
+      </w:r>
+      <w:r>
+        <w:t>a</w:t>
+      </w:r>
+      <w:r>
+        <w:t xml:space="preserve"> </w:t>
+      </w:r>
+      <w:r>
+        <w:t>strictly</w:t>
+      </w:r>
+      <w:r>
+        <w:t xml:space="preserve"> </w:t>
+      </w:r>
+      <w:r>
+        <w:t>core</w:t>
+      </w:r>
+      <w:r>
+        <w:t xml:space="preserve"> </w:t>
+      </w:r>
+      <w:r>
+        <w:t>stable feasible partition then P=NP.</w:t>
+      </w:r>
+    </w:p>
+    <w:p>
+      <w:pPr>
+        <w:pStyle w:val="ListParagraph"/>
+        <w:numPr>
+          <w:ilvl w:val="0"/>
+          <w:numId w:val="1"/>
+        </w:numPr>
+      </w:pPr>
+      <w:r>
+        <w:t>Given a symmetric additively separable hedonic graph game whose underlying graph is a star, it is NP-hard to determine whether it has a strictly core stable feasible partition.</w:t>
+      </w:r>
+    </w:p>
+    <w:p>
+      <w:pPr>
+        <w:pStyle w:val="ListParagraph"/>
+        <w:numPr>
+          <w:ilvl w:val="0"/>
+          <w:numId w:val="1"/>
+        </w:numPr>
+      </w:pPr>
+      <w:r>
+        <w:t xml:space="preserve">Suppose that we are given oracle access to the preference relations </w:t>
+      </w:r>
+      <w:r>
+        <w:t>&gt;</w:t>
+      </w:r>
+      <w:r>
+        <w:rPr>
+          <w:vertAlign w:val="subscript"/>
+        </w:rPr>
+        <w:t>i</w:t>
+      </w:r>
+      <w:r>
+        <w:t xml:space="preserve"> of all players in a hedonic graph game G = (N,</w:t>
+      </w:r>
+      <w:r>
+        <w:t xml:space="preserve"> </w:t>
+      </w:r>
+      <w:r>
+        <w:t>(</w:t>
+      </w:r>
+      <w:r>
+        <w:t>&gt;</w:t>
+      </w:r>
+      <w:proofErr w:type="gramStart"/>
+      <w:r>
+        <w:rPr>
+          <w:vertAlign w:val="subscript"/>
+        </w:rPr>
+        <w:t>i</w:t>
+      </w:r>
+      <w:r>
+        <w:t>)</w:t>
+      </w:r>
+      <w:r>
+        <w:rPr>
+          <w:vertAlign w:val="subscript"/>
+        </w:rPr>
+        <w:t>i</w:t>
+      </w:r>
+      <w:proofErr w:type="gramEnd"/>
+      <w:r>
+        <w:rPr>
+          <w:rFonts w:ascii="Cambria Math" w:hAnsi="Cambria Math" w:cs="Cambria Math"/>
+          <w:vertAlign w:val="subscript"/>
+        </w:rPr>
+        <w:t>∈</w:t>
+      </w:r>
+      <w:r>
+        <w:rPr>
+          <w:vertAlign w:val="subscript"/>
+        </w:rPr>
+        <w:t>N</w:t>
+      </w:r>
+      <w:r>
+        <w:t>,</w:t>
+      </w:r>
+      <w:r>
+        <w:t xml:space="preserve"> </w:t>
+      </w:r>
+      <w:r>
+        <w:t>L), where (N,</w:t>
+      </w:r>
+      <w:r>
+        <w:t xml:space="preserve"> </w:t>
+      </w:r>
+      <w:r>
+        <w:t>L) is a forest. Then we can decide whether G admits a Nash stable, in-neighbor stable or IR</w:t>
+      </w:r>
+      <w:r>
+        <w:t xml:space="preserve"> </w:t>
+      </w:r>
+      <w:r>
+        <w:t>in-neighbor stable feasible outcome (and ﬁnd one if it exists) in time polynomial in the number of connected subsets of (N,</w:t>
+      </w:r>
+      <w:r>
+        <w:t xml:space="preserve"> </w:t>
+      </w:r>
+      <w:r>
+        <w:t>L).</w:t>
+      </w:r>
+    </w:p>
+    <w:p>
+      <w:pPr>
+        <w:pStyle w:val="ListParagraph"/>
+      </w:pPr>
+      <w:r>
+        <w:rPr>
+          <w:noProof/>
+        </w:rPr>
+        <w:drawing>
+          <wp:inline distT="0" distB="0" distL="0" distR="0" wp14:anchorId="1E90F4F1" wp14:editId="2DFAA666">
+            <wp:extent cx="3084095" cy="3529907"/>
+            <wp:effectExtent l="0" t="0" r="2540" b="0"/>
+            <wp:docPr id="9" name="Picture 9"/>
+            <wp:cNvGraphicFramePr>
+              <a:graphicFrameLocks xmlns:a="http://schemas.openxmlformats.org/drawingml/2006/main" noChangeAspect="1"/>
+            </wp:cNvGraphicFramePr>
+            <a:graphic xmlns:a="http://schemas.openxmlformats.org/drawingml/2006/main">
+              <a:graphicData uri="http://schemas.openxmlformats.org/drawingml/2006/picture">
+                <pic:pic xmlns:pic="http://schemas.openxmlformats.org/drawingml/2006/picture">
+                  <pic:nvPicPr>
+                    <pic:cNvPr id="1" name=""/>
+                    <pic:cNvPicPr/>
+                  </pic:nvPicPr>
+                  <pic:blipFill>
+                    <a:blip r:embed="rId13"/>
+                    <a:stretch>
+                      <a:fillRect/>
+                    </a:stretch>
+                  </pic:blipFill>
+                  <pic:spPr>
+                    <a:xfrm>
+                      <a:off x="0" y="0"/>
+                      <a:ext cx="3202686" cy="3665640"/>
+                    </a:xfrm>
+                    <a:prstGeom prst="rect">
+                      <a:avLst/>
+                    </a:prstGeom>
+                  </pic:spPr>
+                </pic:pic>
+              </a:graphicData>
+            </a:graphic>
+          </wp:inline>
+        </w:drawing>
+      </w:r>
+    </w:p>
+    <w:p>
+      <w:pPr>
+        <w:pStyle w:val="ListParagraph"/>
+        <w:numPr>
+          <w:ilvl w:val="0"/>
+          <w:numId w:val="1"/>
+        </w:numPr>
+      </w:pPr>
+      <w:r>
+        <w:lastRenderedPageBreak/>
+        <w:t>Given an additively separable hedonic graph game whose underlying graph is a star, it is NP-complete to determine whether it has an in-neighbor stable feasible partition.</w:t>
+      </w:r>
+    </w:p>
+    <w:p>
+      <w:pPr>
+        <w:pStyle w:val="ListParagraph"/>
+        <w:numPr>
+          <w:ilvl w:val="0"/>
+          <w:numId w:val="1"/>
+        </w:numPr>
+      </w:pPr>
+      <w:r>
+        <w:t>Given an additively separable hedonic graph game whose underlying graph is a star, it is NP-complete to determine whether it has a Nash stable feasible partition.</w:t>
+      </w:r>
+    </w:p>
+    <w:p>
+      <w:pPr>
+        <w:pStyle w:val="ListParagraph"/>
+        <w:numPr>
+          <w:ilvl w:val="0"/>
+          <w:numId w:val="1"/>
+        </w:numPr>
+      </w:pPr>
+      <w:r>
+        <w:t>Every</w:t>
+      </w:r>
+      <w:r>
+        <w:t xml:space="preserve"> </w:t>
+      </w:r>
+      <w:r>
+        <w:t>hedonic</w:t>
+      </w:r>
+      <w:r>
+        <w:t xml:space="preserve"> </w:t>
+      </w:r>
+      <w:r>
+        <w:t>graph</w:t>
+      </w:r>
+      <w:r>
+        <w:t xml:space="preserve"> </w:t>
+      </w:r>
+      <w:r>
+        <w:t>game</w:t>
+      </w:r>
+      <w:r>
+        <w:t xml:space="preserve"> </w:t>
+      </w:r>
+      <w:r>
+        <w:t>(N,</w:t>
+      </w:r>
+      <w:r>
+        <w:t xml:space="preserve"> </w:t>
+      </w:r>
+      <w:r>
+        <w:t>(</w:t>
+      </w:r>
+      <w:r>
+        <w:t>&gt;</w:t>
+      </w:r>
+      <w:proofErr w:type="gramStart"/>
+      <w:r>
+        <w:rPr>
+          <w:vertAlign w:val="subscript"/>
+        </w:rPr>
+        <w:t>i</w:t>
+      </w:r>
+      <w:r>
+        <w:t>)</w:t>
+      </w:r>
+      <w:r>
+        <w:rPr>
+          <w:vertAlign w:val="subscript"/>
+        </w:rPr>
+        <w:t>i</w:t>
+      </w:r>
+      <w:proofErr w:type="gramEnd"/>
+      <w:r>
+        <w:rPr>
+          <w:rFonts w:ascii="Cambria Math" w:hAnsi="Cambria Math" w:cs="Cambria Math"/>
+          <w:vertAlign w:val="subscript"/>
+        </w:rPr>
+        <w:t>∈</w:t>
+      </w:r>
+      <w:r>
+        <w:rPr>
+          <w:vertAlign w:val="subscript"/>
+        </w:rPr>
+        <w:t>N</w:t>
+      </w:r>
+      <w:r>
+        <w:t>,</w:t>
+      </w:r>
+      <w:r>
+        <w:t xml:space="preserve"> </w:t>
+      </w:r>
+      <w:r>
+        <w:t>L) where (N,</w:t>
+      </w:r>
+      <w:r>
+        <w:t xml:space="preserve"> </w:t>
+      </w:r>
+      <w:r>
+        <w:t>L) is a star has an IR-in-neighbor stable partition, and givenoracleaccesstotheplayers’preferencerelations,suchapartition can be found using O(|N</w:t>
+      </w:r>
+      <w:r>
+        <w:t>|</w:t>
+      </w:r>
+      <w:r>
+        <w:rPr>
+          <w:vertAlign w:val="superscript"/>
+        </w:rPr>
+        <w:t>3</w:t>
+      </w:r>
+      <w:r>
+        <w:t>) oracle calls.</w:t>
+      </w:r>
+    </w:p>
+    <w:p>
+      <w:pPr>
+        <w:pStyle w:val="ListParagraph"/>
+        <w:numPr>
+          <w:ilvl w:val="0"/>
+          <w:numId w:val="1"/>
+        </w:numPr>
+      </w:pPr>
+      <w:r>
+        <w:t>Given a symmetric additively separable hedonic</w:t>
+      </w:r>
+      <w:r>
+        <w:t xml:space="preserve"> </w:t>
+      </w:r>
+      <w:r>
+        <w:t>graph</w:t>
+      </w:r>
+      <w:r>
+        <w:t xml:space="preserve"> </w:t>
+      </w:r>
+      <w:r>
+        <w:t>game</w:t>
+      </w:r>
+      <w:r>
+        <w:t xml:space="preserve"> </w:t>
+      </w:r>
+      <w:r>
+        <w:t>whose</w:t>
+      </w:r>
+      <w:r>
+        <w:t xml:space="preserve"> </w:t>
+      </w:r>
+      <w:r>
+        <w:t>under</w:t>
+      </w:r>
+      <w:r>
+        <w:t xml:space="preserve"> </w:t>
+      </w:r>
+      <w:r>
+        <w:t>lying</w:t>
+      </w:r>
+      <w:r>
+        <w:t xml:space="preserve"> </w:t>
+      </w:r>
+      <w:r>
+        <w:t>graph</w:t>
+      </w:r>
+      <w:r>
+        <w:t xml:space="preserve"> </w:t>
+      </w:r>
+      <w:r>
+        <w:t>is</w:t>
+      </w:r>
+      <w:r>
+        <w:t xml:space="preserve"> </w:t>
+      </w:r>
+      <w:r>
+        <w:t>a</w:t>
+      </w:r>
+      <w:r>
+        <w:t xml:space="preserve"> </w:t>
+      </w:r>
+      <w:r>
+        <w:t>star,</w:t>
+      </w:r>
+      <w:r>
+        <w:t xml:space="preserve"> </w:t>
+      </w:r>
+      <w:r>
+        <w:t>it</w:t>
+      </w:r>
+      <w:r>
+        <w:t xml:space="preserve"> </w:t>
+      </w:r>
+      <w:r>
+        <w:t>is</w:t>
+      </w:r>
+      <w:r>
+        <w:t xml:space="preserve"> </w:t>
+      </w:r>
+      <w:r>
+        <w:t>PLS-complete to ﬁnd an in-neighbor stable feasible partition.</w:t>
+      </w:r>
+    </w:p>
+    <w:p>
+      <w:pPr>
+        <w:pStyle w:val="ListParagraph"/>
+        <w:numPr>
+          <w:ilvl w:val="0"/>
+          <w:numId w:val="1"/>
+        </w:numPr>
+      </w:pPr>
+      <w:r>
+        <w:t>Given a symmetric additively separable hedonic</w:t>
+      </w:r>
+      <w:r>
+        <w:t xml:space="preserve"> </w:t>
+      </w:r>
+      <w:r>
+        <w:t>graph</w:t>
+      </w:r>
+      <w:r>
+        <w:t xml:space="preserve"> </w:t>
+      </w:r>
+      <w:r>
+        <w:t>game</w:t>
+      </w:r>
+      <w:r>
+        <w:t xml:space="preserve"> </w:t>
+      </w:r>
+      <w:r>
+        <w:t>whose</w:t>
+      </w:r>
+      <w:r>
+        <w:t xml:space="preserve"> </w:t>
+      </w:r>
+      <w:r>
+        <w:t>underlying</w:t>
+      </w:r>
+      <w:r>
+        <w:t xml:space="preserve"> </w:t>
+      </w:r>
+      <w:r>
+        <w:t>graph</w:t>
+      </w:r>
+      <w:r>
+        <w:t xml:space="preserve"> </w:t>
+      </w:r>
+      <w:r>
+        <w:t>is</w:t>
+      </w:r>
+      <w:r>
+        <w:t xml:space="preserve"> </w:t>
+      </w:r>
+      <w:r>
+        <w:t>a</w:t>
+      </w:r>
+      <w:r>
+        <w:t xml:space="preserve"> </w:t>
+      </w:r>
+      <w:r>
+        <w:t>star,</w:t>
+      </w:r>
+      <w:r>
+        <w:t xml:space="preserve"> </w:t>
+      </w:r>
+      <w:r>
+        <w:t>it</w:t>
+      </w:r>
+      <w:r>
+        <w:t xml:space="preserve"> </w:t>
+      </w:r>
+      <w:r>
+        <w:t>is</w:t>
+      </w:r>
+      <w:r>
+        <w:t xml:space="preserve"> </w:t>
+      </w:r>
+      <w:r>
+        <w:t>PLS-complete to ﬁnd a Nash stable feasible partition</w:t>
+      </w:r>
+      <w:r>
+        <w:t>.</w:t>
+      </w:r>
+    </w:p>
+    <w:p>
+      <w:pPr>
+        <w:pStyle w:val="ListParagraph"/>
+        <w:numPr>
+          <w:ilvl w:val="0"/>
+          <w:numId w:val="1"/>
+        </w:numPr>
+      </w:pPr>
+      <w:r>
+        <w:t>A Nash stable feasible outcome of a symmetric enemy-oriented game on a star can be computed in polynomial time.</w:t>
+      </w:r>
+    </w:p>
+    <w:p>
+      <w:r>
+        <w:rPr>
+          <w:noProof/>
+        </w:rPr>
+        <w:drawing>
+          <wp:inline distT="0" distB="0" distL="0" distR="0" wp14:anchorId="44EC0909" wp14:editId="3E50EB48">
+            <wp:extent cx="5943600" cy="2202180"/>
+            <wp:effectExtent l="0" t="0" r="0" b="7620"/>
+            <wp:docPr id="7" name="Picture 7"/>
+            <wp:cNvGraphicFramePr>
+              <a:graphicFrameLocks xmlns:a="http://schemas.openxmlformats.org/drawingml/2006/main" noChangeAspect="1"/>
+            </wp:cNvGraphicFramePr>
+            <a:graphic xmlns:a="http://schemas.openxmlformats.org/drawingml/2006/main">
+              <a:graphicData uri="http://schemas.openxmlformats.org/drawingml/2006/picture">
+                <pic:pic xmlns:pic="http://schemas.openxmlformats.org/drawingml/2006/picture">
+                  <pic:nvPicPr>
+                    <pic:cNvPr id="1" name=""/>
+                    <pic:cNvPicPr/>
+                  </pic:nvPicPr>
+                  <pic:blipFill>
+                    <a:blip r:embed="rId14"/>
+                    <a:stretch>
+                      <a:fillRect/>
+                    </a:stretch>
+                  </pic:blipFill>
+                  <pic:spPr>
+                    <a:xfrm>
+                      <a:off x="0" y="0"/>
+                      <a:ext cx="5943600" cy="2202180"/>
+                    </a:xfrm>
+                    <a:prstGeom prst="rect">
+                      <a:avLst/>
+                    </a:prstGeom>
+                  </pic:spPr>
+                </pic:pic>
+              </a:graphicData>
+            </a:graphic>
+          </wp:inline>
+        </w:drawing>
+      </w:r>
+    </w:p>
+    <w:p>
+      <w:r>
+        <w:t>Open Problems:</w:t>
+      </w:r>
+    </w:p>
+    <w:p>
+      <w:pPr>
+        <w:pStyle w:val="ListParagraph"/>
+        <w:numPr>
+          <w:ilvl w:val="0"/>
+          <w:numId w:val="1"/>
+        </w:numPr>
+      </w:pPr>
+      <w:r>
+        <w:t>It remains unknown whether a strictly core stable partition for a hedonic game on a tree can be computed in time polynomial in the number of connected coalitions</w:t>
+      </w:r>
+      <w:r>
+        <w:t>.</w:t>
+      </w:r>
+    </w:p>
+    <w:p>
+      <w:pPr>
+        <w:pStyle w:val="ListParagraph"/>
+        <w:numPr>
+          <w:ilvl w:val="0"/>
+          <w:numId w:val="1"/>
+        </w:numPr>
+      </w:pPr>
+      <w:r>
+        <w:t xml:space="preserve">Checking </w:t>
+      </w:r>
+      <w:r>
+        <w:t>if our algorithms can be extended to graphs that are “almost” acyclic</w:t>
+      </w:r>
+      <w:r>
+        <w:t>.</w:t>
+      </w:r>
+    </w:p>
+    <w:p>
+      <w:pPr>
+        <w:pStyle w:val="ListParagraph"/>
+        <w:numPr>
+          <w:ilvl w:val="0"/>
+          <w:numId w:val="1"/>
+        </w:numPr>
+      </w:pPr>
+      <w:r>
+        <w:t>if there are constraints on the communication structure other than acyclicity that lead to existence/tractability results for common hedonic games stability concepts.</w:t>
+      </w:r>
+    </w:p>
+    <w:p/>
+    <w:p/>
+    <w:p/>
+    <w:p/>
+    <w:p/>
+    <w:p/>
+    <w:p/>
+    <w:p>
+      <w:pPr>
+        <w:pStyle w:val="Heading1"/>
+        <w:rPr>
+          <w:b/>
+          <w:bCs/>
+        </w:rPr>
+      </w:pPr>
+      <w:r>
+        <w:rPr>
+          <w:b/>
+          <w:bCs/>
+        </w:rPr>
+        <w:lastRenderedPageBreak/>
+        <w:t xml:space="preserve">7. </w:t>
+      </w:r>
+      <w:r>
+        <w:rPr>
+          <w:b/>
+          <w:bCs/>
+        </w:rPr>
+        <w:t>Local Fairness in Hedonic Games via Individual Threshold Coalitions</w:t>
+      </w:r>
+      <w:r>
+        <w:rPr>
+          <w:b/>
+          <w:bCs/>
+        </w:rPr>
+        <w:t>:</w:t>
+      </w:r>
+    </w:p>
+    <w:p>
+      <w:r>
+        <w:t xml:space="preserve">We introduce and systematically study local fairness notions in hedonic games by suitably adapting fairness notions from fair division. </w:t>
+      </w:r>
+      <w:proofErr w:type="gramStart"/>
+      <w:r>
+        <w:t>In particular, we</w:t>
+      </w:r>
+      <w:proofErr w:type="gramEnd"/>
+      <w:r>
+        <w:t xml:space="preserve"> introduce three notions that assign to each player a threshold coalition that only depends on the player’s individual preferences. A coalition structure (i.e., a partition of the players into coalitions) is considered locally fair if all players’ coalitions in this structure are each at least as good as their threshold coalitions. We relate our notions to previously studied concepts and show that our fairness notions form a proper hierarchy. We also study the computational aspects of ﬁnding threshold coalitions and of deciding whether fair coalition structures exist in additively separable hedonic games. At last, we investigate the price of fairness</w:t>
+      </w:r>
+      <w:r>
+        <w:t>.</w:t>
+      </w:r>
+    </w:p>
+    <w:p>
+      <w:r>
+        <w:t>Definitions:</w:t>
+      </w:r>
+    </w:p>
+    <w:p>
+      <w:pPr>
+        <w:pStyle w:val="ListParagraph"/>
+        <w:numPr>
+          <w:ilvl w:val="0"/>
+          <w:numId w:val="1"/>
+        </w:numPr>
+      </w:pPr>
+      <w:r>
+        <w:t xml:space="preserve">The grand-coalition threshold of i </w:t>
+      </w:r>
+      <w:r>
+        <w:rPr>
+          <w:rFonts w:ascii="Cambria Math" w:hAnsi="Cambria Math" w:cs="Cambria Math"/>
+        </w:rPr>
+        <w:t>∈</w:t>
+      </w:r>
+      <w:r>
+        <w:t xml:space="preserve"> N is de</w:t>
+      </w:r>
+      <w:r>
+        <w:rPr>
+          <w:rFonts w:ascii="Calibri" w:hAnsi="Calibri" w:cs="Calibri"/>
+        </w:rPr>
+        <w:t>ﬁ</w:t>
+      </w:r>
+      <w:r>
+        <w:t>ned</w:t>
+      </w:r>
+      <w:r>
+        <w:t xml:space="preserve"> </w:t>
+      </w:r>
+      <w:r>
+        <w:t>as</w:t>
+      </w:r>
+    </w:p>
+    <w:p>
+      <w:pPr>
+        <w:pStyle w:val="ListParagraph"/>
+        <w:ind w:left="1440" w:firstLine="720"/>
+      </w:pPr>
+      <w:proofErr w:type="spellStart"/>
+      <w:r>
+        <w:t>GC</w:t>
+      </w:r>
+      <w:r>
+        <w:rPr>
+          <w:vertAlign w:val="subscript"/>
+        </w:rPr>
+        <w:t>i</w:t>
+      </w:r>
+      <w:proofErr w:type="spellEnd"/>
+      <w:r>
+        <w:t xml:space="preserve"> = max{{i},</w:t>
+      </w:r>
+      <w:r>
+        <w:t xml:space="preserve"> </w:t>
+      </w:r>
+      <w:r>
+        <w:t xml:space="preserve">N}, where we maximize with respect to </w:t>
+      </w:r>
+      <w:r>
+        <w:t>&gt;=</w:t>
+      </w:r>
+      <w:r>
+        <w:rPr>
+          <w:vertAlign w:val="subscript"/>
+        </w:rPr>
+        <w:t>i</w:t>
+      </w:r>
+      <w:r>
+        <w:t>. A coalition structure satisﬁes</w:t>
+      </w:r>
+      <w:r>
+        <w:t xml:space="preserve"> </w:t>
+      </w:r>
+      <w:r>
+        <w:t>grand-coalition fairness</w:t>
+      </w:r>
+      <w:r>
+        <w:t xml:space="preserve"> </w:t>
+      </w:r>
+      <w:r>
+        <w:t>(GC) if</w:t>
+      </w:r>
+      <w:r>
+        <w:t xml:space="preserve"> </w:t>
+      </w:r>
+      <w:r>
+        <w:t xml:space="preserve">π(i) </w:t>
+      </w:r>
+      <w:r>
+        <w:t>&gt;=</w:t>
+      </w:r>
+      <w:r>
+        <w:rPr>
+          <w:vertAlign w:val="subscript"/>
+        </w:rPr>
+        <w:t>i</w:t>
+      </w:r>
+      <w:r>
+        <w:t xml:space="preserve"> </w:t>
+      </w:r>
+      <w:proofErr w:type="spellStart"/>
+      <w:r>
+        <w:t>GC</w:t>
+      </w:r>
+      <w:r>
+        <w:rPr>
+          <w:vertAlign w:val="subscript"/>
+        </w:rPr>
+        <w:t>i</w:t>
+      </w:r>
+      <w:proofErr w:type="spellEnd"/>
+      <w:r>
+        <w:rPr>
+          <w:vertAlign w:val="subscript"/>
+        </w:rPr>
+        <w:t xml:space="preserve"> </w:t>
+      </w:r>
+      <w:r>
+        <w:t xml:space="preserve">for every i </w:t>
+      </w:r>
+      <w:r>
+        <w:rPr>
+          <w:rFonts w:ascii="Cambria Math" w:hAnsi="Cambria Math" w:cs="Cambria Math"/>
+        </w:rPr>
+        <w:t>∈</w:t>
+      </w:r>
+      <w:r>
+        <w:t xml:space="preserve"> N.</w:t>
+      </w:r>
+    </w:p>
+    <w:p>
+      <w:pPr>
+        <w:pStyle w:val="ListParagraph"/>
+        <w:numPr>
+          <w:ilvl w:val="0"/>
+          <w:numId w:val="1"/>
+        </w:numPr>
+      </w:pPr>
+      <w:r>
+        <w:t xml:space="preserve">The max-min threshold of i </w:t>
+      </w:r>
+      <w:r>
+        <w:rPr>
+          <w:rFonts w:ascii="Cambria Math" w:hAnsi="Cambria Math" w:cs="Cambria Math"/>
+        </w:rPr>
+        <w:t>∈</w:t>
+      </w:r>
+      <w:r>
+        <w:t xml:space="preserve"> N is de</w:t>
+      </w:r>
+      <w:r>
+        <w:rPr>
+          <w:rFonts w:ascii="Calibri" w:hAnsi="Calibri" w:cs="Calibri"/>
+        </w:rPr>
+        <w:t>ﬁ</w:t>
+      </w:r>
+      <w:r>
+        <w:t>ned as</w:t>
+      </w:r>
+    </w:p>
+    <w:p>
+      <w:pPr>
+        <w:pStyle w:val="ListParagraph"/>
+        <w:numPr>
+          <w:ilvl w:val="0"/>
+          <w:numId w:val="1"/>
+        </w:numPr>
+      </w:pPr>
+      <w:proofErr w:type="spellStart"/>
+      <w:r>
+        <w:t>MaxMin</w:t>
+      </w:r>
+      <w:r>
+        <w:rPr>
+          <w:vertAlign w:val="subscript"/>
+        </w:rPr>
+        <w:t>i</w:t>
+      </w:r>
+      <w:proofErr w:type="spellEnd"/>
+      <w:r>
+        <w:t xml:space="preserve"> = max</w:t>
+      </w:r>
+      <w:r>
+        <w:rPr>
+          <w:vertAlign w:val="subscript"/>
+        </w:rPr>
+        <w:t>π</w:t>
+      </w:r>
+      <w:r>
+        <w:rPr>
+          <w:rFonts w:ascii="Cambria Math" w:hAnsi="Cambria Math" w:cs="Cambria Math"/>
+          <w:vertAlign w:val="subscript"/>
+        </w:rPr>
+        <w:t>∈</w:t>
+      </w:r>
+      <w:r>
+        <w:rPr>
+          <w:rFonts w:ascii="Calibri" w:hAnsi="Calibri" w:cs="Calibri"/>
+          <w:vertAlign w:val="subscript"/>
+        </w:rPr>
+        <w:t>Π</w:t>
+      </w:r>
+      <w:r>
+        <w:rPr>
+          <w:vertAlign w:val="subscript"/>
+        </w:rPr>
+        <w:t>(N\{i})</w:t>
+      </w:r>
+      <w:r>
+        <w:t xml:space="preserve"> </w:t>
+      </w:r>
+      <w:r>
+        <w:t>max{{i},</w:t>
+      </w:r>
+      <w:r>
+        <w:t xml:space="preserve"> </w:t>
+      </w:r>
+      <w:proofErr w:type="spellStart"/>
+      <w:r>
+        <w:t>min</w:t>
+      </w:r>
+      <w:r>
+        <w:rPr>
+          <w:vertAlign w:val="subscript"/>
+        </w:rPr>
+        <w:t>C</w:t>
+      </w:r>
+      <w:proofErr w:type="spellEnd"/>
+      <w:r>
+        <w:rPr>
+          <w:rFonts w:ascii="Cambria Math" w:hAnsi="Cambria Math" w:cs="Cambria Math"/>
+          <w:vertAlign w:val="subscript"/>
+        </w:rPr>
+        <w:t>∈</w:t>
+      </w:r>
+      <w:r>
+        <w:rPr>
+          <w:rFonts w:ascii="Calibri" w:hAnsi="Calibri" w:cs="Calibri"/>
+          <w:vertAlign w:val="subscript"/>
+        </w:rPr>
+        <w:t>π</w:t>
+      </w:r>
+      <w:r>
+        <w:t>C</w:t>
+      </w:r>
+      <w:r>
+        <w:rPr>
+          <w:rFonts w:ascii="Cambria Math" w:hAnsi="Cambria Math" w:cs="Cambria Math"/>
+        </w:rPr>
+        <w:t>∪</w:t>
+      </w:r>
+      <w:r>
+        <w:t>{i}},</w:t>
+      </w:r>
+      <w:r>
+        <w:t xml:space="preserve"> </w:t>
+      </w:r>
+      <w:r>
+        <w:t xml:space="preserve">where maximization and minimization are with respect to </w:t>
+      </w:r>
+      <w:r>
+        <w:t>&gt;=</w:t>
+      </w:r>
+      <w:r>
+        <w:rPr>
+          <w:vertAlign w:val="subscript"/>
+        </w:rPr>
+        <w:t>i</w:t>
+      </w:r>
+      <w:r>
+        <w:t>. A coalition structure π satisﬁes max-min fairness (MAX-MIN) if</w:t>
+      </w:r>
+      <w:r>
+        <w:t xml:space="preserve"> </w:t>
+      </w:r>
+      <w:r>
+        <w:t>π(i) &gt;=</w:t>
+      </w:r>
+      <w:r>
+        <w:rPr>
+          <w:vertAlign w:val="subscript"/>
+        </w:rPr>
+        <w:t>i</w:t>
+      </w:r>
+      <w:r>
+        <w:t xml:space="preserve"> </w:t>
+      </w:r>
+      <w:proofErr w:type="spellStart"/>
+      <w:r>
+        <w:t>MaxMin</w:t>
+      </w:r>
+      <w:r>
+        <w:rPr>
+          <w:vertAlign w:val="subscript"/>
+        </w:rPr>
+        <w:t>i</w:t>
+      </w:r>
+      <w:proofErr w:type="spellEnd"/>
+      <w:r>
+        <w:rPr>
+          <w:vertAlign w:val="subscript"/>
+        </w:rPr>
+        <w:t xml:space="preserve"> </w:t>
+      </w:r>
+      <w:r>
+        <w:t xml:space="preserve">for every i </w:t>
+      </w:r>
+      <w:r>
+        <w:rPr>
+          <w:rFonts w:ascii="Cambria Math" w:hAnsi="Cambria Math" w:cs="Cambria Math"/>
+        </w:rPr>
+        <w:t>∈</w:t>
+      </w:r>
+      <w:r>
+        <w:t xml:space="preserve"> N.</w:t>
+      </w:r>
+    </w:p>
+    <w:p>
+      <w:pPr>
+        <w:pStyle w:val="ListParagraph"/>
+        <w:numPr>
+          <w:ilvl w:val="0"/>
+          <w:numId w:val="1"/>
+        </w:numPr>
+      </w:pPr>
+      <w:r>
+        <w:t>Let G = (N,</w:t>
+      </w:r>
+      <w:r>
+        <w:t xml:space="preserve"> </w:t>
+      </w:r>
+      <w:r>
+        <w:t>v) be an additively separable hedonic game and let π</w:t>
+      </w:r>
+      <w:r>
+        <w:rPr>
+          <w:rFonts w:ascii="Cambria Math" w:hAnsi="Cambria Math" w:cs="Cambria Math"/>
+        </w:rPr>
+        <w:t>*</w:t>
+      </w:r>
+      <w:r>
+        <w:t xml:space="preserve"> denote a coalition structure maximizing utilitarian social welfare. Deﬁne the maximum price of min-max fairness by</w:t>
+      </w:r>
+    </w:p>
+    <w:p>
+      <w:pPr>
+        <w:pStyle w:val="ListParagraph"/>
+      </w:pPr>
+      <w:r>
+        <w:t>Max-</w:t>
+      </w:r>
+      <w:proofErr w:type="spellStart"/>
+      <w:r>
+        <w:t>PoMMF</w:t>
+      </w:r>
+      <w:proofErr w:type="spellEnd"/>
+      <w:r>
+        <w:t xml:space="preserve">(G) = max </w:t>
+      </w:r>
+      <w:r>
+        <w:rPr>
+          <w:vertAlign w:val="subscript"/>
+        </w:rPr>
+        <w:t>π</w:t>
+      </w:r>
+      <w:r>
+        <w:rPr>
+          <w:rFonts w:ascii="Cambria Math" w:hAnsi="Cambria Math" w:cs="Cambria Math"/>
+          <w:vertAlign w:val="subscript"/>
+        </w:rPr>
+        <w:t>∈</w:t>
+      </w:r>
+      <w:r>
+        <w:rPr>
+          <w:rFonts w:ascii="Calibri" w:hAnsi="Calibri" w:cs="Calibri"/>
+          <w:vertAlign w:val="subscript"/>
+        </w:rPr>
+        <w:t>Π</w:t>
+      </w:r>
+      <w:r>
+        <w:rPr>
+          <w:vertAlign w:val="subscript"/>
+        </w:rPr>
+        <w:t>(N),</w:t>
+      </w:r>
+      <w:r>
+        <w:rPr>
+          <w:vertAlign w:val="subscript"/>
+        </w:rPr>
+        <w:t xml:space="preserve"> </w:t>
+      </w:r>
+      <w:r>
+        <w:rPr>
+          <w:rFonts w:ascii="Calibri" w:hAnsi="Calibri" w:cs="Calibri"/>
+          <w:vertAlign w:val="subscript"/>
+        </w:rPr>
+        <w:t>π</w:t>
+      </w:r>
+      <w:r>
+        <w:rPr>
+          <w:vertAlign w:val="subscript"/>
+        </w:rPr>
+        <w:t xml:space="preserve"> is min-max </w:t>
+      </w:r>
+      <w:proofErr w:type="spellStart"/>
+      <w:r>
+        <w:rPr>
+          <w:vertAlign w:val="subscript"/>
+        </w:rPr>
+        <w:t>fair</w:t>
+      </w:r>
+      <w:r>
+        <w:t>SW</w:t>
+      </w:r>
+      <w:proofErr w:type="spellEnd"/>
+      <w:r>
+        <w:t>(π</w:t>
+      </w:r>
+      <w:r>
+        <w:rPr>
+          <w:rFonts w:ascii="Cambria Math" w:hAnsi="Cambria Math" w:cs="Cambria Math"/>
+        </w:rPr>
+        <w:t>∗</w:t>
+      </w:r>
+      <w:r>
+        <w:t>)</w:t>
+      </w:r>
+      <w:r>
+        <w:t>/</w:t>
+      </w:r>
+      <w:r>
+        <w:t>SW(</w:t>
+      </w:r>
+      <w:r>
+        <w:rPr>
+          <w:rFonts w:ascii="Calibri" w:hAnsi="Calibri" w:cs="Calibri"/>
+        </w:rPr>
+        <w:t>π</w:t>
+      </w:r>
+      <w:r>
+        <w:t>)</w:t>
+      </w:r>
+    </w:p>
+    <w:p>
+      <w:r>
+        <w:t>Results:</w:t>
+      </w:r>
+    </w:p>
+    <w:p>
+      <w:pPr>
+        <w:pStyle w:val="ListParagraph"/>
+        <w:numPr>
+          <w:ilvl w:val="0"/>
+          <w:numId w:val="1"/>
+        </w:numPr>
+      </w:pPr>
+      <w:r>
+        <w:t>An individually rational or core-stable coalition structure does not necessarily satisfy min-max fairness.</w:t>
+      </w:r>
+    </w:p>
+    <w:p>
+      <w:pPr>
+        <w:pStyle w:val="ListParagraph"/>
+        <w:numPr>
+          <w:ilvl w:val="0"/>
+          <w:numId w:val="1"/>
+        </w:numPr>
+      </w:pPr>
+      <w:r>
+        <w:t>Every Nash-stable coalition structure satisﬁes min-max fairness.</w:t>
+      </w:r>
+    </w:p>
+    <w:p>
+      <w:pPr>
+        <w:pStyle w:val="ListParagraph"/>
+        <w:numPr>
+          <w:ilvl w:val="0"/>
+          <w:numId w:val="1"/>
+        </w:numPr>
+      </w:pPr>
+      <w:r>
+        <w:t>Every grand-coalition fair coalition structure satisﬁes min-max fairness, yet a min-max fair coalition structure does not necessarily satisfy grand-coalition fairness.</w:t>
+      </w:r>
+    </w:p>
+    <w:p>
+      <w:pPr>
+        <w:pStyle w:val="ListParagraph"/>
+        <w:numPr>
+          <w:ilvl w:val="0"/>
+          <w:numId w:val="1"/>
+        </w:numPr>
+      </w:pPr>
+      <w:r>
+        <w:t>A strictly strong Nash-stable coalition structure does not necessarily satisfy grand-coalition fairness.</w:t>
+      </w:r>
+    </w:p>
+    <w:p>
+      <w:pPr>
+        <w:pStyle w:val="ListParagraph"/>
+        <w:numPr>
+          <w:ilvl w:val="0"/>
+          <w:numId w:val="1"/>
+        </w:numPr>
+      </w:pPr>
+      <w:r>
+        <w:t>An individually rational, Nash-stable, core</w:t>
+      </w:r>
+      <w:r>
+        <w:t xml:space="preserve"> </w:t>
+      </w:r>
+      <w:r>
+        <w:t>stable, or strictly core-stable coalition structure does not necessarily satisfy grand-coalition fairness.</w:t>
+      </w:r>
+    </w:p>
+    <w:p>
+      <w:pPr>
+        <w:pStyle w:val="ListParagraph"/>
+        <w:numPr>
+          <w:ilvl w:val="0"/>
+          <w:numId w:val="1"/>
+        </w:numPr>
+      </w:pPr>
+      <w:r>
+        <w:t>Every max-min fair coalition structure satisﬁes grand-coalition fairness, yet a grand-coalition fair coalition structure does not necessarily satisfy max-min fairness.</w:t>
+      </w:r>
+    </w:p>
+    <w:p>
+      <w:pPr>
+        <w:pStyle w:val="ListParagraph"/>
+        <w:numPr>
+          <w:ilvl w:val="0"/>
+          <w:numId w:val="1"/>
+        </w:numPr>
+      </w:pPr>
+      <w:r>
+        <w:t>A max-min fair coalition structure does not necessarily satisfy contractually individual stability or core stability.</w:t>
+      </w:r>
+    </w:p>
+    <w:p>
+      <w:pPr>
+        <w:pStyle w:val="ListParagraph"/>
+        <w:numPr>
+          <w:ilvl w:val="0"/>
+          <w:numId w:val="1"/>
+        </w:numPr>
+      </w:pPr>
+      <w:r>
+        <w:t>A grand-coalition fair or min-max fair coalition structure does not necessarily satisfy contractually individual stability or core stability.</w:t>
+      </w:r>
+    </w:p>
+    <w:p>
+      <w:pPr>
+        <w:pStyle w:val="ListParagraph"/>
+        <w:numPr>
+          <w:ilvl w:val="0"/>
+          <w:numId w:val="1"/>
+        </w:numPr>
+      </w:pPr>
+      <w:r>
+        <w:t>A max-min fair, grand-coalition fair, or min-max fair coalition structure does not necessarily satisfy Nash stability, Pareto optimality, strictly strong Nash stability, strict core stability, utilitarian social welfare, or perfectness.</w:t>
+      </w:r>
+    </w:p>
+    <w:p>
+      <w:pPr>
+        <w:pStyle w:val="ListParagraph"/>
+        <w:numPr>
+          <w:ilvl w:val="0"/>
+          <w:numId w:val="1"/>
+        </w:numPr>
+      </w:pPr>
+      <w:r>
+        <w:t>A max-min fair coalition structure does not necessarily satisfy envy-freeness by replacement or egalitarian social welfare.</w:t>
+      </w:r>
+    </w:p>
+    <w:p>
+      <w:pPr>
+        <w:pStyle w:val="ListParagraph"/>
+        <w:numPr>
+          <w:ilvl w:val="0"/>
+          <w:numId w:val="1"/>
+        </w:numPr>
+      </w:pPr>
+      <w:r>
+        <w:lastRenderedPageBreak/>
+        <w:t>A grand-coalition fair or min-max fair coalition structure does not necessarily satisfy envy-freeness by replacement or egalitarian social welfare.</w:t>
+      </w:r>
+    </w:p>
+    <w:p>
+      <w:pPr>
+        <w:pStyle w:val="ListParagraph"/>
+        <w:numPr>
+          <w:ilvl w:val="0"/>
+          <w:numId w:val="1"/>
+        </w:numPr>
+      </w:pPr>
+      <w:r>
+        <w:t>An individually rational, Nash-stable, core</w:t>
+      </w:r>
+      <w:r>
+        <w:t xml:space="preserve"> </w:t>
+      </w:r>
+      <w:r>
+        <w:t>stable, strictly strong Nash-stable, or strictly core-stable coalition structure does not necessarily satisfy max-min fairness.</w:t>
+      </w:r>
+    </w:p>
+    <w:p>
+      <w:pPr>
+        <w:pStyle w:val="ListParagraph"/>
+        <w:numPr>
+          <w:ilvl w:val="0"/>
+          <w:numId w:val="1"/>
+        </w:numPr>
+      </w:pPr>
+      <w:r>
+        <w:t>MIN-MAX-THRESHOLD is coNP-complete.</w:t>
+      </w:r>
+    </w:p>
+    <w:p>
+      <w:pPr>
+        <w:pStyle w:val="ListParagraph"/>
+        <w:numPr>
+          <w:ilvl w:val="0"/>
+          <w:numId w:val="1"/>
+        </w:numPr>
+      </w:pPr>
+      <w:r>
+        <w:t>MIN-MAX-EXIST is NP-hard and in Σ</w:t>
+      </w:r>
+      <w:r>
+        <w:rPr>
+          <w:vertAlign w:val="subscript"/>
+        </w:rPr>
+        <w:t>p</w:t>
+      </w:r>
+      <w:r>
+        <w:rPr>
+          <w:vertAlign w:val="superscript"/>
+        </w:rPr>
+        <w:t>2</w:t>
+      </w:r>
+      <w:r>
+        <w:t>.</w:t>
+      </w:r>
+    </w:p>
+    <w:p>
+      <w:pPr>
+        <w:pStyle w:val="ListParagraph"/>
+        <w:numPr>
+          <w:ilvl w:val="0"/>
+          <w:numId w:val="1"/>
+        </w:numPr>
+      </w:pPr>
+      <w:r>
+        <w:t xml:space="preserve">In additively separable hedonic games, for every i </w:t>
+      </w:r>
+      <w:r>
+        <w:rPr>
+          <w:rFonts w:ascii="Cambria Math" w:hAnsi="Cambria Math" w:cs="Cambria Math"/>
+        </w:rPr>
+        <w:t>∈</w:t>
+      </w:r>
+      <w:r>
+        <w:t xml:space="preserve"> N we have</w:t>
+      </w:r>
+      <w:r>
+        <w:t xml:space="preserve"> </w:t>
+      </w:r>
+      <w:proofErr w:type="spellStart"/>
+      <w:r>
+        <w:t>MaxMin</w:t>
+      </w:r>
+      <w:r>
+        <w:rPr>
+          <w:vertAlign w:val="subscript"/>
+        </w:rPr>
+        <w:t>i</w:t>
+      </w:r>
+      <w:proofErr w:type="spellEnd"/>
+      <w:r>
+        <w:t xml:space="preserve"> = </w:t>
+      </w:r>
+      <w:proofErr w:type="spellStart"/>
+      <w:r>
+        <w:t>GC</w:t>
+      </w:r>
+      <w:r>
+        <w:rPr>
+          <w:vertAlign w:val="subscript"/>
+        </w:rPr>
+        <w:t>i</w:t>
+      </w:r>
+      <w:proofErr w:type="spellEnd"/>
+      <w:r>
+        <w:t>.</w:t>
+      </w:r>
+    </w:p>
+    <w:p>
+      <w:pPr>
+        <w:pStyle w:val="ListParagraph"/>
+        <w:numPr>
+          <w:ilvl w:val="0"/>
+          <w:numId w:val="1"/>
+        </w:numPr>
+      </w:pPr>
+      <w:r>
+        <w:t>MAX-MIN-THRESHOLD and GRAND-COALITION-THRESHOLD are in P.</w:t>
+      </w:r>
+    </w:p>
+    <w:p>
+      <w:pPr>
+        <w:pStyle w:val="ListParagraph"/>
+        <w:numPr>
+          <w:ilvl w:val="0"/>
+          <w:numId w:val="1"/>
+        </w:numPr>
+      </w:pPr>
+      <w:r>
+        <w:t>The problems GRAND-COALITION-EXIST and MAX-MIN-EXIST are NP-complete.</w:t>
+      </w:r>
+    </w:p>
+    <w:p>
+      <w:pPr>
+        <w:pStyle w:val="ListParagraph"/>
+        <w:numPr>
+          <w:ilvl w:val="0"/>
+          <w:numId w:val="1"/>
+        </w:numPr>
+      </w:pPr>
+      <w:r>
+        <w:t>Let G</w:t>
+      </w:r>
+      <w:proofErr w:type="gramStart"/>
+      <w:r>
+        <w:t>=(</w:t>
+      </w:r>
+      <w:proofErr w:type="gramEnd"/>
+      <w:r>
+        <w:t>N,</w:t>
+      </w:r>
+      <w:r>
+        <w:t xml:space="preserve"> </w:t>
+      </w:r>
+      <w:r>
+        <w:t>v) be a symmetric ASHG of n players with v</w:t>
+      </w:r>
+      <w:r>
+        <w:rPr>
+          <w:vertAlign w:val="subscript"/>
+        </w:rPr>
+        <w:t>i</w:t>
+      </w:r>
+      <w:r>
+        <w:t xml:space="preserve">(j) ≥ 0 for every i, j </w:t>
+      </w:r>
+      <w:r>
+        <w:rPr>
+          <w:rFonts w:ascii="Cambria Math" w:hAnsi="Cambria Math" w:cs="Cambria Math"/>
+        </w:rPr>
+        <w:t>∈</w:t>
+      </w:r>
+      <w:r>
+        <w:t xml:space="preserve"> N. Then</w:t>
+      </w:r>
+      <w:r>
+        <w:t xml:space="preserve"> </w:t>
+      </w:r>
+      <w:r>
+        <w:t>Max-</w:t>
+      </w:r>
+      <w:proofErr w:type="spellStart"/>
+      <w:r>
+        <w:t>PoMMF</w:t>
+      </w:r>
+      <w:proofErr w:type="spellEnd"/>
+      <w:r>
+        <w:t>(G) ≤ n−1.</w:t>
+      </w:r>
+      <w:r>
+        <w:t xml:space="preserve"> </w:t>
+      </w:r>
+      <w:r>
+        <w:t>In addition, this bound is tight.</w:t>
+      </w:r>
+    </w:p>
+    <w:p>
+      <w:pPr>
+        <w:pStyle w:val="ListParagraph"/>
+        <w:numPr>
+          <w:ilvl w:val="0"/>
+          <w:numId w:val="1"/>
+        </w:numPr>
+      </w:pPr>
+      <w:r>
+        <w:t>Let G = (N,</w:t>
+      </w:r>
+      <w:r>
+        <w:t xml:space="preserve"> </w:t>
+      </w:r>
+      <w:r>
+        <w:t>v) be a symmetric ASHG. Then every coalition structure π that maximizes utilitarian social welfare satisﬁes min-max fairness.</w:t>
+      </w:r>
+    </w:p>
+    <w:p>
+      <w:r>
+        <w:t>Open Problems:</w:t>
+      </w:r>
+    </w:p>
+    <w:p>
+      <w:pPr>
+        <w:pStyle w:val="ListParagraph"/>
+        <w:numPr>
+          <w:ilvl w:val="0"/>
+          <w:numId w:val="1"/>
+        </w:numPr>
+      </w:pPr>
+      <w:r>
+        <w:t>Fi</w:t>
+      </w:r>
+      <w:r>
+        <w:t>nding suitable restrictions to players’ valuation functions such that the maximum price of min-max fairness is bounded by a nontrivial constant</w:t>
+      </w:r>
+      <w:r>
+        <w:t>.</w:t>
+      </w:r>
+    </w:p>
+    <w:p>
+      <w:pPr>
+        <w:pStyle w:val="ListParagraph"/>
+        <w:numPr>
+          <w:ilvl w:val="0"/>
+          <w:numId w:val="1"/>
+        </w:numPr>
+      </w:pPr>
+      <w:r>
+        <w:t>I</w:t>
+      </w:r>
+      <w:r>
+        <w:t>dentify sufﬁcient conditions that imply the existence of a fair coalition structure, determining the complexity of searching for a min-max fair coalition structure in symmetric additively separable hedonic games, and showing Σ</w:t>
+      </w:r>
+      <w:r>
+        <w:rPr>
+          <w:vertAlign w:val="subscript"/>
+        </w:rPr>
+        <w:t>p</w:t>
+      </w:r>
+      <w:r>
+        <w:rPr>
+          <w:vertAlign w:val="superscript"/>
+        </w:rPr>
+        <w:t>2</w:t>
+      </w:r>
+      <w:r>
+        <w:t>-hardness of MIN-MAX-EXIST.</w:t>
+      </w:r>
+    </w:p>
+    <w:p/>
+    <w:p/>
+    <w:p/>
+    <w:p/>
+    <w:p/>
+    <w:p/>
+    <w:p/>
+    <w:p/>
+    <w:p/>
+    <w:p/>
+    <w:p/>
+    <w:p/>
+    <w:p/>
+    <w:p/>
+    <w:p/>
+    <w:p>
+      <w:pPr>
+        <w:pStyle w:val="Heading1"/>
+        <w:rPr>
+          <w:b/>
+          <w:bCs/>
+        </w:rPr>
+      </w:pPr>
+      <w:r>
+        <w:rPr>
+          <w:b/>
+          <w:bCs/>
+        </w:rPr>
+        <w:lastRenderedPageBreak/>
+        <w:t>8. Browsing Regularities in Hedonic Content Systems:</w:t>
+      </w:r>
+    </w:p>
+    <w:p>
+      <w:r>
+        <w:t>Various hedonic content systems (e.g. mobile apps for video, music, news, jokes, pictures, social networks etc.</w:t>
+      </w:r>
+      <w:r>
+        <w:t>,</w:t>
+      </w:r>
+      <w:r>
+        <w:t>) increasingly dominates people’s daily spare life. This paper studies common regularities of</w:t>
+      </w:r>
+      <w:r>
+        <w:t xml:space="preserve"> </w:t>
+      </w:r>
+      <w:r>
+        <w:t>browsing</w:t>
+      </w:r>
+      <w:r>
+        <w:t xml:space="preserve"> </w:t>
+      </w:r>
+      <w:r>
+        <w:t>behaviors</w:t>
+      </w:r>
+      <w:r>
+        <w:t xml:space="preserve"> </w:t>
+      </w:r>
+      <w:r>
+        <w:t>in</w:t>
+      </w:r>
+      <w:r>
+        <w:t xml:space="preserve"> </w:t>
+      </w:r>
+      <w:r>
+        <w:t>these</w:t>
+      </w:r>
+      <w:r>
+        <w:t xml:space="preserve"> </w:t>
+      </w:r>
+      <w:r>
+        <w:t>systems, based</w:t>
+      </w:r>
+      <w:r>
+        <w:t xml:space="preserve"> </w:t>
+      </w:r>
+      <w:r>
+        <w:t>on</w:t>
+      </w:r>
+      <w:r>
+        <w:t xml:space="preserve"> </w:t>
+      </w:r>
+      <w:r>
+        <w:t>a large data set of user logs.</w:t>
+      </w:r>
+    </w:p>
+    <w:p>
+      <w:r>
+        <w:t>Acronyms and Definitions:</w:t>
+      </w:r>
+    </w:p>
+    <w:p>
+      <w:pPr>
+        <w:pStyle w:val="ListParagraph"/>
+        <w:numPr>
+          <w:ilvl w:val="0"/>
+          <w:numId w:val="1"/>
+        </w:numPr>
+      </w:pPr>
+    </w:p>
+    <w:p>
+      <w:pPr>
+        <w:pStyle w:val="ListParagraph"/>
+      </w:pPr>
+      <w:r>
+        <w:rPr>
+          <w:noProof/>
+        </w:rPr>
+        <w:drawing>
+          <wp:inline distT="0" distB="0" distL="0" distR="0" wp14:anchorId="147C9DDA" wp14:editId="7C287CBE">
+            <wp:extent cx="1727427" cy="1415715"/>
+            <wp:effectExtent l="0" t="0" r="6350" b="0"/>
+            <wp:docPr id="10" name="Picture 10"/>
+            <wp:cNvGraphicFramePr>
+              <a:graphicFrameLocks xmlns:a="http://schemas.openxmlformats.org/drawingml/2006/main" noChangeAspect="1"/>
+            </wp:cNvGraphicFramePr>
+            <a:graphic xmlns:a="http://schemas.openxmlformats.org/drawingml/2006/main">
+              <a:graphicData uri="http://schemas.openxmlformats.org/drawingml/2006/picture">
+                <pic:pic xmlns:pic="http://schemas.openxmlformats.org/drawingml/2006/picture">
+                  <pic:nvPicPr>
+                    <pic:cNvPr id="1" name=""/>
+                    <pic:cNvPicPr/>
+                  </pic:nvPicPr>
+                  <pic:blipFill>
+                    <a:blip r:embed="rId15"/>
+                    <a:stretch>
+                      <a:fillRect/>
+                    </a:stretch>
+                  </pic:blipFill>
+                  <pic:spPr>
+                    <a:xfrm>
+                      <a:off x="0" y="0"/>
+                      <a:ext cx="1746300" cy="1431182"/>
+                    </a:xfrm>
+                    <a:prstGeom prst="rect">
+                      <a:avLst/>
+                    </a:prstGeom>
+                  </pic:spPr>
+                </pic:pic>
+              </a:graphicData>
+            </a:graphic>
+          </wp:inline>
+        </w:drawing>
+      </w:r>
       <w:bookmarkStart w:id="0" w:name="_GoBack"/>
       <w:bookmarkEnd w:id="0"/>
-      <w:r>
-        <w:rPr>
-          <w:b/>
-          <w:bCs/>
-        </w:rPr>
-        <w:t>Structural</w:t>
-      </w:r>
-      <w:r>
-        <w:rPr>
-          <w:b/>
-          <w:bCs/>
-        </w:rPr>
-        <w:t xml:space="preserve"> </w:t>
-      </w:r>
-      <w:r>
-        <w:rPr>
-          <w:b/>
-          <w:bCs/>
-        </w:rPr>
-        <w:t>Tractability</w:t>
-      </w:r>
-      <w:r>
-        <w:rPr>
-          <w:b/>
-          <w:bCs/>
-        </w:rPr>
-        <w:t xml:space="preserve"> </w:t>
-      </w:r>
-      <w:r>
-        <w:rPr>
-          <w:b/>
-          <w:bCs/>
-        </w:rPr>
-        <w:t>in</w:t>
-      </w:r>
-      <w:r>
-        <w:rPr>
-          <w:b/>
-          <w:bCs/>
-        </w:rPr>
-        <w:t xml:space="preserve"> </w:t>
-      </w:r>
-      <w:r>
-        <w:rPr>
-          <w:b/>
-          <w:bCs/>
-        </w:rPr>
-        <w:t>Hedonic</w:t>
-      </w:r>
-      <w:r>
-        <w:rPr>
-          <w:b/>
-          <w:bCs/>
-        </w:rPr>
-        <w:t xml:space="preserve"> </w:t>
-      </w:r>
-      <w:r>
-        <w:rPr>
-          <w:b/>
-          <w:bCs/>
-        </w:rPr>
-        <w:t>Games</w:t>
-      </w:r>
-      <w:r>
-        <w:rPr>
-          <w:rFonts w:ascii="Cambria Math" w:hAnsi="Cambria Math" w:cs="Cambria Math"/>
-          <w:b/>
-          <w:bCs/>
-        </w:rPr>
-        <w:t>:</w:t>
-      </w:r>
     </w:p>
     <w:sectPr>
       <w:pgSz w:w="12240" w:h="15840"/>
@@ -4582,12 +11921,12 @@
     </w:lvl>
   </w:abstractNum>
   <w:abstractNum w:abstractNumId="3" w15:restartNumberingAfterBreak="0">
-    <w:nsid w:val="37F2790E"/>
+    <w:nsid w:val="2C2C5AE0"/>
     <w:multiLevelType w:val="hybridMultilevel"/>
-    <w:tmpl w:val="82D211BE"/>
-    <w:lvl w:ilvl="0" w:tplc="E1B2F682">
+    <w:tmpl w:val="B2DE5B38"/>
+    <w:lvl w:ilvl="0" w:tplc="1522F92C">
       <w:start w:val="1"/>
-      <w:numFmt w:val="lowerLetter"/>
+      <w:numFmt w:val="decimal"/>
       <w:lvlText w:val="%1."/>
       <w:lvlJc w:val="left"/>
       <w:pPr>
@@ -4671,16 +12010,16 @@
     </w:lvl>
   </w:abstractNum>
   <w:abstractNum w:abstractNumId="4" w15:restartNumberingAfterBreak="0">
-    <w:nsid w:val="72FD2E56"/>
+    <w:nsid w:val="37F2790E"/>
     <w:multiLevelType w:val="hybridMultilevel"/>
-    <w:tmpl w:val="7DD24794"/>
-    <w:lvl w:ilvl="0" w:tplc="3AD0CFD4">
+    <w:tmpl w:val="82D211BE"/>
+    <w:lvl w:ilvl="0" w:tplc="E1B2F682">
       <w:start w:val="1"/>
       <w:numFmt w:val="lowerLetter"/>
       <w:lvlText w:val="%1."/>
       <w:lvlJc w:val="left"/>
       <w:pPr>
-        <w:ind w:left="1800" w:hanging="360"/>
+        <w:ind w:left="1080" w:hanging="360"/>
       </w:pPr>
       <w:rPr>
         <w:rFonts w:hint="default"/>
@@ -4692,7 +12031,7 @@
       <w:lvlText w:val="%2."/>
       <w:lvlJc w:val="left"/>
       <w:pPr>
-        <w:ind w:left="2520" w:hanging="360"/>
+        <w:ind w:left="1800" w:hanging="360"/>
       </w:pPr>
     </w:lvl>
     <w:lvl w:ilvl="2" w:tplc="0409001B" w:tentative="1">
@@ -4701,7 +12040,7 @@
       <w:lvlText w:val="%3."/>
       <w:lvlJc w:val="right"/>
       <w:pPr>
-        <w:ind w:left="3240" w:hanging="180"/>
+        <w:ind w:left="2520" w:hanging="180"/>
       </w:pPr>
     </w:lvl>
     <w:lvl w:ilvl="3" w:tplc="0409000F" w:tentative="1">
@@ -4710,7 +12049,7 @@
       <w:lvlText w:val="%4."/>
       <w:lvlJc w:val="left"/>
       <w:pPr>
-        <w:ind w:left="3960" w:hanging="360"/>
+        <w:ind w:left="3240" w:hanging="360"/>
       </w:pPr>
     </w:lvl>
     <w:lvl w:ilvl="4" w:tplc="04090019" w:tentative="1">
@@ -4719,7 +12058,7 @@
       <w:lvlText w:val="%5."/>
       <w:lvlJc w:val="left"/>
       <w:pPr>
-        <w:ind w:left="4680" w:hanging="360"/>
+        <w:ind w:left="3960" w:hanging="360"/>
       </w:pPr>
     </w:lvl>
     <w:lvl w:ilvl="5" w:tplc="0409001B" w:tentative="1">
@@ -4728,7 +12067,7 @@
       <w:lvlText w:val="%6."/>
       <w:lvlJc w:val="right"/>
       <w:pPr>
-        <w:ind w:left="5400" w:hanging="180"/>
+        <w:ind w:left="4680" w:hanging="180"/>
       </w:pPr>
     </w:lvl>
     <w:lvl w:ilvl="6" w:tplc="0409000F" w:tentative="1">
@@ -4737,7 +12076,7 @@
       <w:lvlText w:val="%7."/>
       <w:lvlJc w:val="left"/>
       <w:pPr>
-        <w:ind w:left="6120" w:hanging="360"/>
+        <w:ind w:left="5400" w:hanging="360"/>
       </w:pPr>
     </w:lvl>
     <w:lvl w:ilvl="7" w:tplc="04090019" w:tentative="1">
@@ -4746,7 +12085,7 @@
       <w:lvlText w:val="%8."/>
       <w:lvlJc w:val="left"/>
       <w:pPr>
-        <w:ind w:left="6840" w:hanging="360"/>
+        <w:ind w:left="6120" w:hanging="360"/>
       </w:pPr>
     </w:lvl>
     <w:lvl w:ilvl="8" w:tplc="0409001B" w:tentative="1">
@@ -4755,11 +12094,367 @@
       <w:lvlText w:val="%9."/>
       <w:lvlJc w:val="right"/>
       <w:pPr>
-        <w:ind w:left="7560" w:hanging="180"/>
+        <w:ind w:left="6840" w:hanging="180"/>
       </w:pPr>
     </w:lvl>
   </w:abstractNum>
   <w:abstractNum w:abstractNumId="5" w15:restartNumberingAfterBreak="0">
+    <w:nsid w:val="40D974C1"/>
+    <w:multiLevelType w:val="hybridMultilevel"/>
+    <w:tmpl w:val="90C44946"/>
+    <w:lvl w:ilvl="0" w:tplc="C7827240">
+      <w:start w:val="1"/>
+      <w:numFmt w:val="decimal"/>
+      <w:lvlText w:val="%1."/>
+      <w:lvlJc w:val="left"/>
+      <w:pPr>
+        <w:ind w:left="1080" w:hanging="360"/>
+      </w:pPr>
+      <w:rPr>
+        <w:rFonts w:hint="default"/>
+      </w:rPr>
+    </w:lvl>
+    <w:lvl w:ilvl="1" w:tplc="04090019" w:tentative="1">
+      <w:start w:val="1"/>
+      <w:numFmt w:val="lowerLetter"/>
+      <w:lvlText w:val="%2."/>
+      <w:lvlJc w:val="left"/>
+      <w:pPr>
+        <w:ind w:left="1800" w:hanging="360"/>
+      </w:pPr>
+    </w:lvl>
+    <w:lvl w:ilvl="2" w:tplc="0409001B" w:tentative="1">
+      <w:start w:val="1"/>
+      <w:numFmt w:val="lowerRoman"/>
+      <w:lvlText w:val="%3."/>
+      <w:lvlJc w:val="right"/>
+      <w:pPr>
+        <w:ind w:left="2520" w:hanging="180"/>
+      </w:pPr>
+    </w:lvl>
+    <w:lvl w:ilvl="3" w:tplc="0409000F" w:tentative="1">
+      <w:start w:val="1"/>
+      <w:numFmt w:val="decimal"/>
+      <w:lvlText w:val="%4."/>
+      <w:lvlJc w:val="left"/>
+      <w:pPr>
+        <w:ind w:left="3240" w:hanging="360"/>
+      </w:pPr>
+    </w:lvl>
+    <w:lvl w:ilvl="4" w:tplc="04090019" w:tentative="1">
+      <w:start w:val="1"/>
+      <w:numFmt w:val="lowerLetter"/>
+      <w:lvlText w:val="%5."/>
+      <w:lvlJc w:val="left"/>
+      <w:pPr>
+        <w:ind w:left="3960" w:hanging="360"/>
+      </w:pPr>
+    </w:lvl>
+    <w:lvl w:ilvl="5" w:tplc="0409001B" w:tentative="1">
+      <w:start w:val="1"/>
+      <w:numFmt w:val="lowerRoman"/>
+      <w:lvlText w:val="%6."/>
+      <w:lvlJc w:val="right"/>
+      <w:pPr>
+        <w:ind w:left="4680" w:hanging="180"/>
+      </w:pPr>
+    </w:lvl>
+    <w:lvl w:ilvl="6" w:tplc="0409000F" w:tentative="1">
+      <w:start w:val="1"/>
+      <w:numFmt w:val="decimal"/>
+      <w:lvlText w:val="%7."/>
+      <w:lvlJc w:val="left"/>
+      <w:pPr>
+        <w:ind w:left="5400" w:hanging="360"/>
+      </w:pPr>
+    </w:lvl>
+    <w:lvl w:ilvl="7" w:tplc="04090019" w:tentative="1">
+      <w:start w:val="1"/>
+      <w:numFmt w:val="lowerLetter"/>
+      <w:lvlText w:val="%8."/>
+      <w:lvlJc w:val="left"/>
+      <w:pPr>
+        <w:ind w:left="6120" w:hanging="360"/>
+      </w:pPr>
+    </w:lvl>
+    <w:lvl w:ilvl="8" w:tplc="0409001B" w:tentative="1">
+      <w:start w:val="1"/>
+      <w:numFmt w:val="lowerRoman"/>
+      <w:lvlText w:val="%9."/>
+      <w:lvlJc w:val="right"/>
+      <w:pPr>
+        <w:ind w:left="6840" w:hanging="180"/>
+      </w:pPr>
+    </w:lvl>
+  </w:abstractNum>
+  <w:abstractNum w:abstractNumId="6" w15:restartNumberingAfterBreak="0">
+    <w:nsid w:val="43072CBD"/>
+    <w:multiLevelType w:val="hybridMultilevel"/>
+    <w:tmpl w:val="47E8F1B2"/>
+    <w:lvl w:ilvl="0" w:tplc="C33ECC40">
+      <w:start w:val="1"/>
+      <w:numFmt w:val="decimal"/>
+      <w:lvlText w:val="%1."/>
+      <w:lvlJc w:val="left"/>
+      <w:pPr>
+        <w:ind w:left="1080" w:hanging="360"/>
+      </w:pPr>
+      <w:rPr>
+        <w:rFonts w:hint="default"/>
+      </w:rPr>
+    </w:lvl>
+    <w:lvl w:ilvl="1" w:tplc="04090019" w:tentative="1">
+      <w:start w:val="1"/>
+      <w:numFmt w:val="lowerLetter"/>
+      <w:lvlText w:val="%2."/>
+      <w:lvlJc w:val="left"/>
+      <w:pPr>
+        <w:ind w:left="1800" w:hanging="360"/>
+      </w:pPr>
+    </w:lvl>
+    <w:lvl w:ilvl="2" w:tplc="0409001B" w:tentative="1">
+      <w:start w:val="1"/>
+      <w:numFmt w:val="lowerRoman"/>
+      <w:lvlText w:val="%3."/>
+      <w:lvlJc w:val="right"/>
+      <w:pPr>
+        <w:ind w:left="2520" w:hanging="180"/>
+      </w:pPr>
+    </w:lvl>
+    <w:lvl w:ilvl="3" w:tplc="0409000F" w:tentative="1">
+      <w:start w:val="1"/>
+      <w:numFmt w:val="decimal"/>
+      <w:lvlText w:val="%4."/>
+      <w:lvlJc w:val="left"/>
+      <w:pPr>
+        <w:ind w:left="3240" w:hanging="360"/>
+      </w:pPr>
+    </w:lvl>
+    <w:lvl w:ilvl="4" w:tplc="04090019" w:tentative="1">
+      <w:start w:val="1"/>
+      <w:numFmt w:val="lowerLetter"/>
+      <w:lvlText w:val="%5."/>
+      <w:lvlJc w:val="left"/>
+      <w:pPr>
+        <w:ind w:left="3960" w:hanging="360"/>
+      </w:pPr>
+    </w:lvl>
+    <w:lvl w:ilvl="5" w:tplc="0409001B" w:tentative="1">
+      <w:start w:val="1"/>
+      <w:numFmt w:val="lowerRoman"/>
+      <w:lvlText w:val="%6."/>
+      <w:lvlJc w:val="right"/>
+      <w:pPr>
+        <w:ind w:left="4680" w:hanging="180"/>
+      </w:pPr>
+    </w:lvl>
+    <w:lvl w:ilvl="6" w:tplc="0409000F" w:tentative="1">
+      <w:start w:val="1"/>
+      <w:numFmt w:val="decimal"/>
+      <w:lvlText w:val="%7."/>
+      <w:lvlJc w:val="left"/>
+      <w:pPr>
+        <w:ind w:left="5400" w:hanging="360"/>
+      </w:pPr>
+    </w:lvl>
+    <w:lvl w:ilvl="7" w:tplc="04090019" w:tentative="1">
+      <w:start w:val="1"/>
+      <w:numFmt w:val="lowerLetter"/>
+      <w:lvlText w:val="%8."/>
+      <w:lvlJc w:val="left"/>
+      <w:pPr>
+        <w:ind w:left="6120" w:hanging="360"/>
+      </w:pPr>
+    </w:lvl>
+    <w:lvl w:ilvl="8" w:tplc="0409001B" w:tentative="1">
+      <w:start w:val="1"/>
+      <w:numFmt w:val="lowerRoman"/>
+      <w:lvlText w:val="%9."/>
+      <w:lvlJc w:val="right"/>
+      <w:pPr>
+        <w:ind w:left="6840" w:hanging="180"/>
+      </w:pPr>
+    </w:lvl>
+  </w:abstractNum>
+  <w:abstractNum w:abstractNumId="7" w15:restartNumberingAfterBreak="0">
+    <w:nsid w:val="72FD2E56"/>
+    <w:multiLevelType w:val="hybridMultilevel"/>
+    <w:tmpl w:val="7DD24794"/>
+    <w:lvl w:ilvl="0" w:tplc="3AD0CFD4">
+      <w:start w:val="1"/>
+      <w:numFmt w:val="lowerLetter"/>
+      <w:lvlText w:val="%1."/>
+      <w:lvlJc w:val="left"/>
+      <w:pPr>
+        <w:ind w:left="1800" w:hanging="360"/>
+      </w:pPr>
+      <w:rPr>
+        <w:rFonts w:hint="default"/>
+      </w:rPr>
+    </w:lvl>
+    <w:lvl w:ilvl="1" w:tplc="04090019" w:tentative="1">
+      <w:start w:val="1"/>
+      <w:numFmt w:val="lowerLetter"/>
+      <w:lvlText w:val="%2."/>
+      <w:lvlJc w:val="left"/>
+      <w:pPr>
+        <w:ind w:left="2520" w:hanging="360"/>
+      </w:pPr>
+    </w:lvl>
+    <w:lvl w:ilvl="2" w:tplc="0409001B" w:tentative="1">
+      <w:start w:val="1"/>
+      <w:numFmt w:val="lowerRoman"/>
+      <w:lvlText w:val="%3."/>
+      <w:lvlJc w:val="right"/>
+      <w:pPr>
+        <w:ind w:left="3240" w:hanging="180"/>
+      </w:pPr>
+    </w:lvl>
+    <w:lvl w:ilvl="3" w:tplc="0409000F" w:tentative="1">
+      <w:start w:val="1"/>
+      <w:numFmt w:val="decimal"/>
+      <w:lvlText w:val="%4."/>
+      <w:lvlJc w:val="left"/>
+      <w:pPr>
+        <w:ind w:left="3960" w:hanging="360"/>
+      </w:pPr>
+    </w:lvl>
+    <w:lvl w:ilvl="4" w:tplc="04090019" w:tentative="1">
+      <w:start w:val="1"/>
+      <w:numFmt w:val="lowerLetter"/>
+      <w:lvlText w:val="%5."/>
+      <w:lvlJc w:val="left"/>
+      <w:pPr>
+        <w:ind w:left="4680" w:hanging="360"/>
+      </w:pPr>
+    </w:lvl>
+    <w:lvl w:ilvl="5" w:tplc="0409001B" w:tentative="1">
+      <w:start w:val="1"/>
+      <w:numFmt w:val="lowerRoman"/>
+      <w:lvlText w:val="%6."/>
+      <w:lvlJc w:val="right"/>
+      <w:pPr>
+        <w:ind w:left="5400" w:hanging="180"/>
+      </w:pPr>
+    </w:lvl>
+    <w:lvl w:ilvl="6" w:tplc="0409000F" w:tentative="1">
+      <w:start w:val="1"/>
+      <w:numFmt w:val="decimal"/>
+      <w:lvlText w:val="%7."/>
+      <w:lvlJc w:val="left"/>
+      <w:pPr>
+        <w:ind w:left="6120" w:hanging="360"/>
+      </w:pPr>
+    </w:lvl>
+    <w:lvl w:ilvl="7" w:tplc="04090019" w:tentative="1">
+      <w:start w:val="1"/>
+      <w:numFmt w:val="lowerLetter"/>
+      <w:lvlText w:val="%8."/>
+      <w:lvlJc w:val="left"/>
+      <w:pPr>
+        <w:ind w:left="6840" w:hanging="360"/>
+      </w:pPr>
+    </w:lvl>
+    <w:lvl w:ilvl="8" w:tplc="0409001B" w:tentative="1">
+      <w:start w:val="1"/>
+      <w:numFmt w:val="lowerRoman"/>
+      <w:lvlText w:val="%9."/>
+      <w:lvlJc w:val="right"/>
+      <w:pPr>
+        <w:ind w:left="7560" w:hanging="180"/>
+      </w:pPr>
+    </w:lvl>
+  </w:abstractNum>
+  <w:abstractNum w:abstractNumId="8" w15:restartNumberingAfterBreak="0">
+    <w:nsid w:val="7989587B"/>
+    <w:multiLevelType w:val="hybridMultilevel"/>
+    <w:tmpl w:val="C90423F6"/>
+    <w:lvl w:ilvl="0" w:tplc="22301130">
+      <w:start w:val="1"/>
+      <w:numFmt w:val="decimal"/>
+      <w:lvlText w:val="%1."/>
+      <w:lvlJc w:val="left"/>
+      <w:pPr>
+        <w:ind w:left="1080" w:hanging="360"/>
+      </w:pPr>
+      <w:rPr>
+        <w:rFonts w:hint="default"/>
+      </w:rPr>
+    </w:lvl>
+    <w:lvl w:ilvl="1" w:tplc="04090019" w:tentative="1">
+      <w:start w:val="1"/>
+      <w:numFmt w:val="lowerLetter"/>
+      <w:lvlText w:val="%2."/>
+      <w:lvlJc w:val="left"/>
+      <w:pPr>
+        <w:ind w:left="1800" w:hanging="360"/>
+      </w:pPr>
+    </w:lvl>
+    <w:lvl w:ilvl="2" w:tplc="0409001B" w:tentative="1">
+      <w:start w:val="1"/>
+      <w:numFmt w:val="lowerRoman"/>
+      <w:lvlText w:val="%3."/>
+      <w:lvlJc w:val="right"/>
+      <w:pPr>
+        <w:ind w:left="2520" w:hanging="180"/>
+      </w:pPr>
+    </w:lvl>
+    <w:lvl w:ilvl="3" w:tplc="0409000F" w:tentative="1">
+      <w:start w:val="1"/>
+      <w:numFmt w:val="decimal"/>
+      <w:lvlText w:val="%4."/>
+      <w:lvlJc w:val="left"/>
+      <w:pPr>
+        <w:ind w:left="3240" w:hanging="360"/>
+      </w:pPr>
+    </w:lvl>
+    <w:lvl w:ilvl="4" w:tplc="04090019" w:tentative="1">
+      <w:start w:val="1"/>
+      <w:numFmt w:val="lowerLetter"/>
+      <w:lvlText w:val="%5."/>
+      <w:lvlJc w:val="left"/>
+      <w:pPr>
+        <w:ind w:left="3960" w:hanging="360"/>
+      </w:pPr>
+    </w:lvl>
+    <w:lvl w:ilvl="5" w:tplc="0409001B" w:tentative="1">
+      <w:start w:val="1"/>
+      <w:numFmt w:val="lowerRoman"/>
+      <w:lvlText w:val="%6."/>
+      <w:lvlJc w:val="right"/>
+      <w:pPr>
+        <w:ind w:left="4680" w:hanging="180"/>
+      </w:pPr>
+    </w:lvl>
+    <w:lvl w:ilvl="6" w:tplc="0409000F" w:tentative="1">
+      <w:start w:val="1"/>
+      <w:numFmt w:val="decimal"/>
+      <w:lvlText w:val="%7."/>
+      <w:lvlJc w:val="left"/>
+      <w:pPr>
+        <w:ind w:left="5400" w:hanging="360"/>
+      </w:pPr>
+    </w:lvl>
+    <w:lvl w:ilvl="7" w:tplc="04090019" w:tentative="1">
+      <w:start w:val="1"/>
+      <w:numFmt w:val="lowerLetter"/>
+      <w:lvlText w:val="%8."/>
+      <w:lvlJc w:val="left"/>
+      <w:pPr>
+        <w:ind w:left="6120" w:hanging="360"/>
+      </w:pPr>
+    </w:lvl>
+    <w:lvl w:ilvl="8" w:tplc="0409001B" w:tentative="1">
+      <w:start w:val="1"/>
+      <w:numFmt w:val="lowerRoman"/>
+      <w:lvlText w:val="%9."/>
+      <w:lvlJc w:val="right"/>
+      <w:pPr>
+        <w:ind w:left="6840" w:hanging="180"/>
+      </w:pPr>
+    </w:lvl>
+  </w:abstractNum>
+  <w:abstractNum w:abstractNumId="9" w15:restartNumberingAfterBreak="0">
     <w:nsid w:val="7AB305D7"/>
     <w:multiLevelType w:val="hybridMultilevel"/>
     <w:tmpl w:val="4C302458"/>
@@ -4872,7 +12567,7 @@
       </w:rPr>
     </w:lvl>
   </w:abstractNum>
-  <w:abstractNum w:abstractNumId="6" w15:restartNumberingAfterBreak="0">
+  <w:abstractNum w:abstractNumId="10" w15:restartNumberingAfterBreak="0">
     <w:nsid w:val="7D464B78"/>
     <w:multiLevelType w:val="hybridMultilevel"/>
     <w:tmpl w:val="1E5AA528"/>
@@ -4965,21 +12660,33 @@
     <w:abstractNumId w:val="0"/>
   </w:num>
   <w:num w:numId="2">
-    <w:abstractNumId w:val="5"/>
+    <w:abstractNumId w:val="9"/>
   </w:num>
   <w:num w:numId="3">
     <w:abstractNumId w:val="2"/>
   </w:num>
   <w:num w:numId="4">
-    <w:abstractNumId w:val="6"/>
+    <w:abstractNumId w:val="10"/>
   </w:num>
   <w:num w:numId="5">
     <w:abstractNumId w:val="1"/>
   </w:num>
   <w:num w:numId="6">
+    <w:abstractNumId w:val="7"/>
+  </w:num>
+  <w:num w:numId="7">
     <w:abstractNumId w:val="4"/>
   </w:num>
-  <w:num w:numId="7">
+  <w:num w:numId="8">
+    <w:abstractNumId w:val="8"/>
+  </w:num>
+  <w:num w:numId="9">
+    <w:abstractNumId w:val="6"/>
+  </w:num>
+  <w:num w:numId="10">
+    <w:abstractNumId w:val="5"/>
+  </w:num>
+  <w:num w:numId="11">
     <w:abstractNumId w:val="3"/>
   </w:num>
 </w:numbering>
@@ -5827,7 +13534,7 @@
 </file>
 
 <file path=customXml/itemProps1.xml><?xml version="1.0" encoding="utf-8"?>
-<ds:datastoreItem xmlns:ds="http://schemas.openxmlformats.org/officeDocument/2006/customXml" ds:itemID="{BDA2F5DD-81DE-4AF9-9978-F2B4C788599C}">
+<ds:datastoreItem xmlns:ds="http://schemas.openxmlformats.org/officeDocument/2006/customXml" ds:itemID="{E8CE17AA-B242-44DB-B5E2-047FC518F3BF}">
   <ds:schemaRefs>
     <ds:schemaRef ds:uri="http://schemas.openxmlformats.org/officeDocument/2006/bibliography"/>
   </ds:schemaRefs>
